--- a/Code View_Proc_Function.docx
+++ b/Code View_Proc_Function.docx
@@ -1,12 +1,27 @@
 
 <file path=word/document.xml><?xml version="1.0" encoding="utf-8"?>
-<w:document xmlns:wpc="http://schemas.microsoft.com/office/word/2010/wordprocessingCanvas" xmlns:cx="http://schemas.microsoft.com/office/drawing/2014/chartex" xmlns:cx1="http://schemas.microsoft.com/office/drawing/2015/9/8/chartex" xmlns:cx2="http://schemas.microsoft.com/office/drawing/2015/10/21/chartex" xmlns:cx3="http://schemas.microsoft.com/office/drawing/2016/5/9/chartex" xmlns:cx4="http://schemas.microsoft.com/office/drawing/2016/5/10/chartex" xmlns:cx5="http://schemas.microsoft.com/office/drawing/2016/5/11/chartex" xmlns:cx6="http://schemas.microsoft.com/office/drawing/2016/5/12/chartex" xmlns:cx7="http://schemas.microsoft.com/office/drawing/2016/5/13/chartex" xmlns:cx8="http://schemas.microsoft.com/office/drawing/2016/5/14/chartex" xmlns:mc="http://schemas.openxmlformats.org/markup-compatibility/2006" xmlns:aink="http://schemas.microsoft.com/office/drawing/2016/ink" xmlns:am3d="http://schemas.microsoft.com/office/drawing/2017/model3d" xmlns:o="urn:schemas-microsoft-com:office:office" xmlns:oel="http://schemas.microsoft.com/office/2019/extlst" xmlns:r="http://schemas.openxmlformats.org/officeDocument/2006/relationships" xmlns:m="http://schemas.openxmlformats.org/officeDocument/2006/math" xmlns:v="urn:schemas-microsoft-com:vml" xmlns:wp14="http://schemas.microsoft.com/office/word/2010/wordprocessingDrawing" xmlns:wp="http://schemas.openxmlformats.org/drawingml/2006/wordprocessingDrawing" xmlns:w10="urn:schemas-microsoft-com:office:word" xmlns:w="http://schemas.openxmlformats.org/wordprocessingml/2006/main" xmlns:w14="http://schemas.microsoft.com/office/word/2010/wordml" xmlns:w15="http://schemas.microsoft.com/office/word/2012/wordml" xmlns:w16cex="http://schemas.microsoft.com/office/word/2018/wordml/cex" xmlns:w16cid="http://schemas.microsoft.com/office/word/2016/wordml/cid" xmlns:w16="http://schemas.microsoft.com/office/word/2018/wordml" xmlns:w16du="http://schemas.microsoft.com/office/word/2023/wordml/word16du" xmlns:w16sdtdh="http://schemas.microsoft.com/office/word/2020/wordml/sdtdatahash" xmlns:w16se="http://schemas.microsoft.com/office/word/2015/wordml/symex" xmlns:wpg="http://schemas.microsoft.com/office/word/2010/wordprocessingGroup" xmlns:wpi="http://schemas.microsoft.com/office/word/2010/wordprocessingInk" xmlns:wne="http://schemas.microsoft.com/office/word/2006/wordml" xmlns:wps="http://schemas.microsoft.com/office/word/2010/wordprocessingShape" mc:Ignorable="w14 w15 w16se w16cid w16 w16cex w16sdtdh w16du wp14">
+<w:document xmlns:wpc="http://schemas.microsoft.com/office/word/2010/wordprocessingCanvas" xmlns:mc="http://schemas.openxmlformats.org/markup-compatibility/2006" xmlns:o="urn:schemas-microsoft-com:office:office" xmlns:r="http://schemas.openxmlformats.org/officeDocument/2006/relationships" xmlns:m="http://schemas.openxmlformats.org/officeDocument/2006/math" xmlns:v="urn:schemas-microsoft-com:vml" xmlns:wp14="http://schemas.microsoft.com/office/word/2010/wordprocessingDrawing" xmlns:wp="http://schemas.openxmlformats.org/drawingml/2006/wordprocessingDrawing" xmlns:w="http://schemas.openxmlformats.org/wordprocessingml/2006/main" xmlns:w14="http://schemas.microsoft.com/office/word/2010/wordml" xmlns:w10="urn:schemas-microsoft-com:office:word" xmlns:w15="http://schemas.microsoft.com/office/word/2012/wordml" xmlns:wpg="http://schemas.microsoft.com/office/word/2010/wordprocessingGroup" xmlns:wpi="http://schemas.microsoft.com/office/word/2010/wordprocessingInk" xmlns:wne="http://schemas.microsoft.com/office/word/2006/wordml" xmlns:wps="http://schemas.microsoft.com/office/word/2010/wordprocessingShape" xmlns:wpsCustomData="http://www.wps.cn/officeDocument/2013/wpsCustomData" mc:Ignorable="w14 w15 wp14">
   <w:body>
     <w:tbl>
       <w:tblPr>
-        <w:tblStyle w:val="TableGrid"/>
+        <w:tblStyle w:val="4"/>
         <w:tblW w:w="0" w:type="auto"/>
-        <w:tblLook w:val="04A0" w:firstRow="1" w:lastRow="0" w:firstColumn="1" w:lastColumn="0" w:noHBand="0" w:noVBand="1"/>
+        <w:tblInd w:w="0" w:type="dxa"/>
+        <w:tblBorders>
+          <w:top w:val="single" w:color="auto" w:sz="4" w:space="0"/>
+          <w:left w:val="single" w:color="auto" w:sz="4" w:space="0"/>
+          <w:bottom w:val="single" w:color="auto" w:sz="4" w:space="0"/>
+          <w:right w:val="single" w:color="auto" w:sz="4" w:space="0"/>
+          <w:insideH w:val="single" w:color="auto" w:sz="4" w:space="0"/>
+          <w:insideV w:val="single" w:color="auto" w:sz="4" w:space="0"/>
+        </w:tblBorders>
+        <w:tblLayout w:type="autofit"/>
+        <w:tblCellMar>
+          <w:top w:w="0" w:type="dxa"/>
+          <w:left w:w="108" w:type="dxa"/>
+          <w:bottom w:w="0" w:type="dxa"/>
+          <w:right w:w="108" w:type="dxa"/>
+        </w:tblCellMar>
       </w:tblPr>
       <w:tblGrid>
         <w:gridCol w:w="2378"/>
@@ -15,6 +30,22 @@
         <w:gridCol w:w="2264"/>
       </w:tblGrid>
       <w:tr>
+        <w:tblPrEx>
+          <w:tblBorders>
+            <w:top w:val="single" w:color="auto" w:sz="4" w:space="0"/>
+            <w:left w:val="single" w:color="auto" w:sz="4" w:space="0"/>
+            <w:bottom w:val="single" w:color="auto" w:sz="4" w:space="0"/>
+            <w:right w:val="single" w:color="auto" w:sz="4" w:space="0"/>
+            <w:insideH w:val="single" w:color="auto" w:sz="4" w:space="0"/>
+            <w:insideV w:val="single" w:color="auto" w:sz="4" w:space="0"/>
+          </w:tblBorders>
+          <w:tblCellMar>
+            <w:top w:w="0" w:type="dxa"/>
+            <w:left w:w="108" w:type="dxa"/>
+            <w:bottom w:w="0" w:type="dxa"/>
+            <w:right w:w="108" w:type="dxa"/>
+          </w:tblCellMar>
+        </w:tblPrEx>
         <w:tc>
           <w:tcPr>
             <w:tcW w:w="4485" w:type="dxa"/>
@@ -22,6 +53,7 @@
           </w:tcPr>
           <w:p>
             <w:pPr>
+              <w:spacing w:after="0" w:line="240" w:lineRule="auto"/>
               <w:jc w:val="center"/>
               <w:rPr>
                 <w:lang w:val="en-US"/>
@@ -41,6 +73,7 @@
           </w:tcPr>
           <w:p>
             <w:pPr>
+              <w:spacing w:after="0" w:line="240" w:lineRule="auto"/>
               <w:jc w:val="center"/>
               <w:rPr>
                 <w:lang w:val="en-US"/>
@@ -60,6 +93,7 @@
           </w:tcPr>
           <w:p>
             <w:pPr>
+              <w:spacing w:after="0" w:line="240" w:lineRule="auto"/>
               <w:jc w:val="center"/>
               <w:rPr>
                 <w:lang w:val="en-US"/>
@@ -75,6 +109,22 @@
         </w:tc>
       </w:tr>
       <w:tr>
+        <w:tblPrEx>
+          <w:tblBorders>
+            <w:top w:val="single" w:color="auto" w:sz="4" w:space="0"/>
+            <w:left w:val="single" w:color="auto" w:sz="4" w:space="0"/>
+            <w:bottom w:val="single" w:color="auto" w:sz="4" w:space="0"/>
+            <w:right w:val="single" w:color="auto" w:sz="4" w:space="0"/>
+            <w:insideH w:val="single" w:color="auto" w:sz="4" w:space="0"/>
+            <w:insideV w:val="single" w:color="auto" w:sz="4" w:space="0"/>
+          </w:tblBorders>
+          <w:tblCellMar>
+            <w:top w:w="0" w:type="dxa"/>
+            <w:left w:w="108" w:type="dxa"/>
+            <w:bottom w:w="0" w:type="dxa"/>
+            <w:right w:w="108" w:type="dxa"/>
+          </w:tblCellMar>
+        </w:tblPrEx>
         <w:tc>
           <w:tcPr>
             <w:tcW w:w="4485" w:type="dxa"/>
@@ -82,6 +132,7 @@
           </w:tcPr>
           <w:p>
             <w:pPr>
+              <w:spacing w:after="0" w:line="240" w:lineRule="auto"/>
               <w:jc w:val="center"/>
               <w:rPr>
                 <w:lang w:val="en-US"/>
@@ -101,6 +152,7 @@
           </w:tcPr>
           <w:p>
             <w:pPr>
+              <w:spacing w:after="0" w:line="240" w:lineRule="auto"/>
               <w:jc w:val="center"/>
               <w:rPr>
                 <w:lang w:val="en-US"/>
@@ -120,6 +172,7 @@
           </w:tcPr>
           <w:p>
             <w:pPr>
+              <w:spacing w:after="0" w:line="240" w:lineRule="auto"/>
               <w:jc w:val="center"/>
               <w:rPr>
                 <w:lang w:val="en-US"/>
@@ -135,6 +188,22 @@
         </w:tc>
       </w:tr>
       <w:tr>
+        <w:tblPrEx>
+          <w:tblBorders>
+            <w:top w:val="single" w:color="auto" w:sz="4" w:space="0"/>
+            <w:left w:val="single" w:color="auto" w:sz="4" w:space="0"/>
+            <w:bottom w:val="single" w:color="auto" w:sz="4" w:space="0"/>
+            <w:right w:val="single" w:color="auto" w:sz="4" w:space="0"/>
+            <w:insideH w:val="single" w:color="auto" w:sz="4" w:space="0"/>
+            <w:insideV w:val="single" w:color="auto" w:sz="4" w:space="0"/>
+          </w:tblBorders>
+          <w:tblCellMar>
+            <w:top w:w="0" w:type="dxa"/>
+            <w:left w:w="108" w:type="dxa"/>
+            <w:bottom w:w="0" w:type="dxa"/>
+            <w:right w:w="108" w:type="dxa"/>
+          </w:tblCellMar>
+        </w:tblPrEx>
         <w:tc>
           <w:tcPr>
             <w:tcW w:w="2378" w:type="dxa"/>
@@ -142,6 +211,7 @@
           </w:tcPr>
           <w:p>
             <w:pPr>
+              <w:spacing w:after="0" w:line="240" w:lineRule="auto"/>
               <w:jc w:val="center"/>
               <w:rPr>
                 <w:lang w:val="en-US"/>
@@ -162,6 +232,7 @@
           </w:tcPr>
           <w:p>
             <w:pPr>
+              <w:spacing w:after="0" w:line="240" w:lineRule="auto"/>
               <w:jc w:val="center"/>
               <w:rPr>
                 <w:lang w:val="en-US"/>
@@ -182,6 +253,7 @@
           </w:tcPr>
           <w:p>
             <w:pPr>
+              <w:spacing w:after="0" w:line="240" w:lineRule="auto"/>
               <w:jc w:val="center"/>
               <w:rPr>
                 <w:lang w:val="en-US"/>
@@ -196,6 +268,7 @@
           </w:tcPr>
           <w:p>
             <w:pPr>
+              <w:spacing w:after="0" w:line="240" w:lineRule="auto"/>
               <w:jc w:val="center"/>
               <w:rPr>
                 <w:lang w:val="en-US"/>
@@ -205,13 +278,30 @@
         </w:tc>
       </w:tr>
       <w:tr>
+        <w:tblPrEx>
+          <w:tblBorders>
+            <w:top w:val="single" w:color="auto" w:sz="4" w:space="0"/>
+            <w:left w:val="single" w:color="auto" w:sz="4" w:space="0"/>
+            <w:bottom w:val="single" w:color="auto" w:sz="4" w:space="0"/>
+            <w:right w:val="single" w:color="auto" w:sz="4" w:space="0"/>
+            <w:insideH w:val="single" w:color="auto" w:sz="4" w:space="0"/>
+            <w:insideV w:val="single" w:color="auto" w:sz="4" w:space="0"/>
+          </w:tblBorders>
+          <w:tblCellMar>
+            <w:top w:w="0" w:type="dxa"/>
+            <w:left w:w="108" w:type="dxa"/>
+            <w:bottom w:w="0" w:type="dxa"/>
+            <w:right w:w="108" w:type="dxa"/>
+          </w:tblCellMar>
+        </w:tblPrEx>
         <w:tc>
           <w:tcPr>
             <w:tcW w:w="2378" w:type="dxa"/>
-            <w:vMerge/>
+            <w:vMerge w:val="continue"/>
           </w:tcPr>
           <w:p>
             <w:pPr>
+              <w:spacing w:after="0" w:line="240" w:lineRule="auto"/>
               <w:jc w:val="center"/>
               <w:rPr>
                 <w:lang w:val="en-US"/>
@@ -226,6 +316,7 @@
           </w:tcPr>
           <w:p>
             <w:pPr>
+              <w:spacing w:after="0" w:line="240" w:lineRule="auto"/>
               <w:jc w:val="center"/>
               <w:rPr>
                 <w:lang w:val="en-US"/>
@@ -245,6 +336,7 @@
           </w:tcPr>
           <w:p>
             <w:pPr>
+              <w:spacing w:after="0" w:line="240" w:lineRule="auto"/>
               <w:jc w:val="center"/>
               <w:rPr>
                 <w:lang w:val="en-US"/>
@@ -264,6 +356,7 @@
           </w:tcPr>
           <w:p>
             <w:pPr>
+              <w:spacing w:after="0" w:line="240" w:lineRule="auto"/>
               <w:jc w:val="center"/>
               <w:rPr>
                 <w:lang w:val="en-US"/>
@@ -273,25 +366,36 @@
               <w:rPr>
                 <w:lang w:val="en-US"/>
               </w:rPr>
-              <w:t>Thêm, Xóa, Sửa</w:t>
-            </w:r>
-            <w:r>
-              <w:rPr>
-                <w:lang w:val="en-US"/>
-              </w:rPr>
-              <w:t xml:space="preserve"> table</w:t>
+              <w:t>Thêm, Xóa, Sửa table</w:t>
             </w:r>
           </w:p>
         </w:tc>
       </w:tr>
       <w:tr>
+        <w:tblPrEx>
+          <w:tblBorders>
+            <w:top w:val="single" w:color="auto" w:sz="4" w:space="0"/>
+            <w:left w:val="single" w:color="auto" w:sz="4" w:space="0"/>
+            <w:bottom w:val="single" w:color="auto" w:sz="4" w:space="0"/>
+            <w:right w:val="single" w:color="auto" w:sz="4" w:space="0"/>
+            <w:insideH w:val="single" w:color="auto" w:sz="4" w:space="0"/>
+            <w:insideV w:val="single" w:color="auto" w:sz="4" w:space="0"/>
+          </w:tblBorders>
+          <w:tblCellMar>
+            <w:top w:w="0" w:type="dxa"/>
+            <w:left w:w="108" w:type="dxa"/>
+            <w:bottom w:w="0" w:type="dxa"/>
+            <w:right w:w="108" w:type="dxa"/>
+          </w:tblCellMar>
+        </w:tblPrEx>
         <w:tc>
           <w:tcPr>
             <w:tcW w:w="2378" w:type="dxa"/>
-            <w:vMerge/>
+            <w:vMerge w:val="continue"/>
           </w:tcPr>
           <w:p>
             <w:pPr>
+              <w:spacing w:after="0" w:line="240" w:lineRule="auto"/>
               <w:jc w:val="center"/>
               <w:rPr>
                 <w:lang w:val="en-US"/>
@@ -306,6 +410,7 @@
           </w:tcPr>
           <w:p>
             <w:pPr>
+              <w:spacing w:after="0" w:line="240" w:lineRule="auto"/>
               <w:jc w:val="center"/>
               <w:rPr>
                 <w:lang w:val="en-US"/>
@@ -326,6 +431,7 @@
           </w:tcPr>
           <w:p>
             <w:pPr>
+              <w:spacing w:after="0" w:line="240" w:lineRule="auto"/>
               <w:jc w:val="center"/>
               <w:rPr>
                 <w:lang w:val="en-US"/>
@@ -340,6 +446,7 @@
           </w:tcPr>
           <w:p>
             <w:pPr>
+              <w:spacing w:after="0" w:line="240" w:lineRule="auto"/>
               <w:jc w:val="center"/>
               <w:rPr>
                 <w:lang w:val="en-US"/>
@@ -349,6 +456,22 @@
         </w:tc>
       </w:tr>
       <w:tr>
+        <w:tblPrEx>
+          <w:tblBorders>
+            <w:top w:val="single" w:color="auto" w:sz="4" w:space="0"/>
+            <w:left w:val="single" w:color="auto" w:sz="4" w:space="0"/>
+            <w:bottom w:val="single" w:color="auto" w:sz="4" w:space="0"/>
+            <w:right w:val="single" w:color="auto" w:sz="4" w:space="0"/>
+            <w:insideH w:val="single" w:color="auto" w:sz="4" w:space="0"/>
+            <w:insideV w:val="single" w:color="auto" w:sz="4" w:space="0"/>
+          </w:tblBorders>
+          <w:tblCellMar>
+            <w:top w:w="0" w:type="dxa"/>
+            <w:left w:w="108" w:type="dxa"/>
+            <w:bottom w:w="0" w:type="dxa"/>
+            <w:right w:w="108" w:type="dxa"/>
+          </w:tblCellMar>
+        </w:tblPrEx>
         <w:tc>
           <w:tcPr>
             <w:tcW w:w="2378" w:type="dxa"/>
@@ -356,6 +479,7 @@
           </w:tcPr>
           <w:p>
             <w:pPr>
+              <w:spacing w:after="0" w:line="240" w:lineRule="auto"/>
               <w:jc w:val="center"/>
               <w:rPr>
                 <w:lang w:val="en-US"/>
@@ -376,6 +500,7 @@
           </w:tcPr>
           <w:p>
             <w:pPr>
+              <w:spacing w:after="0" w:line="240" w:lineRule="auto"/>
               <w:jc w:val="center"/>
               <w:rPr>
                 <w:lang w:val="en-US"/>
@@ -396,6 +521,7 @@
           </w:tcPr>
           <w:p>
             <w:pPr>
+              <w:spacing w:after="0" w:line="240" w:lineRule="auto"/>
               <w:jc w:val="center"/>
               <w:rPr>
                 <w:lang w:val="en-US"/>
@@ -410,6 +536,7 @@
           </w:tcPr>
           <w:p>
             <w:pPr>
+              <w:spacing w:after="0" w:line="240" w:lineRule="auto"/>
               <w:jc w:val="center"/>
               <w:rPr>
                 <w:lang w:val="en-US"/>
@@ -419,13 +546,30 @@
         </w:tc>
       </w:tr>
       <w:tr>
+        <w:tblPrEx>
+          <w:tblBorders>
+            <w:top w:val="single" w:color="auto" w:sz="4" w:space="0"/>
+            <w:left w:val="single" w:color="auto" w:sz="4" w:space="0"/>
+            <w:bottom w:val="single" w:color="auto" w:sz="4" w:space="0"/>
+            <w:right w:val="single" w:color="auto" w:sz="4" w:space="0"/>
+            <w:insideH w:val="single" w:color="auto" w:sz="4" w:space="0"/>
+            <w:insideV w:val="single" w:color="auto" w:sz="4" w:space="0"/>
+          </w:tblBorders>
+          <w:tblCellMar>
+            <w:top w:w="0" w:type="dxa"/>
+            <w:left w:w="108" w:type="dxa"/>
+            <w:bottom w:w="0" w:type="dxa"/>
+            <w:right w:w="108" w:type="dxa"/>
+          </w:tblCellMar>
+        </w:tblPrEx>
         <w:tc>
           <w:tcPr>
             <w:tcW w:w="2378" w:type="dxa"/>
-            <w:vMerge/>
+            <w:vMerge w:val="continue"/>
           </w:tcPr>
           <w:p>
             <w:pPr>
+              <w:spacing w:after="0" w:line="240" w:lineRule="auto"/>
               <w:jc w:val="center"/>
               <w:rPr>
                 <w:lang w:val="en-US"/>
@@ -437,12 +581,13 @@
           <w:tcPr>
             <w:tcW w:w="2107" w:type="dxa"/>
             <w:tcBorders>
-              <w:bottom w:val="single" w:sz="4" w:space="0" w:color="auto"/>
+              <w:bottom w:val="single" w:color="auto" w:sz="4" w:space="0"/>
             </w:tcBorders>
             <w:shd w:val="clear" w:color="auto" w:fill="auto"/>
           </w:tcPr>
           <w:p>
             <w:pPr>
+              <w:spacing w:after="0" w:line="240" w:lineRule="auto"/>
               <w:jc w:val="center"/>
               <w:rPr>
                 <w:lang w:val="en-US"/>
@@ -462,6 +607,7 @@
           </w:tcPr>
           <w:p>
             <w:pPr>
+              <w:spacing w:after="0" w:line="240" w:lineRule="auto"/>
               <w:jc w:val="center"/>
               <w:rPr>
                 <w:lang w:val="en-US"/>
@@ -481,6 +627,7 @@
           </w:tcPr>
           <w:p>
             <w:pPr>
+              <w:spacing w:after="0" w:line="240" w:lineRule="auto"/>
               <w:jc w:val="center"/>
               <w:rPr>
                 <w:lang w:val="en-US"/>
@@ -496,13 +643,30 @@
         </w:tc>
       </w:tr>
       <w:tr>
+        <w:tblPrEx>
+          <w:tblBorders>
+            <w:top w:val="single" w:color="auto" w:sz="4" w:space="0"/>
+            <w:left w:val="single" w:color="auto" w:sz="4" w:space="0"/>
+            <w:bottom w:val="single" w:color="auto" w:sz="4" w:space="0"/>
+            <w:right w:val="single" w:color="auto" w:sz="4" w:space="0"/>
+            <w:insideH w:val="single" w:color="auto" w:sz="4" w:space="0"/>
+            <w:insideV w:val="single" w:color="auto" w:sz="4" w:space="0"/>
+          </w:tblBorders>
+          <w:tblCellMar>
+            <w:top w:w="0" w:type="dxa"/>
+            <w:left w:w="108" w:type="dxa"/>
+            <w:bottom w:w="0" w:type="dxa"/>
+            <w:right w:w="108" w:type="dxa"/>
+          </w:tblCellMar>
+        </w:tblPrEx>
         <w:tc>
           <w:tcPr>
             <w:tcW w:w="2378" w:type="dxa"/>
-            <w:vMerge/>
+            <w:vMerge w:val="continue"/>
           </w:tcPr>
           <w:p>
             <w:pPr>
+              <w:spacing w:after="0" w:line="240" w:lineRule="auto"/>
               <w:jc w:val="center"/>
               <w:rPr>
                 <w:lang w:val="en-US"/>
@@ -514,12 +678,13 @@
           <w:tcPr>
             <w:tcW w:w="2107" w:type="dxa"/>
             <w:tcBorders>
-              <w:bottom w:val="single" w:sz="4" w:space="0" w:color="auto"/>
+              <w:bottom w:val="single" w:color="auto" w:sz="4" w:space="0"/>
             </w:tcBorders>
             <w:shd w:val="clear" w:color="auto" w:fill="auto"/>
           </w:tcPr>
           <w:p>
             <w:pPr>
+              <w:spacing w:after="0" w:line="240" w:lineRule="auto"/>
               <w:jc w:val="center"/>
               <w:rPr>
                 <w:lang w:val="en-US"/>
@@ -540,6 +705,7 @@
           </w:tcPr>
           <w:p>
             <w:pPr>
+              <w:spacing w:after="0" w:line="240" w:lineRule="auto"/>
               <w:jc w:val="center"/>
               <w:rPr>
                 <w:lang w:val="en-US"/>
@@ -553,6 +719,7 @@
           </w:tcPr>
           <w:p>
             <w:pPr>
+              <w:spacing w:after="0" w:line="240" w:lineRule="auto"/>
               <w:jc w:val="center"/>
               <w:rPr>
                 <w:lang w:val="en-US"/>
@@ -607,13 +774,7 @@
         <w:rPr>
           <w:lang w:val="en-US"/>
         </w:rPr>
-        <w:t xml:space="preserve">1. </w:t>
-      </w:r>
-      <w:r>
-        <w:rPr>
-          <w:lang w:val="en-US"/>
-        </w:rPr>
-        <w:t xml:space="preserve"> </w:t>
+        <w:t xml:space="preserve">1.  </w:t>
       </w:r>
     </w:p>
     <w:p>
@@ -3278,148 +3439,711 @@
     <w:p>
       <w:pPr>
         <w:rPr>
+          <w:rFonts w:ascii="Consolas" w:hAnsi="Consolas" w:cs="Consolas"/>
+          <w:color w:val="000000"/>
+          <w:kern w:val="0"/>
+          <w:sz w:val="19"/>
+          <w:szCs w:val="19"/>
+        </w:rPr>
+      </w:pPr>
+      <w:r>
+        <w:rPr>
+          <w:rFonts w:ascii="Consolas" w:hAnsi="Consolas" w:cs="Consolas"/>
+          <w:color w:val="0000FF"/>
+          <w:kern w:val="0"/>
+          <w:sz w:val="19"/>
+          <w:szCs w:val="19"/>
+        </w:rPr>
+        <w:t>FULL</w:t>
+      </w:r>
+      <w:r>
+        <w:rPr>
+          <w:rFonts w:ascii="Consolas" w:hAnsi="Consolas" w:cs="Consolas"/>
+          <w:color w:val="000000"/>
+          <w:kern w:val="0"/>
+          <w:sz w:val="19"/>
+          <w:szCs w:val="19"/>
+        </w:rPr>
+        <w:t xml:space="preserve"> </w:t>
+      </w:r>
+      <w:r>
+        <w:rPr>
+          <w:rFonts w:ascii="Consolas" w:hAnsi="Consolas" w:cs="Consolas"/>
+          <w:color w:val="808080"/>
+          <w:kern w:val="0"/>
+          <w:sz w:val="19"/>
+          <w:szCs w:val="19"/>
+        </w:rPr>
+        <w:t>OUTER</w:t>
+      </w:r>
+      <w:r>
+        <w:rPr>
+          <w:rFonts w:ascii="Consolas" w:hAnsi="Consolas" w:cs="Consolas"/>
+          <w:color w:val="000000"/>
+          <w:kern w:val="0"/>
+          <w:sz w:val="19"/>
+          <w:szCs w:val="19"/>
+        </w:rPr>
+        <w:t xml:space="preserve"> </w:t>
+      </w:r>
+      <w:r>
+        <w:rPr>
+          <w:rFonts w:ascii="Consolas" w:hAnsi="Consolas" w:cs="Consolas"/>
+          <w:color w:val="808080"/>
+          <w:kern w:val="0"/>
+          <w:sz w:val="19"/>
+          <w:szCs w:val="19"/>
+        </w:rPr>
+        <w:t>JOIN</w:t>
+      </w:r>
+      <w:r>
+        <w:rPr>
+          <w:rFonts w:ascii="Consolas" w:hAnsi="Consolas" w:cs="Consolas"/>
+          <w:color w:val="000000"/>
+          <w:kern w:val="0"/>
+          <w:sz w:val="19"/>
+          <w:szCs w:val="19"/>
+        </w:rPr>
+        <w:t xml:space="preserve"> NhanVienBanThoiGian nvbtg </w:t>
+      </w:r>
+      <w:r>
+        <w:rPr>
+          <w:rFonts w:ascii="Consolas" w:hAnsi="Consolas" w:cs="Consolas"/>
+          <w:color w:val="0000FF"/>
+          <w:kern w:val="0"/>
+          <w:sz w:val="19"/>
+          <w:szCs w:val="19"/>
+        </w:rPr>
+        <w:t>ON</w:t>
+      </w:r>
+      <w:r>
+        <w:rPr>
+          <w:rFonts w:ascii="Consolas" w:hAnsi="Consolas" w:cs="Consolas"/>
+          <w:color w:val="000000"/>
+          <w:kern w:val="0"/>
+          <w:sz w:val="19"/>
+          <w:szCs w:val="19"/>
+        </w:rPr>
+        <w:t xml:space="preserve"> nv</w:t>
+      </w:r>
+      <w:r>
+        <w:rPr>
+          <w:rFonts w:ascii="Consolas" w:hAnsi="Consolas" w:cs="Consolas"/>
+          <w:color w:val="808080"/>
+          <w:kern w:val="0"/>
+          <w:sz w:val="19"/>
+          <w:szCs w:val="19"/>
+        </w:rPr>
+        <w:t>.</w:t>
+      </w:r>
+      <w:r>
+        <w:rPr>
+          <w:rFonts w:ascii="Consolas" w:hAnsi="Consolas" w:cs="Consolas"/>
+          <w:color w:val="000000"/>
+          <w:kern w:val="0"/>
+          <w:sz w:val="19"/>
+          <w:szCs w:val="19"/>
+        </w:rPr>
+        <w:t xml:space="preserve">MaNV </w:t>
+      </w:r>
+      <w:r>
+        <w:rPr>
+          <w:rFonts w:ascii="Consolas" w:hAnsi="Consolas" w:cs="Consolas"/>
+          <w:color w:val="808080"/>
+          <w:kern w:val="0"/>
+          <w:sz w:val="19"/>
+          <w:szCs w:val="19"/>
+        </w:rPr>
+        <w:t>=</w:t>
+      </w:r>
+      <w:r>
+        <w:rPr>
+          <w:rFonts w:ascii="Consolas" w:hAnsi="Consolas" w:cs="Consolas"/>
+          <w:color w:val="000000"/>
+          <w:kern w:val="0"/>
+          <w:sz w:val="19"/>
+          <w:szCs w:val="19"/>
+        </w:rPr>
+        <w:t xml:space="preserve"> nvbtg</w:t>
+      </w:r>
+      <w:r>
+        <w:rPr>
+          <w:rFonts w:ascii="Consolas" w:hAnsi="Consolas" w:cs="Consolas"/>
+          <w:color w:val="808080"/>
+          <w:kern w:val="0"/>
+          <w:sz w:val="19"/>
+          <w:szCs w:val="19"/>
+        </w:rPr>
+        <w:t>.</w:t>
+      </w:r>
+      <w:r>
+        <w:rPr>
+          <w:rFonts w:ascii="Consolas" w:hAnsi="Consolas" w:cs="Consolas"/>
+          <w:color w:val="000000"/>
+          <w:kern w:val="0"/>
+          <w:sz w:val="19"/>
+          <w:szCs w:val="19"/>
+        </w:rPr>
+        <w:t>MaNV</w:t>
+      </w:r>
+    </w:p>
+    <w:p>
+      <w:pPr>
+        <w:rPr>
+          <w:rFonts w:hint="default" w:ascii="Consolas" w:hAnsi="Consolas" w:cs="Consolas"/>
+          <w:color w:val="000000"/>
+          <w:kern w:val="0"/>
+          <w:sz w:val="19"/>
+          <w:szCs w:val="19"/>
+          <w:highlight w:val="red"/>
           <w:lang w:val="en-US"/>
         </w:rPr>
       </w:pPr>
       <w:r>
         <w:rPr>
-          <w:rFonts w:ascii="Consolas" w:hAnsi="Consolas" w:cs="Consolas"/>
-          <w:color w:val="0000FF"/>
-          <w:kern w:val="0"/>
-          <w:sz w:val="19"/>
-          <w:szCs w:val="19"/>
-        </w:rPr>
-        <w:t>FULL</w:t>
-      </w:r>
-      <w:r>
-        <w:rPr>
-          <w:rFonts w:ascii="Consolas" w:hAnsi="Consolas" w:cs="Consolas"/>
-          <w:color w:val="000000"/>
-          <w:kern w:val="0"/>
-          <w:sz w:val="19"/>
-          <w:szCs w:val="19"/>
+          <w:rFonts w:hint="default" w:ascii="Consolas" w:hAnsi="Consolas" w:cs="Consolas"/>
+          <w:color w:val="000000"/>
+          <w:kern w:val="0"/>
+          <w:sz w:val="19"/>
+          <w:szCs w:val="19"/>
+          <w:highlight w:val="red"/>
+          <w:lang w:val="en-US"/>
+        </w:rPr>
+        <w:t>--------------</w:t>
+      </w:r>
+    </w:p>
+    <w:p>
+      <w:pPr>
+        <w:spacing w:beforeLines="0" w:afterLines="0"/>
+        <w:jc w:val="left"/>
+        <w:rPr>
+          <w:rFonts w:hint="default" w:ascii="Consolas" w:hAnsi="Consolas" w:cs="Consolas"/>
+          <w:color w:val="000000"/>
+          <w:kern w:val="0"/>
+          <w:sz w:val="19"/>
+          <w:szCs w:val="19"/>
+          <w:lang w:val="en-US"/>
+        </w:rPr>
+      </w:pPr>
+      <w:r>
+        <w:rPr>
+          <w:rFonts w:hint="default" w:ascii="Consolas" w:hAnsi="Consolas" w:cs="Consolas"/>
+          <w:color w:val="000000"/>
+          <w:kern w:val="0"/>
+          <w:sz w:val="19"/>
+          <w:szCs w:val="19"/>
+          <w:lang w:val="en-US"/>
+        </w:rPr>
+        <w:t>6.</w:t>
+      </w:r>
+    </w:p>
+    <w:p>
+      <w:pPr>
+        <w:spacing w:beforeLines="0" w:afterLines="0"/>
+        <w:jc w:val="left"/>
+        <w:rPr>
+          <w:rFonts w:hint="default" w:ascii="Consolas" w:hAnsi="Consolas" w:eastAsia="Consolas"/>
+          <w:color w:val="000000"/>
+          <w:sz w:val="19"/>
+          <w:szCs w:val="24"/>
+        </w:rPr>
+      </w:pPr>
+      <w:r>
+        <w:rPr>
+          <w:rFonts w:hint="default" w:ascii="Consolas" w:hAnsi="Consolas" w:eastAsia="Consolas"/>
+          <w:color w:val="0000FF"/>
+          <w:sz w:val="19"/>
+          <w:szCs w:val="24"/>
+        </w:rPr>
+        <w:t>CREATE</w:t>
+      </w:r>
+      <w:r>
+        <w:rPr>
+          <w:rFonts w:hint="default" w:ascii="Consolas" w:hAnsi="Consolas" w:eastAsia="Consolas"/>
+          <w:color w:val="000000"/>
+          <w:sz w:val="19"/>
+          <w:szCs w:val="24"/>
         </w:rPr>
         <w:t xml:space="preserve"> </w:t>
       </w:r>
       <w:r>
         <w:rPr>
-          <w:rFonts w:ascii="Consolas" w:hAnsi="Consolas" w:cs="Consolas"/>
-          <w:color w:val="808080"/>
-          <w:kern w:val="0"/>
-          <w:sz w:val="19"/>
-          <w:szCs w:val="19"/>
-        </w:rPr>
-        <w:t>OUTER</w:t>
-      </w:r>
-      <w:r>
-        <w:rPr>
-          <w:rFonts w:ascii="Consolas" w:hAnsi="Consolas" w:cs="Consolas"/>
-          <w:color w:val="000000"/>
-          <w:kern w:val="0"/>
-          <w:sz w:val="19"/>
-          <w:szCs w:val="19"/>
+          <w:rFonts w:hint="default" w:ascii="Consolas" w:hAnsi="Consolas" w:eastAsia="Consolas"/>
+          <w:color w:val="0000FF"/>
+          <w:sz w:val="19"/>
+          <w:szCs w:val="24"/>
+        </w:rPr>
+        <w:t>VIEW</w:t>
+      </w:r>
+      <w:r>
+        <w:rPr>
+          <w:rFonts w:hint="default" w:ascii="Consolas" w:hAnsi="Consolas" w:eastAsia="Consolas"/>
+          <w:color w:val="000000"/>
+          <w:sz w:val="19"/>
+          <w:szCs w:val="24"/>
+        </w:rPr>
+        <w:t xml:space="preserve"> vNguoiThucHienCa </w:t>
+      </w:r>
+      <w:r>
+        <w:rPr>
+          <w:rFonts w:hint="default" w:ascii="Consolas" w:hAnsi="Consolas" w:eastAsia="Consolas"/>
+          <w:color w:val="0000FF"/>
+          <w:sz w:val="19"/>
+          <w:szCs w:val="24"/>
+        </w:rPr>
+        <w:t>AS</w:t>
+      </w:r>
+    </w:p>
+    <w:p>
+      <w:pPr>
+        <w:spacing w:beforeLines="0" w:afterLines="0"/>
+        <w:jc w:val="left"/>
+        <w:rPr>
+          <w:rFonts w:hint="default" w:ascii="Consolas" w:hAnsi="Consolas" w:eastAsia="Consolas"/>
+          <w:color w:val="000000"/>
+          <w:sz w:val="19"/>
+          <w:szCs w:val="24"/>
+        </w:rPr>
+      </w:pPr>
+      <w:r>
+        <w:rPr>
+          <w:rFonts w:hint="default" w:ascii="Consolas" w:hAnsi="Consolas" w:eastAsia="Consolas"/>
+          <w:color w:val="0000FF"/>
+          <w:sz w:val="19"/>
+          <w:szCs w:val="24"/>
+        </w:rPr>
+        <w:t>SELECT</w:t>
+      </w:r>
+      <w:r>
+        <w:rPr>
+          <w:rFonts w:hint="default" w:ascii="Consolas" w:hAnsi="Consolas" w:eastAsia="Consolas"/>
+          <w:color w:val="000000"/>
+          <w:sz w:val="19"/>
+          <w:szCs w:val="24"/>
         </w:rPr>
         <w:t xml:space="preserve"> </w:t>
       </w:r>
-      <w:r>
-        <w:rPr>
-          <w:rFonts w:ascii="Consolas" w:hAnsi="Consolas" w:cs="Consolas"/>
-          <w:color w:val="808080"/>
-          <w:kern w:val="0"/>
-          <w:sz w:val="19"/>
-          <w:szCs w:val="19"/>
+    </w:p>
+    <w:p>
+      <w:pPr>
+        <w:spacing w:beforeLines="0" w:afterLines="0"/>
+        <w:jc w:val="left"/>
+        <w:rPr>
+          <w:rFonts w:hint="default" w:ascii="Consolas" w:hAnsi="Consolas" w:eastAsia="Consolas"/>
+          <w:color w:val="000000"/>
+          <w:sz w:val="19"/>
+          <w:szCs w:val="24"/>
+        </w:rPr>
+      </w:pPr>
+      <w:r>
+        <w:rPr>
+          <w:rFonts w:hint="default" w:ascii="Consolas" w:hAnsi="Consolas" w:eastAsia="Consolas"/>
+          <w:color w:val="000000"/>
+          <w:sz w:val="19"/>
+          <w:szCs w:val="24"/>
+        </w:rPr>
+        <w:t xml:space="preserve">    CLV</w:t>
+      </w:r>
+      <w:r>
+        <w:rPr>
+          <w:rFonts w:hint="default" w:ascii="Consolas" w:hAnsi="Consolas" w:eastAsia="Consolas"/>
+          <w:color w:val="808080"/>
+          <w:sz w:val="19"/>
+          <w:szCs w:val="24"/>
+        </w:rPr>
+        <w:t>.</w:t>
+      </w:r>
+      <w:r>
+        <w:rPr>
+          <w:rFonts w:hint="default" w:ascii="Consolas" w:hAnsi="Consolas" w:eastAsia="Consolas"/>
+          <w:color w:val="000000"/>
+          <w:sz w:val="19"/>
+          <w:szCs w:val="24"/>
+        </w:rPr>
+        <w:t>MaCa</w:t>
+      </w:r>
+      <w:r>
+        <w:rPr>
+          <w:rFonts w:hint="default" w:ascii="Consolas" w:hAnsi="Consolas" w:eastAsia="Consolas"/>
+          <w:color w:val="808080"/>
+          <w:sz w:val="19"/>
+          <w:szCs w:val="24"/>
+        </w:rPr>
+        <w:t>,</w:t>
+      </w:r>
+      <w:r>
+        <w:rPr>
+          <w:rFonts w:hint="default" w:ascii="Consolas" w:hAnsi="Consolas" w:eastAsia="Consolas"/>
+          <w:color w:val="808080"/>
+          <w:sz w:val="19"/>
+          <w:szCs w:val="24"/>
+          <w:lang w:val="en-US"/>
+        </w:rPr>
+        <w:t xml:space="preserve"> </w:t>
+      </w:r>
+      <w:r>
+        <w:rPr>
+          <w:rFonts w:hint="default" w:ascii="Consolas" w:hAnsi="Consolas" w:eastAsia="Consolas"/>
+          <w:color w:val="000000"/>
+          <w:sz w:val="19"/>
+          <w:szCs w:val="24"/>
+        </w:rPr>
+        <w:t>CLV</w:t>
+      </w:r>
+      <w:r>
+        <w:rPr>
+          <w:rFonts w:hint="default" w:ascii="Consolas" w:hAnsi="Consolas" w:eastAsia="Consolas"/>
+          <w:color w:val="808080"/>
+          <w:sz w:val="19"/>
+          <w:szCs w:val="24"/>
+        </w:rPr>
+        <w:t>.</w:t>
+      </w:r>
+      <w:r>
+        <w:rPr>
+          <w:rFonts w:hint="default" w:ascii="Consolas" w:hAnsi="Consolas" w:eastAsia="Consolas"/>
+          <w:color w:val="000000"/>
+          <w:sz w:val="19"/>
+          <w:szCs w:val="24"/>
+        </w:rPr>
+        <w:t>TenCa</w:t>
+      </w:r>
+      <w:r>
+        <w:rPr>
+          <w:rFonts w:hint="default" w:ascii="Consolas" w:hAnsi="Consolas" w:eastAsia="Consolas"/>
+          <w:color w:val="808080"/>
+          <w:sz w:val="19"/>
+          <w:szCs w:val="24"/>
+        </w:rPr>
+        <w:t>,</w:t>
+      </w:r>
+      <w:r>
+        <w:rPr>
+          <w:rFonts w:hint="default" w:ascii="Consolas" w:hAnsi="Consolas" w:eastAsia="Consolas"/>
+          <w:color w:val="808080"/>
+          <w:sz w:val="19"/>
+          <w:szCs w:val="24"/>
+          <w:lang w:val="en-US"/>
+        </w:rPr>
+        <w:t xml:space="preserve"> </w:t>
+      </w:r>
+      <w:r>
+        <w:rPr>
+          <w:rFonts w:hint="default" w:ascii="Consolas" w:hAnsi="Consolas" w:eastAsia="Consolas"/>
+          <w:color w:val="000000"/>
+          <w:sz w:val="19"/>
+          <w:szCs w:val="24"/>
+        </w:rPr>
+        <w:t>CLV</w:t>
+      </w:r>
+      <w:r>
+        <w:rPr>
+          <w:rFonts w:hint="default" w:ascii="Consolas" w:hAnsi="Consolas" w:eastAsia="Consolas"/>
+          <w:color w:val="808080"/>
+          <w:sz w:val="19"/>
+          <w:szCs w:val="24"/>
+        </w:rPr>
+        <w:t>.</w:t>
+      </w:r>
+      <w:r>
+        <w:rPr>
+          <w:rFonts w:hint="default" w:ascii="Consolas" w:hAnsi="Consolas" w:eastAsia="Consolas"/>
+          <w:color w:val="000000"/>
+          <w:sz w:val="19"/>
+          <w:szCs w:val="24"/>
+        </w:rPr>
+        <w:t>Ngay</w:t>
+      </w:r>
+      <w:r>
+        <w:rPr>
+          <w:rFonts w:hint="default" w:ascii="Consolas" w:hAnsi="Consolas" w:eastAsia="Consolas"/>
+          <w:color w:val="808080"/>
+          <w:sz w:val="19"/>
+          <w:szCs w:val="24"/>
+        </w:rPr>
+        <w:t>,</w:t>
+      </w:r>
+      <w:r>
+        <w:rPr>
+          <w:rFonts w:hint="default" w:ascii="Consolas" w:hAnsi="Consolas" w:eastAsia="Consolas"/>
+          <w:color w:val="808080"/>
+          <w:sz w:val="19"/>
+          <w:szCs w:val="24"/>
+          <w:lang w:val="en-US"/>
+        </w:rPr>
+        <w:t xml:space="preserve"> </w:t>
+      </w:r>
+      <w:r>
+        <w:rPr>
+          <w:rFonts w:hint="default" w:ascii="Consolas" w:hAnsi="Consolas" w:eastAsia="Consolas"/>
+          <w:color w:val="000000"/>
+          <w:sz w:val="19"/>
+          <w:szCs w:val="24"/>
+        </w:rPr>
+        <w:t>NV</w:t>
+      </w:r>
+      <w:r>
+        <w:rPr>
+          <w:rFonts w:hint="default" w:ascii="Consolas" w:hAnsi="Consolas" w:eastAsia="Consolas"/>
+          <w:color w:val="808080"/>
+          <w:sz w:val="19"/>
+          <w:szCs w:val="24"/>
+        </w:rPr>
+        <w:t>.</w:t>
+      </w:r>
+      <w:r>
+        <w:rPr>
+          <w:rFonts w:hint="default" w:ascii="Consolas" w:hAnsi="Consolas" w:eastAsia="Consolas"/>
+          <w:color w:val="000000"/>
+          <w:sz w:val="19"/>
+          <w:szCs w:val="24"/>
+        </w:rPr>
+        <w:t>HoTenNV</w:t>
+      </w:r>
+    </w:p>
+    <w:p>
+      <w:pPr>
+        <w:spacing w:beforeLines="0" w:afterLines="0"/>
+        <w:jc w:val="left"/>
+        <w:rPr>
+          <w:rFonts w:hint="default" w:ascii="Consolas" w:hAnsi="Consolas" w:eastAsia="Consolas"/>
+          <w:color w:val="000000"/>
+          <w:sz w:val="19"/>
+          <w:szCs w:val="24"/>
+        </w:rPr>
+      </w:pPr>
+      <w:r>
+        <w:rPr>
+          <w:rFonts w:hint="default" w:ascii="Consolas" w:hAnsi="Consolas" w:eastAsia="Consolas"/>
+          <w:color w:val="0000FF"/>
+          <w:sz w:val="19"/>
+          <w:szCs w:val="24"/>
+        </w:rPr>
+        <w:t>FROM</w:t>
+      </w:r>
+      <w:r>
+        <w:rPr>
+          <w:rFonts w:hint="default" w:ascii="Consolas" w:hAnsi="Consolas" w:eastAsia="Consolas"/>
+          <w:color w:val="000000"/>
+          <w:sz w:val="19"/>
+          <w:szCs w:val="24"/>
+        </w:rPr>
+        <w:t xml:space="preserve"> CaLamViec CLV</w:t>
+      </w:r>
+    </w:p>
+    <w:p>
+      <w:pPr>
+        <w:spacing w:beforeLines="0" w:afterLines="0"/>
+        <w:jc w:val="left"/>
+        <w:rPr>
+          <w:rFonts w:hint="default" w:ascii="Consolas" w:hAnsi="Consolas" w:eastAsia="Consolas"/>
+          <w:color w:val="000000"/>
+          <w:sz w:val="19"/>
+          <w:szCs w:val="24"/>
+        </w:rPr>
+      </w:pPr>
+      <w:r>
+        <w:rPr>
+          <w:rFonts w:hint="default" w:ascii="Consolas" w:hAnsi="Consolas" w:eastAsia="Consolas"/>
+          <w:color w:val="808080"/>
+          <w:sz w:val="19"/>
+          <w:szCs w:val="24"/>
         </w:rPr>
         <w:t>JOIN</w:t>
       </w:r>
       <w:r>
         <w:rPr>
-          <w:rFonts w:ascii="Consolas" w:hAnsi="Consolas" w:cs="Consolas"/>
-          <w:color w:val="000000"/>
-          <w:kern w:val="0"/>
-          <w:sz w:val="19"/>
-          <w:szCs w:val="19"/>
-        </w:rPr>
-        <w:t xml:space="preserve"> NhanVienBanThoiGian nvbtg </w:t>
-      </w:r>
-      <w:r>
-        <w:rPr>
-          <w:rFonts w:ascii="Consolas" w:hAnsi="Consolas" w:cs="Consolas"/>
-          <w:color w:val="0000FF"/>
-          <w:kern w:val="0"/>
-          <w:sz w:val="19"/>
-          <w:szCs w:val="19"/>
+          <w:rFonts w:hint="default" w:ascii="Consolas" w:hAnsi="Consolas" w:eastAsia="Consolas"/>
+          <w:color w:val="000000"/>
+          <w:sz w:val="19"/>
+          <w:szCs w:val="24"/>
+        </w:rPr>
+        <w:t xml:space="preserve"> ThucHien TH </w:t>
+      </w:r>
+      <w:r>
+        <w:rPr>
+          <w:rFonts w:hint="default" w:ascii="Consolas" w:hAnsi="Consolas" w:eastAsia="Consolas"/>
+          <w:color w:val="0000FF"/>
+          <w:sz w:val="19"/>
+          <w:szCs w:val="24"/>
         </w:rPr>
         <w:t>ON</w:t>
       </w:r>
       <w:r>
         <w:rPr>
-          <w:rFonts w:ascii="Consolas" w:hAnsi="Consolas" w:cs="Consolas"/>
-          <w:color w:val="000000"/>
-          <w:kern w:val="0"/>
-          <w:sz w:val="19"/>
-          <w:szCs w:val="19"/>
-        </w:rPr>
-        <w:t xml:space="preserve"> nv</w:t>
-      </w:r>
-      <w:r>
-        <w:rPr>
-          <w:rFonts w:ascii="Consolas" w:hAnsi="Consolas" w:cs="Consolas"/>
-          <w:color w:val="808080"/>
-          <w:kern w:val="0"/>
-          <w:sz w:val="19"/>
-          <w:szCs w:val="19"/>
+          <w:rFonts w:hint="default" w:ascii="Consolas" w:hAnsi="Consolas" w:eastAsia="Consolas"/>
+          <w:color w:val="000000"/>
+          <w:sz w:val="19"/>
+          <w:szCs w:val="24"/>
+        </w:rPr>
+        <w:t xml:space="preserve"> CLV</w:t>
+      </w:r>
+      <w:r>
+        <w:rPr>
+          <w:rFonts w:hint="default" w:ascii="Consolas" w:hAnsi="Consolas" w:eastAsia="Consolas"/>
+          <w:color w:val="808080"/>
+          <w:sz w:val="19"/>
+          <w:szCs w:val="24"/>
         </w:rPr>
         <w:t>.</w:t>
       </w:r>
       <w:r>
         <w:rPr>
-          <w:rFonts w:ascii="Consolas" w:hAnsi="Consolas" w:cs="Consolas"/>
-          <w:color w:val="000000"/>
-          <w:kern w:val="0"/>
-          <w:sz w:val="19"/>
-          <w:szCs w:val="19"/>
+          <w:rFonts w:hint="default" w:ascii="Consolas" w:hAnsi="Consolas" w:eastAsia="Consolas"/>
+          <w:color w:val="000000"/>
+          <w:sz w:val="19"/>
+          <w:szCs w:val="24"/>
+        </w:rPr>
+        <w:t xml:space="preserve">MaCa </w:t>
+      </w:r>
+      <w:r>
+        <w:rPr>
+          <w:rFonts w:hint="default" w:ascii="Consolas" w:hAnsi="Consolas" w:eastAsia="Consolas"/>
+          <w:color w:val="808080"/>
+          <w:sz w:val="19"/>
+          <w:szCs w:val="24"/>
+        </w:rPr>
+        <w:t>=</w:t>
+      </w:r>
+      <w:r>
+        <w:rPr>
+          <w:rFonts w:hint="default" w:ascii="Consolas" w:hAnsi="Consolas" w:eastAsia="Consolas"/>
+          <w:color w:val="000000"/>
+          <w:sz w:val="19"/>
+          <w:szCs w:val="24"/>
+        </w:rPr>
+        <w:t xml:space="preserve"> TH</w:t>
+      </w:r>
+      <w:r>
+        <w:rPr>
+          <w:rFonts w:hint="default" w:ascii="Consolas" w:hAnsi="Consolas" w:eastAsia="Consolas"/>
+          <w:color w:val="808080"/>
+          <w:sz w:val="19"/>
+          <w:szCs w:val="24"/>
+        </w:rPr>
+        <w:t>.</w:t>
+      </w:r>
+      <w:r>
+        <w:rPr>
+          <w:rFonts w:hint="default" w:ascii="Consolas" w:hAnsi="Consolas" w:eastAsia="Consolas"/>
+          <w:color w:val="000000"/>
+          <w:sz w:val="19"/>
+          <w:szCs w:val="24"/>
+        </w:rPr>
+        <w:t>MaCa</w:t>
+      </w:r>
+    </w:p>
+    <w:p>
+      <w:pPr>
+        <w:spacing w:beforeLines="0" w:afterLines="0"/>
+        <w:jc w:val="left"/>
+        <w:rPr>
+          <w:rFonts w:hint="default" w:ascii="Consolas" w:hAnsi="Consolas" w:cs="Consolas"/>
+          <w:color w:val="000000"/>
+          <w:kern w:val="0"/>
+          <w:sz w:val="19"/>
+          <w:szCs w:val="19"/>
+          <w:lang w:val="en-US"/>
+        </w:rPr>
+      </w:pPr>
+      <w:r>
+        <w:rPr>
+          <w:rFonts w:hint="default" w:ascii="Consolas" w:hAnsi="Consolas" w:eastAsia="Consolas"/>
+          <w:color w:val="808080"/>
+          <w:sz w:val="19"/>
+          <w:szCs w:val="24"/>
+        </w:rPr>
+        <w:t>JOIN</w:t>
+      </w:r>
+      <w:r>
+        <w:rPr>
+          <w:rFonts w:hint="default" w:ascii="Consolas" w:hAnsi="Consolas" w:eastAsia="Consolas"/>
+          <w:color w:val="000000"/>
+          <w:sz w:val="19"/>
+          <w:szCs w:val="24"/>
+        </w:rPr>
+        <w:t xml:space="preserve"> NhanVien NV </w:t>
+      </w:r>
+      <w:r>
+        <w:rPr>
+          <w:rFonts w:hint="default" w:ascii="Consolas" w:hAnsi="Consolas" w:eastAsia="Consolas"/>
+          <w:color w:val="0000FF"/>
+          <w:sz w:val="19"/>
+          <w:szCs w:val="24"/>
+        </w:rPr>
+        <w:t>ON</w:t>
+      </w:r>
+      <w:r>
+        <w:rPr>
+          <w:rFonts w:hint="default" w:ascii="Consolas" w:hAnsi="Consolas" w:eastAsia="Consolas"/>
+          <w:color w:val="000000"/>
+          <w:sz w:val="19"/>
+          <w:szCs w:val="24"/>
+        </w:rPr>
+        <w:t xml:space="preserve"> TH</w:t>
+      </w:r>
+      <w:r>
+        <w:rPr>
+          <w:rFonts w:hint="default" w:ascii="Consolas" w:hAnsi="Consolas" w:eastAsia="Consolas"/>
+          <w:color w:val="808080"/>
+          <w:sz w:val="19"/>
+          <w:szCs w:val="24"/>
+        </w:rPr>
+        <w:t>.</w:t>
+      </w:r>
+      <w:r>
+        <w:rPr>
+          <w:rFonts w:hint="default" w:ascii="Consolas" w:hAnsi="Consolas" w:eastAsia="Consolas"/>
+          <w:color w:val="000000"/>
+          <w:sz w:val="19"/>
+          <w:szCs w:val="24"/>
         </w:rPr>
         <w:t xml:space="preserve">MaNV </w:t>
       </w:r>
       <w:r>
         <w:rPr>
-          <w:rFonts w:ascii="Consolas" w:hAnsi="Consolas" w:cs="Consolas"/>
-          <w:color w:val="808080"/>
-          <w:kern w:val="0"/>
-          <w:sz w:val="19"/>
-          <w:szCs w:val="19"/>
+          <w:rFonts w:hint="default" w:ascii="Consolas" w:hAnsi="Consolas" w:eastAsia="Consolas"/>
+          <w:color w:val="808080"/>
+          <w:sz w:val="19"/>
+          <w:szCs w:val="24"/>
         </w:rPr>
         <w:t>=</w:t>
       </w:r>
       <w:r>
         <w:rPr>
-          <w:rFonts w:ascii="Consolas" w:hAnsi="Consolas" w:cs="Consolas"/>
-          <w:color w:val="000000"/>
-          <w:kern w:val="0"/>
-          <w:sz w:val="19"/>
-          <w:szCs w:val="19"/>
-        </w:rPr>
-        <w:t xml:space="preserve"> nvbtg</w:t>
-      </w:r>
-      <w:r>
-        <w:rPr>
-          <w:rFonts w:ascii="Consolas" w:hAnsi="Consolas" w:cs="Consolas"/>
-          <w:color w:val="808080"/>
-          <w:kern w:val="0"/>
-          <w:sz w:val="19"/>
-          <w:szCs w:val="19"/>
+          <w:rFonts w:hint="default" w:ascii="Consolas" w:hAnsi="Consolas" w:eastAsia="Consolas"/>
+          <w:color w:val="000000"/>
+          <w:sz w:val="19"/>
+          <w:szCs w:val="24"/>
+        </w:rPr>
+        <w:t xml:space="preserve"> NV</w:t>
+      </w:r>
+      <w:r>
+        <w:rPr>
+          <w:rFonts w:hint="default" w:ascii="Consolas" w:hAnsi="Consolas" w:eastAsia="Consolas"/>
+          <w:color w:val="808080"/>
+          <w:sz w:val="19"/>
+          <w:szCs w:val="24"/>
         </w:rPr>
         <w:t>.</w:t>
       </w:r>
       <w:r>
         <w:rPr>
-          <w:rFonts w:ascii="Consolas" w:hAnsi="Consolas" w:cs="Consolas"/>
-          <w:color w:val="000000"/>
-          <w:kern w:val="0"/>
-          <w:sz w:val="19"/>
-          <w:szCs w:val="19"/>
+          <w:rFonts w:hint="default" w:ascii="Consolas" w:hAnsi="Consolas" w:eastAsia="Consolas"/>
+          <w:color w:val="000000"/>
+          <w:sz w:val="19"/>
+          <w:szCs w:val="24"/>
         </w:rPr>
         <w:t>MaNV</w:t>
+      </w:r>
+      <w:r>
+        <w:rPr>
+          <w:rFonts w:hint="default" w:ascii="Consolas" w:hAnsi="Consolas" w:eastAsia="Consolas"/>
+          <w:color w:val="808080"/>
+          <w:sz w:val="19"/>
+          <w:szCs w:val="24"/>
+        </w:rPr>
+        <w:t>;</w:t>
       </w:r>
     </w:p>
     <w:p>
@@ -3440,7 +4164,6 @@
           <w:sz w:val="40"/>
           <w:szCs w:val="40"/>
         </w:rPr>
-        <w:lastRenderedPageBreak/>
         <w:t>Function, Procedure</w:t>
       </w:r>
     </w:p>
@@ -4524,6 +5247,15 @@
           <w:szCs w:val="19"/>
         </w:rPr>
         <w:tab/>
+      </w:r>
+      <w:r>
+        <w:rPr>
+          <w:rFonts w:ascii="Consolas" w:hAnsi="Consolas" w:cs="Consolas"/>
+          <w:color w:val="000000"/>
+          <w:kern w:val="0"/>
+          <w:sz w:val="19"/>
+          <w:szCs w:val="19"/>
+        </w:rPr>
         <w:t xml:space="preserve">@TenLoaiSP </w:t>
       </w:r>
       <w:r>
@@ -5326,166 +6058,3538 @@
         <w:rPr>
           <w:highlight w:val="yellow"/>
         </w:rPr>
-        <w:t xml:space="preserve">2. Đăng ký </w:t>
-      </w:r>
+        <w:t>2. Đăng ký (Chưa làm - Dùng func hoặc proc hoặc trigger)</w:t>
+      </w:r>
+    </w:p>
+    <w:p>
       <w:r>
         <w:rPr>
           <w:highlight w:val="yellow"/>
         </w:rPr>
-        <w:t>(Chưa làm - Dùng func hoặc proc hoặc trigge</w:t>
-      </w:r>
+        <w:t>3. Đăng nhập (Chưa làm - Dùng func hoặc proc hoặc trigger)</w:t>
+      </w:r>
+    </w:p>
+    <w:p>
       <w:r>
         <w:rPr>
           <w:highlight w:val="yellow"/>
         </w:rPr>
-        <w:t>r</w:t>
-      </w:r>
+        <w:t>4. Hóa đơn (Đã làm)</w:t>
+      </w:r>
+    </w:p>
+    <w:p>
       <w:r>
         <w:rPr>
           <w:highlight w:val="yellow"/>
         </w:rPr>
+        <w:t>5. Kho hàng(Chưa làm)</w:t>
+      </w:r>
+    </w:p>
+    <w:p>
+      <w:pPr>
+        <w:rPr>
+          <w:highlight w:val="yellow"/>
+        </w:rPr>
+      </w:pPr>
+      <w:r>
+        <w:rPr>
+          <w:highlight w:val="yellow"/>
+        </w:rPr>
+        <w:t>6. Phân ca (Hùng làm)</w:t>
+      </w:r>
+    </w:p>
+    <w:p>
+      <w:pPr>
+        <w:rPr>
+          <w:rFonts w:hint="default"/>
+          <w:highlight w:val="none"/>
+          <w:lang w:val="en-US"/>
+        </w:rPr>
+      </w:pPr>
+      <w:r>
+        <w:rPr>
+          <w:rFonts w:hint="default"/>
+          <w:highlight w:val="none"/>
+          <w:lang w:val="en-US"/>
+        </w:rPr>
+        <w:t>6.1</w:t>
+      </w:r>
+    </w:p>
+    <w:p>
+      <w:pPr>
+        <w:spacing w:beforeLines="0" w:afterLines="0"/>
+        <w:jc w:val="left"/>
+        <w:rPr>
+          <w:rFonts w:hint="default" w:ascii="Consolas" w:hAnsi="Consolas" w:eastAsia="Consolas"/>
+          <w:color w:val="000000"/>
+          <w:sz w:val="19"/>
+          <w:szCs w:val="24"/>
+        </w:rPr>
+      </w:pPr>
+      <w:r>
+        <w:rPr>
+          <w:rFonts w:hint="default" w:ascii="Consolas" w:hAnsi="Consolas" w:eastAsia="Consolas"/>
+          <w:color w:val="0000FF"/>
+          <w:sz w:val="19"/>
+          <w:szCs w:val="24"/>
+        </w:rPr>
+        <w:t>CREATE</w:t>
+      </w:r>
+      <w:r>
+        <w:rPr>
+          <w:rFonts w:hint="default" w:ascii="Consolas" w:hAnsi="Consolas" w:eastAsia="Consolas"/>
+          <w:color w:val="000000"/>
+          <w:sz w:val="19"/>
+          <w:szCs w:val="24"/>
+        </w:rPr>
+        <w:t xml:space="preserve"> </w:t>
+      </w:r>
+      <w:r>
+        <w:rPr>
+          <w:rFonts w:hint="default" w:ascii="Consolas" w:hAnsi="Consolas" w:eastAsia="Consolas"/>
+          <w:color w:val="0000FF"/>
+          <w:sz w:val="19"/>
+          <w:szCs w:val="24"/>
+        </w:rPr>
+        <w:t>PROCEDURE</w:t>
+      </w:r>
+      <w:r>
+        <w:rPr>
+          <w:rFonts w:hint="default" w:ascii="Consolas" w:hAnsi="Consolas" w:eastAsia="Consolas"/>
+          <w:color w:val="000000"/>
+          <w:sz w:val="19"/>
+          <w:szCs w:val="24"/>
+        </w:rPr>
+        <w:t xml:space="preserve"> proc_TimNguoiThucHienCa_vNguoiThucHienCa</w:t>
+      </w:r>
+    </w:p>
+    <w:p>
+      <w:pPr>
+        <w:spacing w:beforeLines="0" w:afterLines="0"/>
+        <w:jc w:val="left"/>
+        <w:rPr>
+          <w:rFonts w:hint="default" w:ascii="Consolas" w:hAnsi="Consolas" w:eastAsia="Consolas"/>
+          <w:color w:val="000000"/>
+          <w:sz w:val="19"/>
+          <w:szCs w:val="24"/>
+        </w:rPr>
+      </w:pPr>
+      <w:r>
+        <w:rPr>
+          <w:rFonts w:hint="default" w:ascii="Consolas" w:hAnsi="Consolas" w:eastAsia="Consolas"/>
+          <w:color w:val="000000"/>
+          <w:sz w:val="19"/>
+          <w:szCs w:val="24"/>
+        </w:rPr>
+        <w:t xml:space="preserve">    @shiftCa </w:t>
+      </w:r>
+      <w:r>
+        <w:rPr>
+          <w:rFonts w:hint="default" w:ascii="Consolas" w:hAnsi="Consolas" w:eastAsia="Consolas"/>
+          <w:color w:val="0000FF"/>
+          <w:sz w:val="19"/>
+          <w:szCs w:val="24"/>
+        </w:rPr>
+        <w:t>NVARCHAR</w:t>
+      </w:r>
+      <w:r>
+        <w:rPr>
+          <w:rFonts w:hint="default" w:ascii="Consolas" w:hAnsi="Consolas" w:eastAsia="Consolas"/>
+          <w:color w:val="808080"/>
+          <w:sz w:val="19"/>
+          <w:szCs w:val="24"/>
+        </w:rPr>
+        <w:t>(</w:t>
+      </w:r>
+      <w:r>
+        <w:rPr>
+          <w:rFonts w:hint="default" w:ascii="Consolas" w:hAnsi="Consolas" w:eastAsia="Consolas"/>
+          <w:color w:val="000000"/>
+          <w:sz w:val="19"/>
+          <w:szCs w:val="24"/>
+        </w:rPr>
+        <w:t>50</w:t>
+      </w:r>
+      <w:r>
+        <w:rPr>
+          <w:rFonts w:hint="default" w:ascii="Consolas" w:hAnsi="Consolas" w:eastAsia="Consolas"/>
+          <w:color w:val="808080"/>
+          <w:sz w:val="19"/>
+          <w:szCs w:val="24"/>
+        </w:rPr>
+        <w:t>),</w:t>
+      </w:r>
+    </w:p>
+    <w:p>
+      <w:pPr>
+        <w:spacing w:beforeLines="0" w:afterLines="0"/>
+        <w:jc w:val="left"/>
+        <w:rPr>
+          <w:rFonts w:hint="default" w:ascii="Consolas" w:hAnsi="Consolas" w:eastAsia="Consolas"/>
+          <w:color w:val="000000"/>
+          <w:sz w:val="19"/>
+          <w:szCs w:val="24"/>
+        </w:rPr>
+      </w:pPr>
+      <w:r>
+        <w:rPr>
+          <w:rFonts w:hint="default" w:ascii="Consolas" w:hAnsi="Consolas" w:eastAsia="Consolas"/>
+          <w:color w:val="000000"/>
+          <w:sz w:val="19"/>
+          <w:szCs w:val="24"/>
+        </w:rPr>
+        <w:t xml:space="preserve">    @currentDate </w:t>
+      </w:r>
+      <w:r>
+        <w:rPr>
+          <w:rFonts w:hint="default" w:ascii="Consolas" w:hAnsi="Consolas" w:eastAsia="Consolas"/>
+          <w:color w:val="0000FF"/>
+          <w:sz w:val="19"/>
+          <w:szCs w:val="24"/>
+        </w:rPr>
+        <w:t>NVARCHAR</w:t>
+      </w:r>
+      <w:r>
+        <w:rPr>
+          <w:rFonts w:hint="default" w:ascii="Consolas" w:hAnsi="Consolas" w:eastAsia="Consolas"/>
+          <w:color w:val="808080"/>
+          <w:sz w:val="19"/>
+          <w:szCs w:val="24"/>
+        </w:rPr>
+        <w:t>(</w:t>
+      </w:r>
+      <w:r>
+        <w:rPr>
+          <w:rFonts w:hint="default" w:ascii="Consolas" w:hAnsi="Consolas" w:eastAsia="Consolas"/>
+          <w:color w:val="000000"/>
+          <w:sz w:val="19"/>
+          <w:szCs w:val="24"/>
+        </w:rPr>
+        <w:t>10</w:t>
+      </w:r>
+      <w:r>
+        <w:rPr>
+          <w:rFonts w:hint="default" w:ascii="Consolas" w:hAnsi="Consolas" w:eastAsia="Consolas"/>
+          <w:color w:val="808080"/>
+          <w:sz w:val="19"/>
+          <w:szCs w:val="24"/>
+        </w:rPr>
         <w:t>)</w:t>
       </w:r>
-    </w:p>
-    <w:p>
-      <w:r>
-        <w:rPr>
-          <w:highlight w:val="yellow"/>
-        </w:rPr>
-        <w:t>3. Đăng nhập (Chưa làm - Dùng func hoặc proc hoặc trigger)</w:t>
-      </w:r>
-    </w:p>
-    <w:p>
-      <w:r>
-        <w:rPr>
-          <w:highlight w:val="yellow"/>
-        </w:rPr>
-        <w:t xml:space="preserve">4. </w:t>
-      </w:r>
-      <w:r>
-        <w:rPr>
-          <w:highlight w:val="yellow"/>
-        </w:rPr>
-        <w:t xml:space="preserve">Hóa đơn </w:t>
-      </w:r>
-      <w:r>
-        <w:rPr>
-          <w:highlight w:val="yellow"/>
+      <w:r>
+        <w:rPr>
+          <w:rFonts w:hint="default" w:ascii="Consolas" w:hAnsi="Consolas" w:eastAsia="Consolas"/>
+          <w:color w:val="000000"/>
+          <w:sz w:val="19"/>
+          <w:szCs w:val="24"/>
+        </w:rPr>
+        <w:t xml:space="preserve"> </w:t>
+      </w:r>
+      <w:r>
+        <w:rPr>
+          <w:rFonts w:hint="default" w:ascii="Consolas" w:hAnsi="Consolas" w:eastAsia="Consolas"/>
+          <w:color w:val="008000"/>
+          <w:sz w:val="19"/>
+          <w:szCs w:val="24"/>
+        </w:rPr>
+        <w:t>-- Đổi kiểu tham số từ NVARCHAR sang DATE</w:t>
+      </w:r>
+    </w:p>
+    <w:p>
+      <w:pPr>
+        <w:spacing w:beforeLines="0" w:afterLines="0"/>
+        <w:jc w:val="left"/>
+        <w:rPr>
+          <w:rFonts w:hint="default" w:ascii="Consolas" w:hAnsi="Consolas" w:eastAsia="Consolas"/>
+          <w:color w:val="000000"/>
+          <w:sz w:val="19"/>
+          <w:szCs w:val="24"/>
+        </w:rPr>
+      </w:pPr>
+      <w:r>
+        <w:rPr>
+          <w:rFonts w:hint="default" w:ascii="Consolas" w:hAnsi="Consolas" w:eastAsia="Consolas"/>
+          <w:color w:val="0000FF"/>
+          <w:sz w:val="19"/>
+          <w:szCs w:val="24"/>
+        </w:rPr>
+        <w:t>AS</w:t>
+      </w:r>
+    </w:p>
+    <w:p>
+      <w:pPr>
+        <w:spacing w:beforeLines="0" w:afterLines="0"/>
+        <w:jc w:val="left"/>
+        <w:rPr>
+          <w:rFonts w:hint="default" w:ascii="Consolas" w:hAnsi="Consolas" w:eastAsia="Consolas"/>
+          <w:color w:val="000000"/>
+          <w:sz w:val="19"/>
+          <w:szCs w:val="24"/>
+        </w:rPr>
+      </w:pPr>
+      <w:r>
+        <w:rPr>
+          <w:rFonts w:hint="default" w:ascii="Consolas" w:hAnsi="Consolas" w:eastAsia="Consolas"/>
+          <w:color w:val="0000FF"/>
+          <w:sz w:val="19"/>
+          <w:szCs w:val="24"/>
+        </w:rPr>
+        <w:t>BEGIN</w:t>
+      </w:r>
+      <w:bookmarkStart w:id="0" w:name="_GoBack"/>
+      <w:bookmarkEnd w:id="0"/>
+    </w:p>
+    <w:p>
+      <w:pPr>
+        <w:spacing w:beforeLines="0" w:afterLines="0"/>
+        <w:jc w:val="left"/>
+        <w:rPr>
+          <w:rFonts w:hint="default" w:ascii="Consolas" w:hAnsi="Consolas" w:eastAsia="Consolas"/>
+          <w:color w:val="000000"/>
+          <w:sz w:val="19"/>
+          <w:szCs w:val="24"/>
+        </w:rPr>
+      </w:pPr>
+      <w:r>
+        <w:rPr>
+          <w:rFonts w:hint="default" w:ascii="Consolas" w:hAnsi="Consolas" w:eastAsia="Consolas"/>
+          <w:color w:val="000000"/>
+          <w:sz w:val="19"/>
+          <w:szCs w:val="24"/>
+        </w:rPr>
+        <w:t xml:space="preserve">    </w:t>
+      </w:r>
+      <w:r>
+        <w:rPr>
+          <w:rFonts w:hint="default" w:ascii="Consolas" w:hAnsi="Consolas" w:eastAsia="Consolas"/>
+          <w:color w:val="0000FF"/>
+          <w:sz w:val="19"/>
+          <w:szCs w:val="24"/>
+        </w:rPr>
+        <w:t>SELECT</w:t>
+      </w:r>
+      <w:r>
+        <w:rPr>
+          <w:rFonts w:hint="default" w:ascii="Consolas" w:hAnsi="Consolas" w:eastAsia="Consolas"/>
+          <w:color w:val="000000"/>
+          <w:sz w:val="19"/>
+          <w:szCs w:val="24"/>
+        </w:rPr>
+        <w:t xml:space="preserve"> HoTenNV</w:t>
+      </w:r>
+    </w:p>
+    <w:p>
+      <w:pPr>
+        <w:spacing w:beforeLines="0" w:afterLines="0"/>
+        <w:jc w:val="left"/>
+        <w:rPr>
+          <w:rFonts w:hint="default" w:ascii="Consolas" w:hAnsi="Consolas" w:eastAsia="Consolas"/>
+          <w:color w:val="000000"/>
+          <w:sz w:val="19"/>
+          <w:szCs w:val="24"/>
+        </w:rPr>
+      </w:pPr>
+      <w:r>
+        <w:rPr>
+          <w:rFonts w:hint="default" w:ascii="Consolas" w:hAnsi="Consolas" w:eastAsia="Consolas"/>
+          <w:color w:val="000000"/>
+          <w:sz w:val="19"/>
+          <w:szCs w:val="24"/>
+        </w:rPr>
+        <w:t xml:space="preserve">    </w:t>
+      </w:r>
+      <w:r>
+        <w:rPr>
+          <w:rFonts w:hint="default" w:ascii="Consolas" w:hAnsi="Consolas" w:eastAsia="Consolas"/>
+          <w:color w:val="0000FF"/>
+          <w:sz w:val="19"/>
+          <w:szCs w:val="24"/>
+        </w:rPr>
+        <w:t>FROM</w:t>
+      </w:r>
+      <w:r>
+        <w:rPr>
+          <w:rFonts w:hint="default" w:ascii="Consolas" w:hAnsi="Consolas" w:eastAsia="Consolas"/>
+          <w:color w:val="000000"/>
+          <w:sz w:val="19"/>
+          <w:szCs w:val="24"/>
+        </w:rPr>
+        <w:t xml:space="preserve"> vNguoiThucHienCa</w:t>
+      </w:r>
+    </w:p>
+    <w:p>
+      <w:pPr>
+        <w:spacing w:beforeLines="0" w:afterLines="0"/>
+        <w:jc w:val="left"/>
+        <w:rPr>
+          <w:rFonts w:hint="default" w:ascii="Consolas" w:hAnsi="Consolas" w:eastAsia="Consolas"/>
+          <w:color w:val="000000"/>
+          <w:sz w:val="19"/>
+          <w:szCs w:val="24"/>
+        </w:rPr>
+      </w:pPr>
+      <w:r>
+        <w:rPr>
+          <w:rFonts w:hint="default" w:ascii="Consolas" w:hAnsi="Consolas" w:eastAsia="Consolas"/>
+          <w:color w:val="000000"/>
+          <w:sz w:val="19"/>
+          <w:szCs w:val="24"/>
+        </w:rPr>
+        <w:t xml:space="preserve">    </w:t>
+      </w:r>
+      <w:r>
+        <w:rPr>
+          <w:rFonts w:hint="default" w:ascii="Consolas" w:hAnsi="Consolas" w:eastAsia="Consolas"/>
+          <w:color w:val="0000FF"/>
+          <w:sz w:val="19"/>
+          <w:szCs w:val="24"/>
+        </w:rPr>
+        <w:t>WHERE</w:t>
+      </w:r>
+      <w:r>
+        <w:rPr>
+          <w:rFonts w:hint="default" w:ascii="Consolas" w:hAnsi="Consolas" w:eastAsia="Consolas"/>
+          <w:color w:val="000000"/>
+          <w:sz w:val="19"/>
+          <w:szCs w:val="24"/>
+        </w:rPr>
+        <w:t xml:space="preserve"> TenCa </w:t>
+      </w:r>
+      <w:r>
+        <w:rPr>
+          <w:rFonts w:hint="default" w:ascii="Consolas" w:hAnsi="Consolas" w:eastAsia="Consolas"/>
+          <w:color w:val="808080"/>
+          <w:sz w:val="19"/>
+          <w:szCs w:val="24"/>
+        </w:rPr>
+        <w:t>=</w:t>
+      </w:r>
+      <w:r>
+        <w:rPr>
+          <w:rFonts w:hint="default" w:ascii="Consolas" w:hAnsi="Consolas" w:eastAsia="Consolas"/>
+          <w:color w:val="000000"/>
+          <w:sz w:val="19"/>
+          <w:szCs w:val="24"/>
+        </w:rPr>
+        <w:t xml:space="preserve"> @shiftCa </w:t>
+      </w:r>
+      <w:r>
+        <w:rPr>
+          <w:rFonts w:hint="default" w:ascii="Consolas" w:hAnsi="Consolas" w:eastAsia="Consolas"/>
+          <w:color w:val="808080"/>
+          <w:sz w:val="19"/>
+          <w:szCs w:val="24"/>
+        </w:rPr>
+        <w:t>AND</w:t>
+      </w:r>
+      <w:r>
+        <w:rPr>
+          <w:rFonts w:hint="default" w:ascii="Consolas" w:hAnsi="Consolas" w:eastAsia="Consolas"/>
+          <w:color w:val="000000"/>
+          <w:sz w:val="19"/>
+          <w:szCs w:val="24"/>
+        </w:rPr>
+        <w:t xml:space="preserve"> </w:t>
+      </w:r>
+      <w:r>
+        <w:rPr>
+          <w:rFonts w:hint="default" w:ascii="Consolas" w:hAnsi="Consolas" w:eastAsia="Consolas"/>
+          <w:color w:val="FF00FF"/>
+          <w:sz w:val="19"/>
+          <w:szCs w:val="24"/>
+        </w:rPr>
+        <w:t>CONVERT</w:t>
+      </w:r>
+      <w:r>
+        <w:rPr>
+          <w:rFonts w:hint="default" w:ascii="Consolas" w:hAnsi="Consolas" w:eastAsia="Consolas"/>
+          <w:color w:val="808080"/>
+          <w:sz w:val="19"/>
+          <w:szCs w:val="24"/>
         </w:rPr>
         <w:t>(</w:t>
       </w:r>
       <w:r>
         <w:rPr>
-          <w:highlight w:val="yellow"/>
-        </w:rPr>
-        <w:t>Đã</w:t>
-      </w:r>
-      <w:r>
-        <w:rPr>
-          <w:highlight w:val="yellow"/>
-        </w:rPr>
-        <w:t xml:space="preserve"> làm)</w:t>
-      </w:r>
-    </w:p>
-    <w:p>
-      <w:r>
-        <w:rPr>
-          <w:highlight w:val="yellow"/>
-        </w:rPr>
-        <w:t>5. Kho hàng(</w:t>
-      </w:r>
-      <w:r>
-        <w:rPr>
-          <w:highlight w:val="yellow"/>
-        </w:rPr>
-        <w:t>Chưa làm</w:t>
-      </w:r>
-      <w:r>
-        <w:rPr>
-          <w:highlight w:val="yellow"/>
+          <w:rFonts w:hint="default" w:ascii="Consolas" w:hAnsi="Consolas" w:eastAsia="Consolas"/>
+          <w:color w:val="0000FF"/>
+          <w:sz w:val="19"/>
+          <w:szCs w:val="24"/>
+        </w:rPr>
+        <w:t>NVARCHAR</w:t>
+      </w:r>
+      <w:r>
+        <w:rPr>
+          <w:rFonts w:hint="default" w:ascii="Consolas" w:hAnsi="Consolas" w:eastAsia="Consolas"/>
+          <w:color w:val="808080"/>
+          <w:sz w:val="19"/>
+          <w:szCs w:val="24"/>
+        </w:rPr>
+        <w:t>,</w:t>
+      </w:r>
+      <w:r>
+        <w:rPr>
+          <w:rFonts w:hint="default" w:ascii="Consolas" w:hAnsi="Consolas" w:eastAsia="Consolas"/>
+          <w:color w:val="000000"/>
+          <w:sz w:val="19"/>
+          <w:szCs w:val="24"/>
+        </w:rPr>
+        <w:t xml:space="preserve"> Ngay</w:t>
+      </w:r>
+      <w:r>
+        <w:rPr>
+          <w:rFonts w:hint="default" w:ascii="Consolas" w:hAnsi="Consolas" w:eastAsia="Consolas"/>
+          <w:color w:val="808080"/>
+          <w:sz w:val="19"/>
+          <w:szCs w:val="24"/>
+        </w:rPr>
+        <w:t>,</w:t>
+      </w:r>
+      <w:r>
+        <w:rPr>
+          <w:rFonts w:hint="default" w:ascii="Consolas" w:hAnsi="Consolas" w:eastAsia="Consolas"/>
+          <w:color w:val="000000"/>
+          <w:sz w:val="19"/>
+          <w:szCs w:val="24"/>
+        </w:rPr>
+        <w:t xml:space="preserve"> 23</w:t>
+      </w:r>
+      <w:r>
+        <w:rPr>
+          <w:rFonts w:hint="default" w:ascii="Consolas" w:hAnsi="Consolas" w:eastAsia="Consolas"/>
+          <w:color w:val="808080"/>
+          <w:sz w:val="19"/>
+          <w:szCs w:val="24"/>
         </w:rPr>
         <w:t>)</w:t>
       </w:r>
-    </w:p>
-    <w:p>
-      <w:r>
-        <w:rPr>
-          <w:highlight w:val="yellow"/>
-        </w:rPr>
-        <w:t>6. Phân ca (Hùng làm)</w:t>
-      </w:r>
-    </w:p>
-    <w:p>
-      <w:r>
-        <w:rPr>
-          <w:highlight w:val="yellow"/>
-        </w:rPr>
-        <w:t>7. Quản lý khách hàng (</w:t>
-      </w:r>
-      <w:r>
-        <w:rPr>
-          <w:highlight w:val="yellow"/>
-        </w:rPr>
-        <w:t>Chưa làm</w:t>
-      </w:r>
-      <w:r>
-        <w:rPr>
-          <w:highlight w:val="yellow"/>
+      <w:r>
+        <w:rPr>
+          <w:rFonts w:hint="default" w:ascii="Consolas" w:hAnsi="Consolas" w:eastAsia="Consolas"/>
+          <w:color w:val="000000"/>
+          <w:sz w:val="19"/>
+          <w:szCs w:val="24"/>
+        </w:rPr>
+        <w:t xml:space="preserve"> </w:t>
+      </w:r>
+      <w:r>
+        <w:rPr>
+          <w:rFonts w:hint="default" w:ascii="Consolas" w:hAnsi="Consolas" w:eastAsia="Consolas"/>
+          <w:color w:val="808080"/>
+          <w:sz w:val="19"/>
+          <w:szCs w:val="24"/>
+        </w:rPr>
+        <w:t>=</w:t>
+      </w:r>
+      <w:r>
+        <w:rPr>
+          <w:rFonts w:hint="default" w:ascii="Consolas" w:hAnsi="Consolas" w:eastAsia="Consolas"/>
+          <w:color w:val="000000"/>
+          <w:sz w:val="19"/>
+          <w:szCs w:val="24"/>
+        </w:rPr>
+        <w:t xml:space="preserve"> @currentDate</w:t>
+      </w:r>
+      <w:r>
+        <w:rPr>
+          <w:rFonts w:hint="default" w:ascii="Consolas" w:hAnsi="Consolas" w:eastAsia="Consolas"/>
+          <w:color w:val="808080"/>
+          <w:sz w:val="19"/>
+          <w:szCs w:val="24"/>
+        </w:rPr>
+        <w:t>;</w:t>
+      </w:r>
+      <w:r>
+        <w:rPr>
+          <w:rFonts w:hint="default" w:ascii="Consolas" w:hAnsi="Consolas" w:eastAsia="Consolas"/>
+          <w:color w:val="000000"/>
+          <w:sz w:val="19"/>
+          <w:szCs w:val="24"/>
+        </w:rPr>
+        <w:t xml:space="preserve"> </w:t>
+      </w:r>
+      <w:r>
+        <w:rPr>
+          <w:rFonts w:hint="default" w:ascii="Consolas" w:hAnsi="Consolas" w:eastAsia="Consolas"/>
+          <w:color w:val="008000"/>
+          <w:sz w:val="19"/>
+          <w:szCs w:val="24"/>
+        </w:rPr>
+        <w:t>-- So sánh bằng cách ép DATE sang NVARCHAR</w:t>
+      </w:r>
+    </w:p>
+    <w:p>
+      <w:pPr>
+        <w:rPr>
+          <w:rFonts w:hint="default" w:ascii="Consolas" w:hAnsi="Consolas" w:eastAsia="Consolas"/>
+          <w:color w:val="0000FF"/>
+          <w:sz w:val="19"/>
+          <w:szCs w:val="24"/>
+        </w:rPr>
+      </w:pPr>
+      <w:r>
+        <w:rPr>
+          <w:rFonts w:hint="default" w:ascii="Consolas" w:hAnsi="Consolas" w:eastAsia="Consolas"/>
+          <w:color w:val="0000FF"/>
+          <w:sz w:val="19"/>
+          <w:szCs w:val="24"/>
+        </w:rPr>
+        <w:t>END</w:t>
+      </w:r>
+    </w:p>
+    <w:p>
+      <w:pPr>
+        <w:rPr>
+          <w:rFonts w:hint="default" w:ascii="Consolas" w:hAnsi="Consolas" w:eastAsia="Consolas"/>
+          <w:color w:val="auto"/>
+          <w:sz w:val="19"/>
+          <w:szCs w:val="24"/>
+          <w:lang w:val="en-US"/>
+        </w:rPr>
+      </w:pPr>
+      <w:r>
+        <w:rPr>
+          <w:rFonts w:hint="default" w:ascii="Consolas" w:hAnsi="Consolas" w:eastAsia="Consolas"/>
+          <w:color w:val="auto"/>
+          <w:sz w:val="19"/>
+          <w:szCs w:val="24"/>
+          <w:lang w:val="en-US"/>
+        </w:rPr>
+        <w:t>6.2</w:t>
+      </w:r>
+    </w:p>
+    <w:p>
+      <w:pPr>
+        <w:spacing w:beforeLines="0" w:afterLines="0"/>
+        <w:jc w:val="left"/>
+        <w:rPr>
+          <w:rFonts w:hint="default" w:ascii="Consolas" w:hAnsi="Consolas" w:eastAsia="Consolas"/>
+          <w:color w:val="000000"/>
+          <w:sz w:val="19"/>
+          <w:szCs w:val="24"/>
+        </w:rPr>
+      </w:pPr>
+      <w:r>
+        <w:rPr>
+          <w:rFonts w:hint="default" w:ascii="Consolas" w:hAnsi="Consolas" w:eastAsia="Consolas"/>
+          <w:color w:val="0000FF"/>
+          <w:sz w:val="19"/>
+          <w:szCs w:val="24"/>
+        </w:rPr>
+        <w:t>CREATE</w:t>
+      </w:r>
+      <w:r>
+        <w:rPr>
+          <w:rFonts w:hint="default" w:ascii="Consolas" w:hAnsi="Consolas" w:eastAsia="Consolas"/>
+          <w:color w:val="000000"/>
+          <w:sz w:val="19"/>
+          <w:szCs w:val="24"/>
+        </w:rPr>
+        <w:t xml:space="preserve"> </w:t>
+      </w:r>
+      <w:r>
+        <w:rPr>
+          <w:rFonts w:hint="default" w:ascii="Consolas" w:hAnsi="Consolas" w:eastAsia="Consolas"/>
+          <w:color w:val="0000FF"/>
+          <w:sz w:val="19"/>
+          <w:szCs w:val="24"/>
+        </w:rPr>
+        <w:t>PROCEDURE</w:t>
+      </w:r>
+      <w:r>
+        <w:rPr>
+          <w:rFonts w:hint="default" w:ascii="Consolas" w:hAnsi="Consolas" w:eastAsia="Consolas"/>
+          <w:color w:val="000000"/>
+          <w:sz w:val="19"/>
+          <w:szCs w:val="24"/>
+        </w:rPr>
+        <w:t xml:space="preserve"> Proc_ThemCaLamViec_CaLamViec</w:t>
+      </w:r>
+    </w:p>
+    <w:p>
+      <w:pPr>
+        <w:spacing w:beforeLines="0" w:afterLines="0"/>
+        <w:jc w:val="left"/>
+        <w:rPr>
+          <w:rFonts w:hint="default" w:ascii="Consolas" w:hAnsi="Consolas" w:eastAsia="Consolas"/>
+          <w:color w:val="000000"/>
+          <w:sz w:val="19"/>
+          <w:szCs w:val="24"/>
+        </w:rPr>
+      </w:pPr>
+      <w:r>
+        <w:rPr>
+          <w:rFonts w:hint="default" w:ascii="Consolas" w:hAnsi="Consolas" w:eastAsia="Consolas"/>
+          <w:color w:val="000000"/>
+          <w:sz w:val="19"/>
+          <w:szCs w:val="24"/>
+        </w:rPr>
+        <w:t xml:space="preserve">    </w:t>
+      </w:r>
+      <w:r>
+        <w:rPr>
+          <w:rFonts w:hint="default" w:ascii="Consolas" w:hAnsi="Consolas" w:eastAsia="Consolas"/>
+          <w:color w:val="000000"/>
+          <w:sz w:val="19"/>
+          <w:szCs w:val="24"/>
+          <w:lang w:val="en-US"/>
+        </w:rPr>
+        <w:t xml:space="preserve">   </w:t>
+      </w:r>
+      <w:r>
+        <w:rPr>
+          <w:rFonts w:hint="default" w:ascii="Consolas" w:hAnsi="Consolas" w:eastAsia="Consolas"/>
+          <w:color w:val="000000"/>
+          <w:sz w:val="19"/>
+          <w:szCs w:val="24"/>
+        </w:rPr>
+        <w:t xml:space="preserve">@MaCa </w:t>
+      </w:r>
+      <w:r>
+        <w:rPr>
+          <w:rFonts w:hint="default" w:ascii="Consolas" w:hAnsi="Consolas" w:eastAsia="Consolas"/>
+          <w:color w:val="0000FF"/>
+          <w:sz w:val="19"/>
+          <w:szCs w:val="24"/>
+        </w:rPr>
+        <w:t>NVARCHAR</w:t>
+      </w:r>
+      <w:r>
+        <w:rPr>
+          <w:rFonts w:hint="default" w:ascii="Consolas" w:hAnsi="Consolas" w:eastAsia="Consolas"/>
+          <w:color w:val="808080"/>
+          <w:sz w:val="19"/>
+          <w:szCs w:val="24"/>
+        </w:rPr>
+        <w:t>(</w:t>
+      </w:r>
+      <w:r>
+        <w:rPr>
+          <w:rFonts w:hint="default" w:ascii="Consolas" w:hAnsi="Consolas" w:eastAsia="Consolas"/>
+          <w:color w:val="000000"/>
+          <w:sz w:val="19"/>
+          <w:szCs w:val="24"/>
+        </w:rPr>
+        <w:t>50</w:t>
+      </w:r>
+      <w:r>
+        <w:rPr>
+          <w:rFonts w:hint="default" w:ascii="Consolas" w:hAnsi="Consolas" w:eastAsia="Consolas"/>
+          <w:color w:val="808080"/>
+          <w:sz w:val="19"/>
+          <w:szCs w:val="24"/>
+        </w:rPr>
+        <w:t>),</w:t>
+      </w:r>
+    </w:p>
+    <w:p>
+      <w:pPr>
+        <w:spacing w:beforeLines="0" w:afterLines="0"/>
+        <w:jc w:val="left"/>
+        <w:rPr>
+          <w:rFonts w:hint="default" w:ascii="Consolas" w:hAnsi="Consolas" w:eastAsia="Consolas"/>
+          <w:color w:val="000000"/>
+          <w:sz w:val="19"/>
+          <w:szCs w:val="24"/>
+        </w:rPr>
+      </w:pPr>
+      <w:r>
+        <w:rPr>
+          <w:rFonts w:hint="default" w:ascii="Consolas" w:hAnsi="Consolas" w:eastAsia="Consolas"/>
+          <w:color w:val="000000"/>
+          <w:sz w:val="19"/>
+          <w:szCs w:val="24"/>
+        </w:rPr>
+        <w:t xml:space="preserve">    </w:t>
+      </w:r>
+      <w:r>
+        <w:rPr>
+          <w:rFonts w:hint="default" w:ascii="Consolas" w:hAnsi="Consolas" w:eastAsia="Consolas"/>
+          <w:color w:val="000000"/>
+          <w:sz w:val="19"/>
+          <w:szCs w:val="24"/>
+          <w:lang w:val="en-US"/>
+        </w:rPr>
+        <w:t xml:space="preserve">   </w:t>
+      </w:r>
+      <w:r>
+        <w:rPr>
+          <w:rFonts w:hint="default" w:ascii="Consolas" w:hAnsi="Consolas" w:eastAsia="Consolas"/>
+          <w:color w:val="000000"/>
+          <w:sz w:val="19"/>
+          <w:szCs w:val="24"/>
+        </w:rPr>
+        <w:t xml:space="preserve">@TenCa </w:t>
+      </w:r>
+      <w:r>
+        <w:rPr>
+          <w:rFonts w:hint="default" w:ascii="Consolas" w:hAnsi="Consolas" w:eastAsia="Consolas"/>
+          <w:color w:val="0000FF"/>
+          <w:sz w:val="19"/>
+          <w:szCs w:val="24"/>
+        </w:rPr>
+        <w:t>NVARCHAR</w:t>
+      </w:r>
+      <w:r>
+        <w:rPr>
+          <w:rFonts w:hint="default" w:ascii="Consolas" w:hAnsi="Consolas" w:eastAsia="Consolas"/>
+          <w:color w:val="808080"/>
+          <w:sz w:val="19"/>
+          <w:szCs w:val="24"/>
+        </w:rPr>
+        <w:t>(</w:t>
+      </w:r>
+      <w:r>
+        <w:rPr>
+          <w:rFonts w:hint="default" w:ascii="Consolas" w:hAnsi="Consolas" w:eastAsia="Consolas"/>
+          <w:color w:val="000000"/>
+          <w:sz w:val="19"/>
+          <w:szCs w:val="24"/>
+        </w:rPr>
+        <w:t>50</w:t>
+      </w:r>
+      <w:r>
+        <w:rPr>
+          <w:rFonts w:hint="default" w:ascii="Consolas" w:hAnsi="Consolas" w:eastAsia="Consolas"/>
+          <w:color w:val="808080"/>
+          <w:sz w:val="19"/>
+          <w:szCs w:val="24"/>
+        </w:rPr>
+        <w:t>),</w:t>
+      </w:r>
+    </w:p>
+    <w:p>
+      <w:pPr>
+        <w:spacing w:beforeLines="0" w:afterLines="0"/>
+        <w:jc w:val="left"/>
+        <w:rPr>
+          <w:rFonts w:hint="default" w:ascii="Consolas" w:hAnsi="Consolas" w:eastAsia="Consolas"/>
+          <w:color w:val="000000"/>
+          <w:sz w:val="19"/>
+          <w:szCs w:val="24"/>
+        </w:rPr>
+      </w:pPr>
+      <w:r>
+        <w:rPr>
+          <w:rFonts w:hint="default" w:ascii="Consolas" w:hAnsi="Consolas" w:eastAsia="Consolas"/>
+          <w:color w:val="000000"/>
+          <w:sz w:val="19"/>
+          <w:szCs w:val="24"/>
+        </w:rPr>
+        <w:t xml:space="preserve">    </w:t>
+      </w:r>
+      <w:r>
+        <w:rPr>
+          <w:rFonts w:hint="default" w:ascii="Consolas" w:hAnsi="Consolas" w:eastAsia="Consolas"/>
+          <w:color w:val="000000"/>
+          <w:sz w:val="19"/>
+          <w:szCs w:val="24"/>
+          <w:lang w:val="en-US"/>
+        </w:rPr>
+        <w:t xml:space="preserve">   </w:t>
+      </w:r>
+      <w:r>
+        <w:rPr>
+          <w:rFonts w:hint="default" w:ascii="Consolas" w:hAnsi="Consolas" w:eastAsia="Consolas"/>
+          <w:color w:val="000000"/>
+          <w:sz w:val="19"/>
+          <w:szCs w:val="24"/>
+        </w:rPr>
+        <w:t xml:space="preserve">@Ngay </w:t>
+      </w:r>
+      <w:r>
+        <w:rPr>
+          <w:rFonts w:hint="default" w:ascii="Consolas" w:hAnsi="Consolas" w:eastAsia="Consolas"/>
+          <w:color w:val="0000FF"/>
+          <w:sz w:val="19"/>
+          <w:szCs w:val="24"/>
+        </w:rPr>
+        <w:t>NVARCHAR</w:t>
+      </w:r>
+      <w:r>
+        <w:rPr>
+          <w:rFonts w:hint="default" w:ascii="Consolas" w:hAnsi="Consolas" w:eastAsia="Consolas"/>
+          <w:color w:val="808080"/>
+          <w:sz w:val="19"/>
+          <w:szCs w:val="24"/>
+        </w:rPr>
+        <w:t>(</w:t>
+      </w:r>
+      <w:r>
+        <w:rPr>
+          <w:rFonts w:hint="default" w:ascii="Consolas" w:hAnsi="Consolas" w:eastAsia="Consolas"/>
+          <w:color w:val="000000"/>
+          <w:sz w:val="19"/>
+          <w:szCs w:val="24"/>
+        </w:rPr>
+        <w:t>10</w:t>
+      </w:r>
+      <w:r>
+        <w:rPr>
+          <w:rFonts w:hint="default" w:ascii="Consolas" w:hAnsi="Consolas" w:eastAsia="Consolas"/>
+          <w:color w:val="808080"/>
+          <w:sz w:val="19"/>
+          <w:szCs w:val="24"/>
+        </w:rPr>
+        <w:t>),</w:t>
+      </w:r>
+    </w:p>
+    <w:p>
+      <w:pPr>
+        <w:spacing w:beforeLines="0" w:afterLines="0"/>
+        <w:ind w:firstLine="720" w:firstLineChars="0"/>
+        <w:jc w:val="left"/>
+        <w:rPr>
+          <w:rFonts w:hint="default" w:ascii="Consolas" w:hAnsi="Consolas" w:eastAsia="Consolas"/>
+          <w:color w:val="808080"/>
+          <w:sz w:val="19"/>
+          <w:szCs w:val="24"/>
+        </w:rPr>
+      </w:pPr>
+      <w:r>
+        <w:rPr>
+          <w:rFonts w:hint="default" w:ascii="Consolas" w:hAnsi="Consolas" w:eastAsia="Consolas"/>
+          <w:color w:val="000000"/>
+          <w:sz w:val="19"/>
+          <w:szCs w:val="24"/>
+        </w:rPr>
+        <w:t xml:space="preserve">@GioBatDau </w:t>
+      </w:r>
+      <w:r>
+        <w:rPr>
+          <w:rFonts w:hint="default" w:ascii="Consolas" w:hAnsi="Consolas" w:eastAsia="Consolas"/>
+          <w:color w:val="0000FF"/>
+          <w:sz w:val="19"/>
+          <w:szCs w:val="24"/>
+        </w:rPr>
+        <w:t>Time</w:t>
+      </w:r>
+      <w:r>
+        <w:rPr>
+          <w:rFonts w:hint="default" w:ascii="Consolas" w:hAnsi="Consolas" w:eastAsia="Consolas"/>
+          <w:color w:val="808080"/>
+          <w:sz w:val="19"/>
+          <w:szCs w:val="24"/>
+        </w:rPr>
+        <w:t>,</w:t>
+      </w:r>
+    </w:p>
+    <w:p>
+      <w:pPr>
+        <w:spacing w:beforeLines="0" w:afterLines="0"/>
+        <w:ind w:firstLine="720" w:firstLineChars="0"/>
+        <w:jc w:val="left"/>
+        <w:rPr>
+          <w:rFonts w:hint="default" w:ascii="Consolas" w:hAnsi="Consolas" w:eastAsia="Consolas"/>
+          <w:color w:val="000000"/>
+          <w:sz w:val="19"/>
+          <w:szCs w:val="24"/>
+        </w:rPr>
+      </w:pPr>
+      <w:r>
+        <w:rPr>
+          <w:rFonts w:hint="default" w:ascii="Consolas" w:hAnsi="Consolas" w:eastAsia="Consolas"/>
+          <w:color w:val="000000"/>
+          <w:sz w:val="19"/>
+          <w:szCs w:val="24"/>
+        </w:rPr>
+        <w:t xml:space="preserve">@GioKetThuc </w:t>
+      </w:r>
+      <w:r>
+        <w:rPr>
+          <w:rFonts w:hint="default" w:ascii="Consolas" w:hAnsi="Consolas" w:eastAsia="Consolas"/>
+          <w:color w:val="0000FF"/>
+          <w:sz w:val="19"/>
+          <w:szCs w:val="24"/>
+        </w:rPr>
+        <w:t>Time</w:t>
+      </w:r>
+    </w:p>
+    <w:p>
+      <w:pPr>
+        <w:spacing w:beforeLines="0" w:afterLines="0"/>
+        <w:jc w:val="left"/>
+        <w:rPr>
+          <w:rFonts w:hint="default" w:ascii="Consolas" w:hAnsi="Consolas" w:eastAsia="Consolas"/>
+          <w:color w:val="000000"/>
+          <w:sz w:val="19"/>
+          <w:szCs w:val="24"/>
+        </w:rPr>
+      </w:pPr>
+      <w:r>
+        <w:rPr>
+          <w:rFonts w:hint="default" w:ascii="Consolas" w:hAnsi="Consolas" w:eastAsia="Consolas"/>
+          <w:color w:val="0000FF"/>
+          <w:sz w:val="19"/>
+          <w:szCs w:val="24"/>
+        </w:rPr>
+        <w:t>AS</w:t>
+      </w:r>
+    </w:p>
+    <w:p>
+      <w:pPr>
+        <w:spacing w:beforeLines="0" w:afterLines="0"/>
+        <w:jc w:val="left"/>
+        <w:rPr>
+          <w:rFonts w:hint="default" w:ascii="Consolas" w:hAnsi="Consolas" w:eastAsia="Consolas"/>
+          <w:color w:val="000000"/>
+          <w:sz w:val="19"/>
+          <w:szCs w:val="24"/>
+        </w:rPr>
+      </w:pPr>
+      <w:r>
+        <w:rPr>
+          <w:rFonts w:hint="default" w:ascii="Consolas" w:hAnsi="Consolas" w:eastAsia="Consolas"/>
+          <w:color w:val="0000FF"/>
+          <w:sz w:val="19"/>
+          <w:szCs w:val="24"/>
+        </w:rPr>
+        <w:t>BEGIN</w:t>
+      </w:r>
+    </w:p>
+    <w:p>
+      <w:pPr>
+        <w:spacing w:beforeLines="0" w:afterLines="0"/>
+        <w:jc w:val="left"/>
+        <w:rPr>
+          <w:rFonts w:hint="default" w:ascii="Consolas" w:hAnsi="Consolas" w:eastAsia="Consolas"/>
+          <w:color w:val="000000"/>
+          <w:sz w:val="19"/>
+          <w:szCs w:val="24"/>
+        </w:rPr>
+      </w:pPr>
+      <w:r>
+        <w:rPr>
+          <w:rFonts w:hint="default" w:ascii="Consolas" w:hAnsi="Consolas" w:eastAsia="Consolas"/>
+          <w:color w:val="000000"/>
+          <w:sz w:val="19"/>
+          <w:szCs w:val="24"/>
+        </w:rPr>
+        <w:t xml:space="preserve">    </w:t>
+      </w:r>
+      <w:r>
+        <w:rPr>
+          <w:rFonts w:hint="default" w:ascii="Consolas" w:hAnsi="Consolas" w:eastAsia="Consolas"/>
+          <w:color w:val="008000"/>
+          <w:sz w:val="19"/>
+          <w:szCs w:val="24"/>
+        </w:rPr>
+        <w:t>-- Thêm vào bảng MaCa</w:t>
+      </w:r>
+    </w:p>
+    <w:p>
+      <w:pPr>
+        <w:spacing w:beforeLines="0" w:afterLines="0"/>
+        <w:jc w:val="left"/>
+        <w:rPr>
+          <w:rFonts w:hint="default" w:ascii="Consolas" w:hAnsi="Consolas" w:eastAsia="Consolas"/>
+          <w:color w:val="000000"/>
+          <w:sz w:val="19"/>
+          <w:szCs w:val="24"/>
+        </w:rPr>
+      </w:pPr>
+      <w:r>
+        <w:rPr>
+          <w:rFonts w:hint="default" w:ascii="Consolas" w:hAnsi="Consolas" w:eastAsia="Consolas"/>
+          <w:color w:val="000000"/>
+          <w:sz w:val="19"/>
+          <w:szCs w:val="24"/>
+        </w:rPr>
+        <w:t xml:space="preserve">    </w:t>
+      </w:r>
+      <w:r>
+        <w:rPr>
+          <w:rFonts w:hint="default" w:ascii="Consolas" w:hAnsi="Consolas" w:eastAsia="Consolas"/>
+          <w:color w:val="0000FF"/>
+          <w:sz w:val="19"/>
+          <w:szCs w:val="24"/>
+        </w:rPr>
+        <w:t>INSERT</w:t>
+      </w:r>
+      <w:r>
+        <w:rPr>
+          <w:rFonts w:hint="default" w:ascii="Consolas" w:hAnsi="Consolas" w:eastAsia="Consolas"/>
+          <w:color w:val="000000"/>
+          <w:sz w:val="19"/>
+          <w:szCs w:val="24"/>
+        </w:rPr>
+        <w:t xml:space="preserve"> </w:t>
+      </w:r>
+      <w:r>
+        <w:rPr>
+          <w:rFonts w:hint="default" w:ascii="Consolas" w:hAnsi="Consolas" w:eastAsia="Consolas"/>
+          <w:color w:val="0000FF"/>
+          <w:sz w:val="19"/>
+          <w:szCs w:val="24"/>
+        </w:rPr>
+        <w:t>INTO</w:t>
+      </w:r>
+      <w:r>
+        <w:rPr>
+          <w:rFonts w:hint="default" w:ascii="Consolas" w:hAnsi="Consolas" w:eastAsia="Consolas"/>
+          <w:color w:val="000000"/>
+          <w:sz w:val="19"/>
+          <w:szCs w:val="24"/>
+        </w:rPr>
+        <w:t xml:space="preserve"> CaLamViec</w:t>
+      </w:r>
+      <w:r>
+        <w:rPr>
+          <w:rFonts w:hint="default" w:ascii="Consolas" w:hAnsi="Consolas" w:eastAsia="Consolas"/>
+          <w:color w:val="808080"/>
+          <w:sz w:val="19"/>
+          <w:szCs w:val="24"/>
+        </w:rPr>
+        <w:t>(</w:t>
+      </w:r>
+      <w:r>
+        <w:rPr>
+          <w:rFonts w:hint="default" w:ascii="Consolas" w:hAnsi="Consolas" w:eastAsia="Consolas"/>
+          <w:color w:val="000000"/>
+          <w:sz w:val="19"/>
+          <w:szCs w:val="24"/>
+        </w:rPr>
+        <w:t>MaCa</w:t>
+      </w:r>
+      <w:r>
+        <w:rPr>
+          <w:rFonts w:hint="default" w:ascii="Consolas" w:hAnsi="Consolas" w:eastAsia="Consolas"/>
+          <w:color w:val="808080"/>
+          <w:sz w:val="19"/>
+          <w:szCs w:val="24"/>
+        </w:rPr>
+        <w:t>,</w:t>
+      </w:r>
+      <w:r>
+        <w:rPr>
+          <w:rFonts w:hint="default" w:ascii="Consolas" w:hAnsi="Consolas" w:eastAsia="Consolas"/>
+          <w:color w:val="000000"/>
+          <w:sz w:val="19"/>
+          <w:szCs w:val="24"/>
+        </w:rPr>
+        <w:t xml:space="preserve"> TenCa</w:t>
+      </w:r>
+      <w:r>
+        <w:rPr>
+          <w:rFonts w:hint="default" w:ascii="Consolas" w:hAnsi="Consolas" w:eastAsia="Consolas"/>
+          <w:color w:val="808080"/>
+          <w:sz w:val="19"/>
+          <w:szCs w:val="24"/>
+        </w:rPr>
+        <w:t>,</w:t>
+      </w:r>
+      <w:r>
+        <w:rPr>
+          <w:rFonts w:hint="default" w:ascii="Consolas" w:hAnsi="Consolas" w:eastAsia="Consolas"/>
+          <w:color w:val="000000"/>
+          <w:sz w:val="19"/>
+          <w:szCs w:val="24"/>
+        </w:rPr>
+        <w:t xml:space="preserve"> Ngay</w:t>
+      </w:r>
+      <w:r>
+        <w:rPr>
+          <w:rFonts w:hint="default" w:ascii="Consolas" w:hAnsi="Consolas" w:eastAsia="Consolas"/>
+          <w:color w:val="808080"/>
+          <w:sz w:val="19"/>
+          <w:szCs w:val="24"/>
+        </w:rPr>
+        <w:t>,</w:t>
+      </w:r>
+      <w:r>
+        <w:rPr>
+          <w:rFonts w:hint="default" w:ascii="Consolas" w:hAnsi="Consolas" w:eastAsia="Consolas"/>
+          <w:color w:val="000000"/>
+          <w:sz w:val="19"/>
+          <w:szCs w:val="24"/>
+        </w:rPr>
+        <w:t xml:space="preserve"> GioBatDau</w:t>
+      </w:r>
+      <w:r>
+        <w:rPr>
+          <w:rFonts w:hint="default" w:ascii="Consolas" w:hAnsi="Consolas" w:eastAsia="Consolas"/>
+          <w:color w:val="808080"/>
+          <w:sz w:val="19"/>
+          <w:szCs w:val="24"/>
+        </w:rPr>
+        <w:t>,</w:t>
+      </w:r>
+      <w:r>
+        <w:rPr>
+          <w:rFonts w:hint="default" w:ascii="Consolas" w:hAnsi="Consolas" w:eastAsia="Consolas"/>
+          <w:color w:val="000000"/>
+          <w:sz w:val="19"/>
+          <w:szCs w:val="24"/>
+        </w:rPr>
+        <w:t xml:space="preserve"> GioKetThuc</w:t>
+      </w:r>
+      <w:r>
+        <w:rPr>
+          <w:rFonts w:hint="default" w:ascii="Consolas" w:hAnsi="Consolas" w:eastAsia="Consolas"/>
+          <w:color w:val="808080"/>
+          <w:sz w:val="19"/>
+          <w:szCs w:val="24"/>
         </w:rPr>
         <w:t>)</w:t>
       </w:r>
     </w:p>
     <w:p>
-      <w:r>
-        <w:rPr>
-          <w:highlight w:val="yellow"/>
-        </w:rPr>
-        <w:lastRenderedPageBreak/>
-        <w:t>8. Quản lý nhân viên  (Chưa làm)</w:t>
-      </w:r>
-    </w:p>
-    <w:p>
-      <w:r>
-        <w:rPr>
-          <w:highlight w:val="yellow"/>
-        </w:rPr>
-        <w:t>9. Quản lý sản phẩm (Chưa làm)</w:t>
-      </w:r>
-    </w:p>
-    <w:p>
-      <w:r>
-        <w:rPr>
-          <w:highlight w:val="yellow"/>
-        </w:rPr>
-        <w:t>10. Quên mật khẩu (Chưa làm - Dùng func hoặc proc hoặc trigger)</w:t>
-      </w:r>
-    </w:p>
-    <w:p>
-      <w:pPr>
-        <w:rPr>
+      <w:pPr>
+        <w:spacing w:beforeLines="0" w:afterLines="0"/>
+        <w:jc w:val="left"/>
+        <w:rPr>
+          <w:rFonts w:hint="default" w:ascii="Consolas" w:hAnsi="Consolas" w:eastAsia="Consolas"/>
+          <w:color w:val="000000"/>
+          <w:sz w:val="19"/>
+          <w:szCs w:val="24"/>
+        </w:rPr>
+      </w:pPr>
+      <w:r>
+        <w:rPr>
+          <w:rFonts w:hint="default" w:ascii="Consolas" w:hAnsi="Consolas" w:eastAsia="Consolas"/>
+          <w:color w:val="000000"/>
+          <w:sz w:val="19"/>
+          <w:szCs w:val="24"/>
+        </w:rPr>
+        <w:t xml:space="preserve">    </w:t>
+      </w:r>
+      <w:r>
+        <w:rPr>
+          <w:rFonts w:hint="default" w:ascii="Consolas" w:hAnsi="Consolas" w:eastAsia="Consolas"/>
+          <w:color w:val="0000FF"/>
+          <w:sz w:val="19"/>
+          <w:szCs w:val="24"/>
+        </w:rPr>
+        <w:t xml:space="preserve">VALUES </w:t>
+      </w:r>
+      <w:r>
+        <w:rPr>
+          <w:rFonts w:hint="default" w:ascii="Consolas" w:hAnsi="Consolas" w:eastAsia="Consolas"/>
+          <w:color w:val="808080"/>
+          <w:sz w:val="19"/>
+          <w:szCs w:val="24"/>
+        </w:rPr>
+        <w:t>(</w:t>
+      </w:r>
+      <w:r>
+        <w:rPr>
+          <w:rFonts w:hint="default" w:ascii="Consolas" w:hAnsi="Consolas" w:eastAsia="Consolas"/>
+          <w:color w:val="000000"/>
+          <w:sz w:val="19"/>
+          <w:szCs w:val="24"/>
+        </w:rPr>
+        <w:t>@MaCa</w:t>
+      </w:r>
+      <w:r>
+        <w:rPr>
+          <w:rFonts w:hint="default" w:ascii="Consolas" w:hAnsi="Consolas" w:eastAsia="Consolas"/>
+          <w:color w:val="808080"/>
+          <w:sz w:val="19"/>
+          <w:szCs w:val="24"/>
+        </w:rPr>
+        <w:t>,</w:t>
+      </w:r>
+      <w:r>
+        <w:rPr>
+          <w:rFonts w:hint="default" w:ascii="Consolas" w:hAnsi="Consolas" w:eastAsia="Consolas"/>
+          <w:color w:val="000000"/>
+          <w:sz w:val="19"/>
+          <w:szCs w:val="24"/>
+        </w:rPr>
+        <w:t xml:space="preserve"> @TenCa</w:t>
+      </w:r>
+      <w:r>
+        <w:rPr>
+          <w:rFonts w:hint="default" w:ascii="Consolas" w:hAnsi="Consolas" w:eastAsia="Consolas"/>
+          <w:color w:val="808080"/>
+          <w:sz w:val="19"/>
+          <w:szCs w:val="24"/>
+        </w:rPr>
+        <w:t>,</w:t>
+      </w:r>
+      <w:r>
+        <w:rPr>
+          <w:rFonts w:hint="default" w:ascii="Consolas" w:hAnsi="Consolas" w:eastAsia="Consolas"/>
+          <w:color w:val="000000"/>
+          <w:sz w:val="19"/>
+          <w:szCs w:val="24"/>
+        </w:rPr>
+        <w:t xml:space="preserve"> @Ngay</w:t>
+      </w:r>
+      <w:r>
+        <w:rPr>
+          <w:rFonts w:hint="default" w:ascii="Consolas" w:hAnsi="Consolas" w:eastAsia="Consolas"/>
+          <w:color w:val="808080"/>
+          <w:sz w:val="19"/>
+          <w:szCs w:val="24"/>
+        </w:rPr>
+        <w:t>,</w:t>
+      </w:r>
+      <w:r>
+        <w:rPr>
+          <w:rFonts w:hint="default" w:ascii="Consolas" w:hAnsi="Consolas" w:eastAsia="Consolas"/>
+          <w:color w:val="000000"/>
+          <w:sz w:val="19"/>
+          <w:szCs w:val="24"/>
+        </w:rPr>
+        <w:t xml:space="preserve"> @GioBatDau</w:t>
+      </w:r>
+      <w:r>
+        <w:rPr>
+          <w:rFonts w:hint="default" w:ascii="Consolas" w:hAnsi="Consolas" w:eastAsia="Consolas"/>
+          <w:color w:val="808080"/>
+          <w:sz w:val="19"/>
+          <w:szCs w:val="24"/>
+        </w:rPr>
+        <w:t>,</w:t>
+      </w:r>
+      <w:r>
+        <w:rPr>
+          <w:rFonts w:hint="default" w:ascii="Consolas" w:hAnsi="Consolas" w:eastAsia="Consolas"/>
+          <w:color w:val="000000"/>
+          <w:sz w:val="19"/>
+          <w:szCs w:val="24"/>
+        </w:rPr>
+        <w:t xml:space="preserve"> @GioKetThuc</w:t>
+      </w:r>
+      <w:r>
+        <w:rPr>
+          <w:rFonts w:hint="default" w:ascii="Consolas" w:hAnsi="Consolas" w:eastAsia="Consolas"/>
+          <w:color w:val="808080"/>
+          <w:sz w:val="19"/>
+          <w:szCs w:val="24"/>
+        </w:rPr>
+        <w:t>);</w:t>
+      </w:r>
+    </w:p>
+    <w:p>
+      <w:pPr>
+        <w:spacing w:beforeLines="0" w:afterLines="0"/>
+        <w:jc w:val="left"/>
+        <w:rPr>
+          <w:rFonts w:hint="default" w:ascii="Consolas" w:hAnsi="Consolas" w:eastAsia="Consolas"/>
+          <w:color w:val="000000"/>
+          <w:sz w:val="19"/>
+          <w:szCs w:val="24"/>
+        </w:rPr>
+      </w:pPr>
+      <w:r>
+        <w:rPr>
+          <w:rFonts w:hint="default" w:ascii="Consolas" w:hAnsi="Consolas" w:eastAsia="Consolas"/>
+          <w:color w:val="000000"/>
+          <w:sz w:val="19"/>
+          <w:szCs w:val="24"/>
+        </w:rPr>
+        <w:t xml:space="preserve">    </w:t>
+      </w:r>
+    </w:p>
+    <w:p>
+      <w:pPr>
+        <w:spacing w:beforeLines="0" w:afterLines="0"/>
+        <w:jc w:val="left"/>
+        <w:rPr>
+          <w:rFonts w:hint="default" w:ascii="Consolas" w:hAnsi="Consolas" w:eastAsia="Consolas"/>
+          <w:color w:val="000000"/>
+          <w:sz w:val="19"/>
+          <w:szCs w:val="24"/>
+        </w:rPr>
+      </w:pPr>
+      <w:r>
+        <w:rPr>
+          <w:rFonts w:hint="default" w:ascii="Consolas" w:hAnsi="Consolas" w:eastAsia="Consolas"/>
+          <w:color w:val="0000FF"/>
+          <w:sz w:val="19"/>
+          <w:szCs w:val="24"/>
+        </w:rPr>
+        <w:t>END</w:t>
+      </w:r>
+    </w:p>
+    <w:p>
+      <w:pPr>
+        <w:spacing w:beforeLines="0" w:afterLines="0"/>
+        <w:jc w:val="left"/>
+        <w:rPr>
+          <w:rFonts w:hint="default" w:ascii="Consolas" w:hAnsi="Consolas" w:eastAsia="Consolas"/>
+          <w:color w:val="44546A" w:themeColor="text2"/>
+          <w:sz w:val="19"/>
+          <w:szCs w:val="24"/>
           <w:highlight w:val="yellow"/>
           <w:lang w:val="en-US"/>
-        </w:rPr>
-      </w:pPr>
-      <w:r>
-        <w:rPr>
+          <w14:textFill>
+            <w14:solidFill>
+              <w14:schemeClr w14:val="tx2"/>
+            </w14:solidFill>
+          </w14:textFill>
+        </w:rPr>
+      </w:pPr>
+      <w:r>
+        <w:rPr>
+          <w:rFonts w:hint="default" w:ascii="Consolas" w:hAnsi="Consolas" w:eastAsia="Consolas"/>
+          <w:color w:val="44546A" w:themeColor="text2"/>
+          <w:sz w:val="19"/>
+          <w:szCs w:val="24"/>
           <w:highlight w:val="yellow"/>
           <w:lang w:val="en-US"/>
-        </w:rPr>
-        <w:t>11. Trang Chủ(Chưa làm - Dùng func hoặc proc hoặc trigger)</w:t>
-      </w:r>
-    </w:p>
-    <w:p>
-      <w:pPr>
-        <w:rPr>
+          <w14:textFill>
+            <w14:solidFill>
+              <w14:schemeClr w14:val="tx2"/>
+            </w14:solidFill>
+          </w14:textFill>
+        </w:rPr>
+        <w:t>6.3 (tương lại cần bổ sung maCV vào đây)</w:t>
+      </w:r>
+    </w:p>
+    <w:p>
+      <w:pPr>
+        <w:spacing w:beforeLines="0" w:afterLines="0"/>
+        <w:jc w:val="left"/>
+        <w:rPr>
+          <w:rFonts w:hint="default" w:ascii="Consolas" w:hAnsi="Consolas" w:eastAsia="Consolas"/>
+          <w:color w:val="000000"/>
+          <w:sz w:val="19"/>
+          <w:szCs w:val="24"/>
+        </w:rPr>
+      </w:pPr>
+      <w:r>
+        <w:rPr>
+          <w:rFonts w:hint="default" w:ascii="Consolas" w:hAnsi="Consolas" w:eastAsia="Consolas"/>
+          <w:color w:val="0000FF"/>
+          <w:sz w:val="19"/>
+          <w:szCs w:val="24"/>
+        </w:rPr>
+        <w:t>CREATE</w:t>
+      </w:r>
+      <w:r>
+        <w:rPr>
+          <w:rFonts w:hint="default" w:ascii="Consolas" w:hAnsi="Consolas" w:eastAsia="Consolas"/>
+          <w:color w:val="000000"/>
+          <w:sz w:val="19"/>
+          <w:szCs w:val="24"/>
+        </w:rPr>
+        <w:t xml:space="preserve"> </w:t>
+      </w:r>
+      <w:r>
+        <w:rPr>
+          <w:rFonts w:hint="default" w:ascii="Consolas" w:hAnsi="Consolas" w:eastAsia="Consolas"/>
+          <w:color w:val="0000FF"/>
+          <w:sz w:val="19"/>
+          <w:szCs w:val="24"/>
+        </w:rPr>
+        <w:t>PROCEDURE</w:t>
+      </w:r>
+      <w:r>
+        <w:rPr>
+          <w:rFonts w:hint="default" w:ascii="Consolas" w:hAnsi="Consolas" w:eastAsia="Consolas"/>
+          <w:color w:val="000000"/>
+          <w:sz w:val="19"/>
+          <w:szCs w:val="24"/>
+        </w:rPr>
+        <w:t xml:space="preserve"> Proc_ThemKhoaChinhThucHien_ThucHien</w:t>
+      </w:r>
+    </w:p>
+    <w:p>
+      <w:pPr>
+        <w:spacing w:beforeLines="0" w:afterLines="0"/>
+        <w:jc w:val="left"/>
+        <w:rPr>
+          <w:rFonts w:hint="default" w:ascii="Consolas" w:hAnsi="Consolas" w:eastAsia="Consolas"/>
+          <w:color w:val="000000"/>
+          <w:sz w:val="19"/>
+          <w:szCs w:val="24"/>
+        </w:rPr>
+      </w:pPr>
+      <w:r>
+        <w:rPr>
+          <w:rFonts w:hint="default" w:ascii="Consolas" w:hAnsi="Consolas" w:eastAsia="Consolas"/>
+          <w:color w:val="000000"/>
+          <w:sz w:val="19"/>
+          <w:szCs w:val="24"/>
+        </w:rPr>
+        <w:t xml:space="preserve">    @MaCa </w:t>
+      </w:r>
+      <w:r>
+        <w:rPr>
+          <w:rFonts w:hint="default" w:ascii="Consolas" w:hAnsi="Consolas" w:eastAsia="Consolas"/>
+          <w:color w:val="0000FF"/>
+          <w:sz w:val="19"/>
+          <w:szCs w:val="24"/>
+        </w:rPr>
+        <w:t>NVARCHAR</w:t>
+      </w:r>
+      <w:r>
+        <w:rPr>
+          <w:rFonts w:hint="default" w:ascii="Consolas" w:hAnsi="Consolas" w:eastAsia="Consolas"/>
+          <w:color w:val="808080"/>
+          <w:sz w:val="19"/>
+          <w:szCs w:val="24"/>
+        </w:rPr>
+        <w:t>(</w:t>
+      </w:r>
+      <w:r>
+        <w:rPr>
+          <w:rFonts w:hint="default" w:ascii="Consolas" w:hAnsi="Consolas" w:eastAsia="Consolas"/>
+          <w:color w:val="000000"/>
+          <w:sz w:val="19"/>
+          <w:szCs w:val="24"/>
+        </w:rPr>
+        <w:t>50</w:t>
+      </w:r>
+      <w:r>
+        <w:rPr>
+          <w:rFonts w:hint="default" w:ascii="Consolas" w:hAnsi="Consolas" w:eastAsia="Consolas"/>
+          <w:color w:val="808080"/>
+          <w:sz w:val="19"/>
+          <w:szCs w:val="24"/>
+        </w:rPr>
+        <w:t>),</w:t>
+      </w:r>
+    </w:p>
+    <w:p>
+      <w:pPr>
+        <w:spacing w:beforeLines="0" w:afterLines="0"/>
+        <w:jc w:val="left"/>
+        <w:rPr>
+          <w:rFonts w:hint="default" w:ascii="Consolas" w:hAnsi="Consolas" w:eastAsia="Consolas"/>
+          <w:color w:val="000000"/>
+          <w:sz w:val="19"/>
+          <w:szCs w:val="24"/>
+        </w:rPr>
+      </w:pPr>
+      <w:r>
+        <w:rPr>
+          <w:rFonts w:hint="default" w:ascii="Consolas" w:hAnsi="Consolas" w:eastAsia="Consolas"/>
+          <w:color w:val="000000"/>
+          <w:sz w:val="19"/>
+          <w:szCs w:val="24"/>
+        </w:rPr>
+        <w:t xml:space="preserve">    @MaNV </w:t>
+      </w:r>
+      <w:r>
+        <w:rPr>
+          <w:rFonts w:hint="default" w:ascii="Consolas" w:hAnsi="Consolas" w:eastAsia="Consolas"/>
+          <w:color w:val="0000FF"/>
+          <w:sz w:val="19"/>
+          <w:szCs w:val="24"/>
+        </w:rPr>
+        <w:t>NVARCHAR</w:t>
+      </w:r>
+      <w:r>
+        <w:rPr>
+          <w:rFonts w:hint="default" w:ascii="Consolas" w:hAnsi="Consolas" w:eastAsia="Consolas"/>
+          <w:color w:val="808080"/>
+          <w:sz w:val="19"/>
+          <w:szCs w:val="24"/>
+        </w:rPr>
+        <w:t>(</w:t>
+      </w:r>
+      <w:r>
+        <w:rPr>
+          <w:rFonts w:hint="default" w:ascii="Consolas" w:hAnsi="Consolas" w:eastAsia="Consolas"/>
+          <w:color w:val="000000"/>
+          <w:sz w:val="19"/>
+          <w:szCs w:val="24"/>
+        </w:rPr>
+        <w:t>50</w:t>
+      </w:r>
+      <w:r>
+        <w:rPr>
+          <w:rFonts w:hint="default" w:ascii="Consolas" w:hAnsi="Consolas" w:eastAsia="Consolas"/>
+          <w:color w:val="808080"/>
+          <w:sz w:val="19"/>
+          <w:szCs w:val="24"/>
+        </w:rPr>
+        <w:t>)</w:t>
+      </w:r>
+    </w:p>
+    <w:p>
+      <w:pPr>
+        <w:spacing w:beforeLines="0" w:afterLines="0"/>
+        <w:jc w:val="left"/>
+        <w:rPr>
+          <w:rFonts w:hint="default" w:ascii="Consolas" w:hAnsi="Consolas" w:eastAsia="Consolas"/>
+          <w:color w:val="000000"/>
+          <w:sz w:val="19"/>
+          <w:szCs w:val="24"/>
+        </w:rPr>
+      </w:pPr>
+      <w:r>
+        <w:rPr>
+          <w:rFonts w:hint="default" w:ascii="Consolas" w:hAnsi="Consolas" w:eastAsia="Consolas"/>
+          <w:color w:val="0000FF"/>
+          <w:sz w:val="19"/>
+          <w:szCs w:val="24"/>
+        </w:rPr>
+        <w:t>AS</w:t>
+      </w:r>
+    </w:p>
+    <w:p>
+      <w:pPr>
+        <w:spacing w:beforeLines="0" w:afterLines="0"/>
+        <w:jc w:val="left"/>
+        <w:rPr>
+          <w:rFonts w:hint="default" w:ascii="Consolas" w:hAnsi="Consolas" w:eastAsia="Consolas"/>
+          <w:color w:val="000000"/>
+          <w:sz w:val="19"/>
+          <w:szCs w:val="24"/>
+        </w:rPr>
+      </w:pPr>
+      <w:r>
+        <w:rPr>
+          <w:rFonts w:hint="default" w:ascii="Consolas" w:hAnsi="Consolas" w:eastAsia="Consolas"/>
+          <w:color w:val="0000FF"/>
+          <w:sz w:val="19"/>
+          <w:szCs w:val="24"/>
+        </w:rPr>
+        <w:t>BEGIN</w:t>
+      </w:r>
+    </w:p>
+    <w:p>
+      <w:pPr>
+        <w:spacing w:beforeLines="0" w:afterLines="0"/>
+        <w:jc w:val="left"/>
+        <w:rPr>
+          <w:rFonts w:hint="default" w:ascii="Consolas" w:hAnsi="Consolas" w:eastAsia="Consolas"/>
+          <w:color w:val="000000"/>
+          <w:sz w:val="19"/>
+          <w:szCs w:val="24"/>
+        </w:rPr>
+      </w:pPr>
+      <w:r>
+        <w:rPr>
+          <w:rFonts w:hint="default" w:ascii="Consolas" w:hAnsi="Consolas" w:eastAsia="Consolas"/>
+          <w:color w:val="000000"/>
+          <w:sz w:val="19"/>
+          <w:szCs w:val="24"/>
+        </w:rPr>
+        <w:t xml:space="preserve">    </w:t>
+      </w:r>
+      <w:r>
+        <w:rPr>
+          <w:rFonts w:hint="default" w:ascii="Consolas" w:hAnsi="Consolas" w:eastAsia="Consolas"/>
+          <w:color w:val="008000"/>
+          <w:sz w:val="19"/>
+          <w:szCs w:val="24"/>
+        </w:rPr>
+        <w:t>-- Thêm dữ liệu vào bảng ThucHien</w:t>
+      </w:r>
+    </w:p>
+    <w:p>
+      <w:pPr>
+        <w:spacing w:beforeLines="0" w:afterLines="0"/>
+        <w:jc w:val="left"/>
+        <w:rPr>
+          <w:rFonts w:hint="default" w:ascii="Consolas" w:hAnsi="Consolas" w:eastAsia="Consolas"/>
+          <w:color w:val="000000"/>
+          <w:sz w:val="19"/>
+          <w:szCs w:val="24"/>
+        </w:rPr>
+      </w:pPr>
+      <w:r>
+        <w:rPr>
+          <w:rFonts w:hint="default" w:ascii="Consolas" w:hAnsi="Consolas" w:eastAsia="Consolas"/>
+          <w:color w:val="000000"/>
+          <w:sz w:val="19"/>
+          <w:szCs w:val="24"/>
+        </w:rPr>
+        <w:t xml:space="preserve">    </w:t>
+      </w:r>
+      <w:r>
+        <w:rPr>
+          <w:rFonts w:hint="default" w:ascii="Consolas" w:hAnsi="Consolas" w:eastAsia="Consolas"/>
+          <w:color w:val="0000FF"/>
+          <w:sz w:val="19"/>
+          <w:szCs w:val="24"/>
+        </w:rPr>
+        <w:t>INSERT</w:t>
+      </w:r>
+      <w:r>
+        <w:rPr>
+          <w:rFonts w:hint="default" w:ascii="Consolas" w:hAnsi="Consolas" w:eastAsia="Consolas"/>
+          <w:color w:val="000000"/>
+          <w:sz w:val="19"/>
+          <w:szCs w:val="24"/>
+        </w:rPr>
+        <w:t xml:space="preserve"> </w:t>
+      </w:r>
+      <w:r>
+        <w:rPr>
+          <w:rFonts w:hint="default" w:ascii="Consolas" w:hAnsi="Consolas" w:eastAsia="Consolas"/>
+          <w:color w:val="0000FF"/>
+          <w:sz w:val="19"/>
+          <w:szCs w:val="24"/>
+        </w:rPr>
+        <w:t>INTO</w:t>
+      </w:r>
+      <w:r>
+        <w:rPr>
+          <w:rFonts w:hint="default" w:ascii="Consolas" w:hAnsi="Consolas" w:eastAsia="Consolas"/>
+          <w:color w:val="000000"/>
+          <w:sz w:val="19"/>
+          <w:szCs w:val="24"/>
+        </w:rPr>
+        <w:t xml:space="preserve"> ThucHien</w:t>
+      </w:r>
+      <w:r>
+        <w:rPr>
+          <w:rFonts w:hint="default" w:ascii="Consolas" w:hAnsi="Consolas" w:eastAsia="Consolas"/>
+          <w:color w:val="0000FF"/>
+          <w:sz w:val="19"/>
+          <w:szCs w:val="24"/>
+        </w:rPr>
+        <w:t xml:space="preserve"> </w:t>
+      </w:r>
+      <w:r>
+        <w:rPr>
+          <w:rFonts w:hint="default" w:ascii="Consolas" w:hAnsi="Consolas" w:eastAsia="Consolas"/>
+          <w:color w:val="808080"/>
+          <w:sz w:val="19"/>
+          <w:szCs w:val="24"/>
+        </w:rPr>
+        <w:t>(</w:t>
+      </w:r>
+      <w:r>
+        <w:rPr>
+          <w:rFonts w:hint="default" w:ascii="Consolas" w:hAnsi="Consolas" w:eastAsia="Consolas"/>
+          <w:color w:val="000000"/>
+          <w:sz w:val="19"/>
+          <w:szCs w:val="24"/>
+        </w:rPr>
+        <w:t>MaCa</w:t>
+      </w:r>
+      <w:r>
+        <w:rPr>
+          <w:rFonts w:hint="default" w:ascii="Consolas" w:hAnsi="Consolas" w:eastAsia="Consolas"/>
+          <w:color w:val="808080"/>
+          <w:sz w:val="19"/>
+          <w:szCs w:val="24"/>
+        </w:rPr>
+        <w:t>,</w:t>
+      </w:r>
+      <w:r>
+        <w:rPr>
+          <w:rFonts w:hint="default" w:ascii="Consolas" w:hAnsi="Consolas" w:eastAsia="Consolas"/>
+          <w:color w:val="000000"/>
+          <w:sz w:val="19"/>
+          <w:szCs w:val="24"/>
+        </w:rPr>
+        <w:t xml:space="preserve"> MaNV</w:t>
+      </w:r>
+      <w:r>
+        <w:rPr>
+          <w:rFonts w:hint="default" w:ascii="Consolas" w:hAnsi="Consolas" w:eastAsia="Consolas"/>
+          <w:color w:val="808080"/>
+          <w:sz w:val="19"/>
+          <w:szCs w:val="24"/>
+        </w:rPr>
+        <w:t>)</w:t>
+      </w:r>
+    </w:p>
+    <w:p>
+      <w:pPr>
+        <w:spacing w:beforeLines="0" w:afterLines="0"/>
+        <w:jc w:val="left"/>
+        <w:rPr>
+          <w:rFonts w:hint="default" w:ascii="Consolas" w:hAnsi="Consolas" w:eastAsia="Consolas"/>
+          <w:color w:val="000000"/>
+          <w:sz w:val="19"/>
+          <w:szCs w:val="24"/>
+        </w:rPr>
+      </w:pPr>
+      <w:r>
+        <w:rPr>
+          <w:rFonts w:hint="default" w:ascii="Consolas" w:hAnsi="Consolas" w:eastAsia="Consolas"/>
+          <w:color w:val="000000"/>
+          <w:sz w:val="19"/>
+          <w:szCs w:val="24"/>
+        </w:rPr>
+        <w:t xml:space="preserve">    </w:t>
+      </w:r>
+      <w:r>
+        <w:rPr>
+          <w:rFonts w:hint="default" w:ascii="Consolas" w:hAnsi="Consolas" w:eastAsia="Consolas"/>
+          <w:color w:val="0000FF"/>
+          <w:sz w:val="19"/>
+          <w:szCs w:val="24"/>
+        </w:rPr>
+        <w:t xml:space="preserve">VALUES </w:t>
+      </w:r>
+      <w:r>
+        <w:rPr>
+          <w:rFonts w:hint="default" w:ascii="Consolas" w:hAnsi="Consolas" w:eastAsia="Consolas"/>
+          <w:color w:val="808080"/>
+          <w:sz w:val="19"/>
+          <w:szCs w:val="24"/>
+        </w:rPr>
+        <w:t>(</w:t>
+      </w:r>
+      <w:r>
+        <w:rPr>
+          <w:rFonts w:hint="default" w:ascii="Consolas" w:hAnsi="Consolas" w:eastAsia="Consolas"/>
+          <w:color w:val="000000"/>
+          <w:sz w:val="19"/>
+          <w:szCs w:val="24"/>
+        </w:rPr>
+        <w:t>@MaCa</w:t>
+      </w:r>
+      <w:r>
+        <w:rPr>
+          <w:rFonts w:hint="default" w:ascii="Consolas" w:hAnsi="Consolas" w:eastAsia="Consolas"/>
+          <w:color w:val="808080"/>
+          <w:sz w:val="19"/>
+          <w:szCs w:val="24"/>
+        </w:rPr>
+        <w:t>,</w:t>
+      </w:r>
+      <w:r>
+        <w:rPr>
+          <w:rFonts w:hint="default" w:ascii="Consolas" w:hAnsi="Consolas" w:eastAsia="Consolas"/>
+          <w:color w:val="000000"/>
+          <w:sz w:val="19"/>
+          <w:szCs w:val="24"/>
+        </w:rPr>
+        <w:t xml:space="preserve"> @MaNV</w:t>
+      </w:r>
+      <w:r>
+        <w:rPr>
+          <w:rFonts w:hint="default" w:ascii="Consolas" w:hAnsi="Consolas" w:eastAsia="Consolas"/>
+          <w:color w:val="808080"/>
+          <w:sz w:val="19"/>
+          <w:szCs w:val="24"/>
+        </w:rPr>
+        <w:t>);</w:t>
+      </w:r>
+    </w:p>
+    <w:p>
+      <w:pPr>
+        <w:rPr>
+          <w:rFonts w:hint="default" w:ascii="Consolas" w:hAnsi="Consolas" w:eastAsia="Consolas"/>
+          <w:color w:val="0000FF"/>
+          <w:sz w:val="19"/>
+          <w:szCs w:val="24"/>
           <w:lang w:val="en-US"/>
         </w:rPr>
       </w:pPr>
       <w:r>
+        <w:rPr>
+          <w:rFonts w:hint="default" w:ascii="Consolas" w:hAnsi="Consolas" w:eastAsia="Consolas"/>
+          <w:color w:val="0000FF"/>
+          <w:sz w:val="19"/>
+          <w:szCs w:val="24"/>
+        </w:rPr>
+        <w:t>END</w:t>
+      </w:r>
+    </w:p>
+    <w:p>
+      <w:pPr>
+        <w:numPr>
+          <w:ilvl w:val="0"/>
+          <w:numId w:val="1"/>
+        </w:numPr>
+        <w:rPr>
+          <w:highlight w:val="yellow"/>
+        </w:rPr>
+      </w:pPr>
+      <w:r>
+        <w:rPr>
+          <w:highlight w:val="yellow"/>
+        </w:rPr>
+        <w:t>Quản lý khách hàng (Chưa làm)</w:t>
+      </w:r>
+    </w:p>
+    <w:p>
+      <w:pPr>
+        <w:numPr>
+          <w:ilvl w:val="0"/>
+          <w:numId w:val="0"/>
+        </w:numPr>
+        <w:rPr>
+          <w:rFonts w:hint="default"/>
+          <w:highlight w:val="none"/>
+          <w:lang w:val="en-US"/>
+        </w:rPr>
+      </w:pPr>
+      <w:r>
+        <w:rPr>
+          <w:rFonts w:hint="default"/>
+          <w:highlight w:val="none"/>
+          <w:lang w:val="en-US"/>
+        </w:rPr>
+        <w:t>7.1</w:t>
+      </w:r>
+    </w:p>
+    <w:p>
+      <w:pPr>
+        <w:spacing w:beforeLines="0" w:afterLines="0"/>
+        <w:jc w:val="left"/>
+        <w:rPr>
+          <w:rFonts w:hint="default" w:ascii="Consolas" w:hAnsi="Consolas" w:eastAsia="Consolas"/>
+          <w:color w:val="000000"/>
+          <w:sz w:val="19"/>
+          <w:szCs w:val="24"/>
+        </w:rPr>
+      </w:pPr>
+      <w:r>
+        <w:rPr>
+          <w:rFonts w:hint="default" w:ascii="Consolas" w:hAnsi="Consolas" w:eastAsia="Consolas"/>
+          <w:color w:val="0000FF"/>
+          <w:sz w:val="19"/>
+          <w:szCs w:val="24"/>
+        </w:rPr>
+        <w:t>CREATE</w:t>
+      </w:r>
+      <w:r>
+        <w:rPr>
+          <w:rFonts w:hint="default" w:ascii="Consolas" w:hAnsi="Consolas" w:eastAsia="Consolas"/>
+          <w:color w:val="000000"/>
+          <w:sz w:val="19"/>
+          <w:szCs w:val="24"/>
+        </w:rPr>
+        <w:t xml:space="preserve"> </w:t>
+      </w:r>
+      <w:r>
+        <w:rPr>
+          <w:rFonts w:hint="default" w:ascii="Consolas" w:hAnsi="Consolas" w:eastAsia="Consolas"/>
+          <w:color w:val="0000FF"/>
+          <w:sz w:val="19"/>
+          <w:szCs w:val="24"/>
+        </w:rPr>
+        <w:t>PROCEDURE</w:t>
+      </w:r>
+      <w:r>
+        <w:rPr>
+          <w:rFonts w:hint="default" w:ascii="Consolas" w:hAnsi="Consolas" w:eastAsia="Consolas"/>
+          <w:color w:val="000000"/>
+          <w:sz w:val="19"/>
+          <w:szCs w:val="24"/>
+        </w:rPr>
+        <w:t xml:space="preserve"> Proc_ThemKhachHang_KhachHang</w:t>
+      </w:r>
+    </w:p>
+    <w:p>
+      <w:pPr>
+        <w:spacing w:beforeLines="0" w:afterLines="0"/>
+        <w:jc w:val="left"/>
+        <w:rPr>
+          <w:rFonts w:hint="default" w:ascii="Consolas" w:hAnsi="Consolas" w:eastAsia="Consolas"/>
+          <w:color w:val="000000"/>
+          <w:sz w:val="19"/>
+          <w:szCs w:val="24"/>
+        </w:rPr>
+      </w:pPr>
+      <w:r>
+        <w:rPr>
+          <w:rFonts w:hint="default" w:ascii="Consolas" w:hAnsi="Consolas" w:eastAsia="Consolas"/>
+          <w:color w:val="000000"/>
+          <w:sz w:val="19"/>
+          <w:szCs w:val="24"/>
+        </w:rPr>
+        <w:t xml:space="preserve">    @MaKH </w:t>
+      </w:r>
+      <w:r>
+        <w:rPr>
+          <w:rFonts w:hint="default" w:ascii="Consolas" w:hAnsi="Consolas" w:eastAsia="Consolas"/>
+          <w:color w:val="0000FF"/>
+          <w:sz w:val="19"/>
+          <w:szCs w:val="24"/>
+        </w:rPr>
+        <w:t>NVARCHAR</w:t>
+      </w:r>
+      <w:r>
+        <w:rPr>
+          <w:rFonts w:hint="default" w:ascii="Consolas" w:hAnsi="Consolas" w:eastAsia="Consolas"/>
+          <w:color w:val="808080"/>
+          <w:sz w:val="19"/>
+          <w:szCs w:val="24"/>
+        </w:rPr>
+        <w:t>(</w:t>
+      </w:r>
+      <w:r>
+        <w:rPr>
+          <w:rFonts w:hint="default" w:ascii="Consolas" w:hAnsi="Consolas" w:eastAsia="Consolas"/>
+          <w:color w:val="000000"/>
+          <w:sz w:val="19"/>
+          <w:szCs w:val="24"/>
+        </w:rPr>
+        <w:t>50</w:t>
+      </w:r>
+      <w:r>
+        <w:rPr>
+          <w:rFonts w:hint="default" w:ascii="Consolas" w:hAnsi="Consolas" w:eastAsia="Consolas"/>
+          <w:color w:val="808080"/>
+          <w:sz w:val="19"/>
+          <w:szCs w:val="24"/>
+        </w:rPr>
+        <w:t>),</w:t>
+      </w:r>
+    </w:p>
+    <w:p>
+      <w:pPr>
+        <w:spacing w:beforeLines="0" w:afterLines="0"/>
+        <w:jc w:val="left"/>
+        <w:rPr>
+          <w:rFonts w:hint="default" w:ascii="Consolas" w:hAnsi="Consolas" w:eastAsia="Consolas"/>
+          <w:color w:val="000000"/>
+          <w:sz w:val="19"/>
+          <w:szCs w:val="24"/>
+        </w:rPr>
+      </w:pPr>
+      <w:r>
+        <w:rPr>
+          <w:rFonts w:hint="default" w:ascii="Consolas" w:hAnsi="Consolas" w:eastAsia="Consolas"/>
+          <w:color w:val="000000"/>
+          <w:sz w:val="19"/>
+          <w:szCs w:val="24"/>
+        </w:rPr>
+        <w:t xml:space="preserve">    @TenKH </w:t>
+      </w:r>
+      <w:r>
+        <w:rPr>
+          <w:rFonts w:hint="default" w:ascii="Consolas" w:hAnsi="Consolas" w:eastAsia="Consolas"/>
+          <w:color w:val="0000FF"/>
+          <w:sz w:val="19"/>
+          <w:szCs w:val="24"/>
+        </w:rPr>
+        <w:t>NVARCHAR</w:t>
+      </w:r>
+      <w:r>
+        <w:rPr>
+          <w:rFonts w:hint="default" w:ascii="Consolas" w:hAnsi="Consolas" w:eastAsia="Consolas"/>
+          <w:color w:val="808080"/>
+          <w:sz w:val="19"/>
+          <w:szCs w:val="24"/>
+        </w:rPr>
+        <w:t>(</w:t>
+      </w:r>
+      <w:r>
+        <w:rPr>
+          <w:rFonts w:hint="default" w:ascii="Consolas" w:hAnsi="Consolas" w:eastAsia="Consolas"/>
+          <w:color w:val="000000"/>
+          <w:sz w:val="19"/>
+          <w:szCs w:val="24"/>
+        </w:rPr>
+        <w:t>50</w:t>
+      </w:r>
+      <w:r>
+        <w:rPr>
+          <w:rFonts w:hint="default" w:ascii="Consolas" w:hAnsi="Consolas" w:eastAsia="Consolas"/>
+          <w:color w:val="808080"/>
+          <w:sz w:val="19"/>
+          <w:szCs w:val="24"/>
+        </w:rPr>
+        <w:t>),</w:t>
+      </w:r>
+    </w:p>
+    <w:p>
+      <w:pPr>
+        <w:spacing w:beforeLines="0" w:afterLines="0"/>
+        <w:jc w:val="left"/>
+        <w:rPr>
+          <w:rFonts w:hint="default" w:ascii="Consolas" w:hAnsi="Consolas" w:eastAsia="Consolas"/>
+          <w:color w:val="000000"/>
+          <w:sz w:val="19"/>
+          <w:szCs w:val="24"/>
+        </w:rPr>
+      </w:pPr>
+      <w:r>
+        <w:rPr>
+          <w:rFonts w:hint="default" w:ascii="Consolas" w:hAnsi="Consolas" w:eastAsia="Consolas"/>
+          <w:color w:val="000000"/>
+          <w:sz w:val="19"/>
+          <w:szCs w:val="24"/>
+        </w:rPr>
+        <w:t xml:space="preserve">    @SoDienThoai </w:t>
+      </w:r>
+      <w:r>
+        <w:rPr>
+          <w:rFonts w:hint="default" w:ascii="Consolas" w:hAnsi="Consolas" w:eastAsia="Consolas"/>
+          <w:color w:val="0000FF"/>
+          <w:sz w:val="19"/>
+          <w:szCs w:val="24"/>
+        </w:rPr>
+        <w:t>NVARCHAR</w:t>
+      </w:r>
+      <w:r>
+        <w:rPr>
+          <w:rFonts w:hint="default" w:ascii="Consolas" w:hAnsi="Consolas" w:eastAsia="Consolas"/>
+          <w:color w:val="808080"/>
+          <w:sz w:val="19"/>
+          <w:szCs w:val="24"/>
+        </w:rPr>
+        <w:t>(</w:t>
+      </w:r>
+      <w:r>
+        <w:rPr>
+          <w:rFonts w:hint="default" w:ascii="Consolas" w:hAnsi="Consolas" w:eastAsia="Consolas"/>
+          <w:color w:val="000000"/>
+          <w:sz w:val="19"/>
+          <w:szCs w:val="24"/>
+        </w:rPr>
+        <w:t>10</w:t>
+      </w:r>
+      <w:r>
+        <w:rPr>
+          <w:rFonts w:hint="default" w:ascii="Consolas" w:hAnsi="Consolas" w:eastAsia="Consolas"/>
+          <w:color w:val="808080"/>
+          <w:sz w:val="19"/>
+          <w:szCs w:val="24"/>
+        </w:rPr>
+        <w:t>),</w:t>
+      </w:r>
+    </w:p>
+    <w:p>
+      <w:pPr>
+        <w:spacing w:beforeLines="0" w:afterLines="0"/>
+        <w:jc w:val="left"/>
+        <w:rPr>
+          <w:rFonts w:hint="default" w:ascii="Consolas" w:hAnsi="Consolas" w:eastAsia="Consolas"/>
+          <w:color w:val="000000"/>
+          <w:sz w:val="19"/>
+          <w:szCs w:val="24"/>
+        </w:rPr>
+      </w:pPr>
+      <w:r>
+        <w:rPr>
+          <w:rFonts w:hint="default" w:ascii="Consolas" w:hAnsi="Consolas" w:eastAsia="Consolas"/>
+          <w:color w:val="000000"/>
+          <w:sz w:val="19"/>
+          <w:szCs w:val="24"/>
+        </w:rPr>
+        <w:tab/>
+      </w:r>
+      <w:r>
+        <w:rPr>
+          <w:rFonts w:hint="default" w:ascii="Consolas" w:hAnsi="Consolas" w:eastAsia="Consolas"/>
+          <w:color w:val="000000"/>
+          <w:sz w:val="19"/>
+          <w:szCs w:val="24"/>
+        </w:rPr>
+        <w:t xml:space="preserve">@SoDiemTichLuy </w:t>
+      </w:r>
+      <w:r>
+        <w:rPr>
+          <w:rFonts w:hint="default" w:ascii="Consolas" w:hAnsi="Consolas" w:eastAsia="Consolas"/>
+          <w:color w:val="0000FF"/>
+          <w:sz w:val="19"/>
+          <w:szCs w:val="24"/>
+        </w:rPr>
+        <w:t>float</w:t>
+      </w:r>
+    </w:p>
+    <w:p>
+      <w:pPr>
+        <w:spacing w:beforeLines="0" w:afterLines="0"/>
+        <w:jc w:val="left"/>
+        <w:rPr>
+          <w:rFonts w:hint="default" w:ascii="Consolas" w:hAnsi="Consolas" w:eastAsia="Consolas"/>
+          <w:color w:val="000000"/>
+          <w:sz w:val="19"/>
+          <w:szCs w:val="24"/>
+        </w:rPr>
+      </w:pPr>
+    </w:p>
+    <w:p>
+      <w:pPr>
+        <w:spacing w:beforeLines="0" w:afterLines="0"/>
+        <w:jc w:val="left"/>
+        <w:rPr>
+          <w:rFonts w:hint="default" w:ascii="Consolas" w:hAnsi="Consolas" w:eastAsia="Consolas"/>
+          <w:color w:val="000000"/>
+          <w:sz w:val="19"/>
+          <w:szCs w:val="24"/>
+        </w:rPr>
+      </w:pPr>
+      <w:r>
+        <w:rPr>
+          <w:rFonts w:hint="default" w:ascii="Consolas" w:hAnsi="Consolas" w:eastAsia="Consolas"/>
+          <w:color w:val="0000FF"/>
+          <w:sz w:val="19"/>
+          <w:szCs w:val="24"/>
+        </w:rPr>
+        <w:t>AS</w:t>
+      </w:r>
+    </w:p>
+    <w:p>
+      <w:pPr>
+        <w:spacing w:beforeLines="0" w:afterLines="0"/>
+        <w:jc w:val="left"/>
+        <w:rPr>
+          <w:rFonts w:hint="default" w:ascii="Consolas" w:hAnsi="Consolas" w:eastAsia="Consolas"/>
+          <w:color w:val="000000"/>
+          <w:sz w:val="19"/>
+          <w:szCs w:val="24"/>
+        </w:rPr>
+      </w:pPr>
+      <w:r>
+        <w:rPr>
+          <w:rFonts w:hint="default" w:ascii="Consolas" w:hAnsi="Consolas" w:eastAsia="Consolas"/>
+          <w:color w:val="0000FF"/>
+          <w:sz w:val="19"/>
+          <w:szCs w:val="24"/>
+        </w:rPr>
+        <w:t>BEGIN</w:t>
+      </w:r>
+    </w:p>
+    <w:p>
+      <w:pPr>
+        <w:spacing w:beforeLines="0" w:afterLines="0"/>
+        <w:jc w:val="left"/>
+        <w:rPr>
+          <w:rFonts w:hint="default" w:ascii="Consolas" w:hAnsi="Consolas" w:eastAsia="Consolas"/>
+          <w:color w:val="000000"/>
+          <w:sz w:val="19"/>
+          <w:szCs w:val="24"/>
+        </w:rPr>
+      </w:pPr>
+      <w:r>
+        <w:rPr>
+          <w:rFonts w:hint="default" w:ascii="Consolas" w:hAnsi="Consolas" w:eastAsia="Consolas"/>
+          <w:color w:val="000000"/>
+          <w:sz w:val="19"/>
+          <w:szCs w:val="24"/>
+        </w:rPr>
+        <w:t xml:space="preserve">    </w:t>
+      </w:r>
+      <w:r>
+        <w:rPr>
+          <w:rFonts w:hint="default" w:ascii="Consolas" w:hAnsi="Consolas" w:eastAsia="Consolas"/>
+          <w:color w:val="008000"/>
+          <w:sz w:val="19"/>
+          <w:szCs w:val="24"/>
+        </w:rPr>
+        <w:t>-- Thêm vào bảng MaCa</w:t>
+      </w:r>
+    </w:p>
+    <w:p>
+      <w:pPr>
+        <w:spacing w:beforeLines="0" w:afterLines="0"/>
+        <w:jc w:val="left"/>
+        <w:rPr>
+          <w:rFonts w:hint="default" w:ascii="Consolas" w:hAnsi="Consolas" w:eastAsia="Consolas"/>
+          <w:color w:val="000000"/>
+          <w:sz w:val="19"/>
+          <w:szCs w:val="24"/>
+        </w:rPr>
+      </w:pPr>
+      <w:r>
+        <w:rPr>
+          <w:rFonts w:hint="default" w:ascii="Consolas" w:hAnsi="Consolas" w:eastAsia="Consolas"/>
+          <w:color w:val="000000"/>
+          <w:sz w:val="19"/>
+          <w:szCs w:val="24"/>
+        </w:rPr>
+        <w:t xml:space="preserve">    </w:t>
+      </w:r>
+      <w:r>
+        <w:rPr>
+          <w:rFonts w:hint="default" w:ascii="Consolas" w:hAnsi="Consolas" w:eastAsia="Consolas"/>
+          <w:color w:val="0000FF"/>
+          <w:sz w:val="19"/>
+          <w:szCs w:val="24"/>
+        </w:rPr>
+        <w:t>INSERT</w:t>
+      </w:r>
+      <w:r>
+        <w:rPr>
+          <w:rFonts w:hint="default" w:ascii="Consolas" w:hAnsi="Consolas" w:eastAsia="Consolas"/>
+          <w:color w:val="000000"/>
+          <w:sz w:val="19"/>
+          <w:szCs w:val="24"/>
+        </w:rPr>
+        <w:t xml:space="preserve"> </w:t>
+      </w:r>
+      <w:r>
+        <w:rPr>
+          <w:rFonts w:hint="default" w:ascii="Consolas" w:hAnsi="Consolas" w:eastAsia="Consolas"/>
+          <w:color w:val="0000FF"/>
+          <w:sz w:val="19"/>
+          <w:szCs w:val="24"/>
+        </w:rPr>
+        <w:t>INTO</w:t>
+      </w:r>
+      <w:r>
+        <w:rPr>
+          <w:rFonts w:hint="default" w:ascii="Consolas" w:hAnsi="Consolas" w:eastAsia="Consolas"/>
+          <w:color w:val="000000"/>
+          <w:sz w:val="19"/>
+          <w:szCs w:val="24"/>
+        </w:rPr>
+        <w:t xml:space="preserve"> KhachHang</w:t>
+      </w:r>
+      <w:r>
+        <w:rPr>
+          <w:rFonts w:hint="default" w:ascii="Consolas" w:hAnsi="Consolas" w:eastAsia="Consolas"/>
+          <w:color w:val="808080"/>
+          <w:sz w:val="19"/>
+          <w:szCs w:val="24"/>
+        </w:rPr>
+        <w:t>(</w:t>
+      </w:r>
+      <w:r>
+        <w:rPr>
+          <w:rFonts w:hint="default" w:ascii="Consolas" w:hAnsi="Consolas" w:eastAsia="Consolas"/>
+          <w:color w:val="000000"/>
+          <w:sz w:val="19"/>
+          <w:szCs w:val="24"/>
+        </w:rPr>
+        <w:t>MaKH</w:t>
+      </w:r>
+      <w:r>
+        <w:rPr>
+          <w:rFonts w:hint="default" w:ascii="Consolas" w:hAnsi="Consolas" w:eastAsia="Consolas"/>
+          <w:color w:val="808080"/>
+          <w:sz w:val="19"/>
+          <w:szCs w:val="24"/>
+        </w:rPr>
+        <w:t>,</w:t>
+      </w:r>
+      <w:r>
+        <w:rPr>
+          <w:rFonts w:hint="default" w:ascii="Consolas" w:hAnsi="Consolas" w:eastAsia="Consolas"/>
+          <w:color w:val="000000"/>
+          <w:sz w:val="19"/>
+          <w:szCs w:val="24"/>
+        </w:rPr>
+        <w:t xml:space="preserve"> TenKH</w:t>
+      </w:r>
+      <w:r>
+        <w:rPr>
+          <w:rFonts w:hint="default" w:ascii="Consolas" w:hAnsi="Consolas" w:eastAsia="Consolas"/>
+          <w:color w:val="808080"/>
+          <w:sz w:val="19"/>
+          <w:szCs w:val="24"/>
+        </w:rPr>
+        <w:t>,</w:t>
+      </w:r>
+      <w:r>
+        <w:rPr>
+          <w:rFonts w:hint="default" w:ascii="Consolas" w:hAnsi="Consolas" w:eastAsia="Consolas"/>
+          <w:color w:val="000000"/>
+          <w:sz w:val="19"/>
+          <w:szCs w:val="24"/>
+        </w:rPr>
+        <w:t xml:space="preserve">SoDienThoai </w:t>
+      </w:r>
+      <w:r>
+        <w:rPr>
+          <w:rFonts w:hint="default" w:ascii="Consolas" w:hAnsi="Consolas" w:eastAsia="Consolas"/>
+          <w:color w:val="808080"/>
+          <w:sz w:val="19"/>
+          <w:szCs w:val="24"/>
+        </w:rPr>
+        <w:t>,</w:t>
+      </w:r>
+      <w:r>
+        <w:rPr>
+          <w:rFonts w:hint="default" w:ascii="Consolas" w:hAnsi="Consolas" w:eastAsia="Consolas"/>
+          <w:color w:val="000000"/>
+          <w:sz w:val="19"/>
+          <w:szCs w:val="24"/>
+        </w:rPr>
+        <w:t xml:space="preserve"> SoDiemTichLuy</w:t>
+      </w:r>
+      <w:r>
+        <w:rPr>
+          <w:rFonts w:hint="default" w:ascii="Consolas" w:hAnsi="Consolas" w:eastAsia="Consolas"/>
+          <w:color w:val="808080"/>
+          <w:sz w:val="19"/>
+          <w:szCs w:val="24"/>
+        </w:rPr>
+        <w:t>)</w:t>
+      </w:r>
+    </w:p>
+    <w:p>
+      <w:pPr>
+        <w:spacing w:beforeLines="0" w:afterLines="0"/>
+        <w:jc w:val="left"/>
+        <w:rPr>
+          <w:rFonts w:hint="default" w:ascii="Consolas" w:hAnsi="Consolas" w:eastAsia="Consolas"/>
+          <w:color w:val="000000"/>
+          <w:sz w:val="19"/>
+          <w:szCs w:val="24"/>
+        </w:rPr>
+      </w:pPr>
+      <w:r>
+        <w:rPr>
+          <w:rFonts w:hint="default" w:ascii="Consolas" w:hAnsi="Consolas" w:eastAsia="Consolas"/>
+          <w:color w:val="000000"/>
+          <w:sz w:val="19"/>
+          <w:szCs w:val="24"/>
+        </w:rPr>
+        <w:t xml:space="preserve">    </w:t>
+      </w:r>
+      <w:r>
+        <w:rPr>
+          <w:rFonts w:hint="default" w:ascii="Consolas" w:hAnsi="Consolas" w:eastAsia="Consolas"/>
+          <w:color w:val="0000FF"/>
+          <w:sz w:val="19"/>
+          <w:szCs w:val="24"/>
+        </w:rPr>
+        <w:t xml:space="preserve">VALUES </w:t>
+      </w:r>
+      <w:r>
+        <w:rPr>
+          <w:rFonts w:hint="default" w:ascii="Consolas" w:hAnsi="Consolas" w:eastAsia="Consolas"/>
+          <w:color w:val="808080"/>
+          <w:sz w:val="19"/>
+          <w:szCs w:val="24"/>
+        </w:rPr>
+        <w:t>(</w:t>
+      </w:r>
+      <w:r>
+        <w:rPr>
+          <w:rFonts w:hint="default" w:ascii="Consolas" w:hAnsi="Consolas" w:eastAsia="Consolas"/>
+          <w:color w:val="000000"/>
+          <w:sz w:val="19"/>
+          <w:szCs w:val="24"/>
+        </w:rPr>
+        <w:t>@MaKH</w:t>
+      </w:r>
+      <w:r>
+        <w:rPr>
+          <w:rFonts w:hint="default" w:ascii="Consolas" w:hAnsi="Consolas" w:eastAsia="Consolas"/>
+          <w:color w:val="808080"/>
+          <w:sz w:val="19"/>
+          <w:szCs w:val="24"/>
+        </w:rPr>
+        <w:t>,</w:t>
+      </w:r>
+      <w:r>
+        <w:rPr>
+          <w:rFonts w:hint="default" w:ascii="Consolas" w:hAnsi="Consolas" w:eastAsia="Consolas"/>
+          <w:color w:val="000000"/>
+          <w:sz w:val="19"/>
+          <w:szCs w:val="24"/>
+        </w:rPr>
+        <w:t xml:space="preserve"> @TenKH</w:t>
+      </w:r>
+      <w:r>
+        <w:rPr>
+          <w:rFonts w:hint="default" w:ascii="Consolas" w:hAnsi="Consolas" w:eastAsia="Consolas"/>
+          <w:color w:val="808080"/>
+          <w:sz w:val="19"/>
+          <w:szCs w:val="24"/>
+        </w:rPr>
+        <w:t>,</w:t>
+      </w:r>
+      <w:r>
+        <w:rPr>
+          <w:rFonts w:hint="default" w:ascii="Consolas" w:hAnsi="Consolas" w:eastAsia="Consolas"/>
+          <w:color w:val="000000"/>
+          <w:sz w:val="19"/>
+          <w:szCs w:val="24"/>
+        </w:rPr>
+        <w:t xml:space="preserve"> @SoDienThoai</w:t>
+      </w:r>
+      <w:r>
+        <w:rPr>
+          <w:rFonts w:hint="default" w:ascii="Consolas" w:hAnsi="Consolas" w:eastAsia="Consolas"/>
+          <w:color w:val="808080"/>
+          <w:sz w:val="19"/>
+          <w:szCs w:val="24"/>
+        </w:rPr>
+        <w:t>,</w:t>
+      </w:r>
+      <w:r>
+        <w:rPr>
+          <w:rFonts w:hint="default" w:ascii="Consolas" w:hAnsi="Consolas" w:eastAsia="Consolas"/>
+          <w:color w:val="000000"/>
+          <w:sz w:val="19"/>
+          <w:szCs w:val="24"/>
+        </w:rPr>
+        <w:t xml:space="preserve"> @SoDiemTichLuy</w:t>
+      </w:r>
+      <w:r>
+        <w:rPr>
+          <w:rFonts w:hint="default" w:ascii="Consolas" w:hAnsi="Consolas" w:eastAsia="Consolas"/>
+          <w:color w:val="808080"/>
+          <w:sz w:val="19"/>
+          <w:szCs w:val="24"/>
+        </w:rPr>
+        <w:t>);</w:t>
+      </w:r>
+    </w:p>
+    <w:p>
+      <w:pPr>
+        <w:spacing w:beforeLines="0" w:afterLines="0"/>
+        <w:jc w:val="left"/>
+        <w:rPr>
+          <w:rFonts w:hint="default" w:ascii="Consolas" w:hAnsi="Consolas" w:eastAsia="Consolas"/>
+          <w:color w:val="000000"/>
+          <w:sz w:val="19"/>
+          <w:szCs w:val="24"/>
+        </w:rPr>
+      </w:pPr>
+      <w:r>
+        <w:rPr>
+          <w:rFonts w:hint="default" w:ascii="Consolas" w:hAnsi="Consolas" w:eastAsia="Consolas"/>
+          <w:color w:val="000000"/>
+          <w:sz w:val="19"/>
+          <w:szCs w:val="24"/>
+        </w:rPr>
+        <w:t xml:space="preserve">    </w:t>
+      </w:r>
+    </w:p>
+    <w:p>
+      <w:pPr>
+        <w:numPr>
+          <w:ilvl w:val="0"/>
+          <w:numId w:val="0"/>
+        </w:numPr>
+        <w:rPr>
+          <w:rFonts w:hint="default" w:ascii="Consolas" w:hAnsi="Consolas" w:eastAsia="Consolas"/>
+          <w:color w:val="0000FF"/>
+          <w:sz w:val="19"/>
+          <w:szCs w:val="24"/>
+        </w:rPr>
+      </w:pPr>
+      <w:r>
+        <w:rPr>
+          <w:rFonts w:hint="default" w:ascii="Consolas" w:hAnsi="Consolas" w:eastAsia="Consolas"/>
+          <w:color w:val="0000FF"/>
+          <w:sz w:val="19"/>
+          <w:szCs w:val="24"/>
+        </w:rPr>
+        <w:t>END</w:t>
+      </w:r>
+    </w:p>
+    <w:p>
+      <w:pPr>
+        <w:numPr>
+          <w:ilvl w:val="0"/>
+          <w:numId w:val="0"/>
+        </w:numPr>
+        <w:rPr>
+          <w:rFonts w:hint="default" w:ascii="Consolas" w:hAnsi="Consolas" w:eastAsia="Consolas"/>
+          <w:b w:val="0"/>
+          <w:bCs w:val="0"/>
+          <w:color w:val="auto"/>
+          <w:sz w:val="19"/>
+          <w:szCs w:val="24"/>
+          <w:lang w:val="en-US"/>
+        </w:rPr>
+      </w:pPr>
+      <w:r>
+        <w:rPr>
+          <w:rFonts w:hint="default" w:ascii="Consolas" w:hAnsi="Consolas" w:eastAsia="Consolas"/>
+          <w:b w:val="0"/>
+          <w:bCs w:val="0"/>
+          <w:color w:val="auto"/>
+          <w:sz w:val="19"/>
+          <w:szCs w:val="24"/>
+          <w:lang w:val="en-US"/>
+        </w:rPr>
+        <w:t>7.2</w:t>
+      </w:r>
+    </w:p>
+    <w:p>
+      <w:pPr>
+        <w:spacing w:beforeLines="0" w:afterLines="0"/>
+        <w:jc w:val="left"/>
+        <w:rPr>
+          <w:rFonts w:hint="default" w:ascii="Consolas" w:hAnsi="Consolas" w:eastAsia="Consolas"/>
+          <w:color w:val="000000"/>
+          <w:sz w:val="19"/>
+          <w:szCs w:val="24"/>
+        </w:rPr>
+      </w:pPr>
+      <w:r>
+        <w:rPr>
+          <w:rFonts w:hint="default" w:ascii="Consolas" w:hAnsi="Consolas" w:eastAsia="Consolas"/>
+          <w:color w:val="0000FF"/>
+          <w:sz w:val="19"/>
+          <w:szCs w:val="24"/>
+        </w:rPr>
+        <w:t>CREATE</w:t>
+      </w:r>
+      <w:r>
+        <w:rPr>
+          <w:rFonts w:hint="default" w:ascii="Consolas" w:hAnsi="Consolas" w:eastAsia="Consolas"/>
+          <w:color w:val="000000"/>
+          <w:sz w:val="19"/>
+          <w:szCs w:val="24"/>
+        </w:rPr>
+        <w:t xml:space="preserve"> </w:t>
+      </w:r>
+      <w:r>
+        <w:rPr>
+          <w:rFonts w:hint="default" w:ascii="Consolas" w:hAnsi="Consolas" w:eastAsia="Consolas"/>
+          <w:color w:val="0000FF"/>
+          <w:sz w:val="19"/>
+          <w:szCs w:val="24"/>
+        </w:rPr>
+        <w:t>PROCEDURE</w:t>
+      </w:r>
+      <w:r>
+        <w:rPr>
+          <w:rFonts w:hint="default" w:ascii="Consolas" w:hAnsi="Consolas" w:eastAsia="Consolas"/>
+          <w:color w:val="000000"/>
+          <w:sz w:val="19"/>
+          <w:szCs w:val="24"/>
+        </w:rPr>
+        <w:t xml:space="preserve"> Proc_XoaKhachHang_KhachHang</w:t>
+      </w:r>
+    </w:p>
+    <w:p>
+      <w:pPr>
+        <w:spacing w:beforeLines="0" w:afterLines="0"/>
+        <w:jc w:val="left"/>
+        <w:rPr>
+          <w:rFonts w:hint="default" w:ascii="Consolas" w:hAnsi="Consolas" w:eastAsia="Consolas"/>
+          <w:color w:val="000000"/>
+          <w:sz w:val="19"/>
+          <w:szCs w:val="24"/>
+        </w:rPr>
+      </w:pPr>
+      <w:r>
+        <w:rPr>
+          <w:rFonts w:hint="default" w:ascii="Consolas" w:hAnsi="Consolas" w:eastAsia="Consolas"/>
+          <w:color w:val="000000"/>
+          <w:sz w:val="19"/>
+          <w:szCs w:val="24"/>
+        </w:rPr>
+        <w:t xml:space="preserve">    @MaKH </w:t>
+      </w:r>
+      <w:r>
+        <w:rPr>
+          <w:rFonts w:hint="default" w:ascii="Consolas" w:hAnsi="Consolas" w:eastAsia="Consolas"/>
+          <w:color w:val="0000FF"/>
+          <w:sz w:val="19"/>
+          <w:szCs w:val="24"/>
+        </w:rPr>
+        <w:t>NVARCHAR</w:t>
+      </w:r>
+      <w:r>
+        <w:rPr>
+          <w:rFonts w:hint="default" w:ascii="Consolas" w:hAnsi="Consolas" w:eastAsia="Consolas"/>
+          <w:color w:val="808080"/>
+          <w:sz w:val="19"/>
+          <w:szCs w:val="24"/>
+        </w:rPr>
+        <w:t>(</w:t>
+      </w:r>
+      <w:r>
+        <w:rPr>
+          <w:rFonts w:hint="default" w:ascii="Consolas" w:hAnsi="Consolas" w:eastAsia="Consolas"/>
+          <w:color w:val="000000"/>
+          <w:sz w:val="19"/>
+          <w:szCs w:val="24"/>
+        </w:rPr>
+        <w:t>50</w:t>
+      </w:r>
+      <w:r>
+        <w:rPr>
+          <w:rFonts w:hint="default" w:ascii="Consolas" w:hAnsi="Consolas" w:eastAsia="Consolas"/>
+          <w:color w:val="808080"/>
+          <w:sz w:val="19"/>
+          <w:szCs w:val="24"/>
+        </w:rPr>
+        <w:t>)</w:t>
+      </w:r>
+    </w:p>
+    <w:p>
+      <w:pPr>
+        <w:spacing w:beforeLines="0" w:afterLines="0"/>
+        <w:jc w:val="left"/>
+        <w:rPr>
+          <w:rFonts w:hint="default" w:ascii="Consolas" w:hAnsi="Consolas" w:eastAsia="Consolas"/>
+          <w:color w:val="000000"/>
+          <w:sz w:val="19"/>
+          <w:szCs w:val="24"/>
+        </w:rPr>
+      </w:pPr>
+      <w:r>
+        <w:rPr>
+          <w:rFonts w:hint="default" w:ascii="Consolas" w:hAnsi="Consolas" w:eastAsia="Consolas"/>
+          <w:color w:val="0000FF"/>
+          <w:sz w:val="19"/>
+          <w:szCs w:val="24"/>
+        </w:rPr>
+        <w:t>AS</w:t>
+      </w:r>
+    </w:p>
+    <w:p>
+      <w:pPr>
+        <w:spacing w:beforeLines="0" w:afterLines="0"/>
+        <w:jc w:val="left"/>
+        <w:rPr>
+          <w:rFonts w:hint="default" w:ascii="Consolas" w:hAnsi="Consolas" w:eastAsia="Consolas"/>
+          <w:color w:val="000000"/>
+          <w:sz w:val="19"/>
+          <w:szCs w:val="24"/>
+        </w:rPr>
+      </w:pPr>
+      <w:r>
+        <w:rPr>
+          <w:rFonts w:hint="default" w:ascii="Consolas" w:hAnsi="Consolas" w:eastAsia="Consolas"/>
+          <w:color w:val="0000FF"/>
+          <w:sz w:val="19"/>
+          <w:szCs w:val="24"/>
+        </w:rPr>
+        <w:t>BEGIN</w:t>
+      </w:r>
+    </w:p>
+    <w:p>
+      <w:pPr>
+        <w:spacing w:beforeLines="0" w:afterLines="0"/>
+        <w:jc w:val="left"/>
+        <w:rPr>
+          <w:rFonts w:hint="default" w:ascii="Consolas" w:hAnsi="Consolas" w:eastAsia="Consolas"/>
+          <w:color w:val="000000"/>
+          <w:sz w:val="19"/>
+          <w:szCs w:val="24"/>
+        </w:rPr>
+      </w:pPr>
+      <w:r>
+        <w:rPr>
+          <w:rFonts w:hint="default" w:ascii="Consolas" w:hAnsi="Consolas" w:eastAsia="Consolas"/>
+          <w:color w:val="000000"/>
+          <w:sz w:val="19"/>
+          <w:szCs w:val="24"/>
+        </w:rPr>
+        <w:t xml:space="preserve">    </w:t>
+      </w:r>
+      <w:r>
+        <w:rPr>
+          <w:rFonts w:hint="default" w:ascii="Consolas" w:hAnsi="Consolas" w:eastAsia="Consolas"/>
+          <w:color w:val="0000FF"/>
+          <w:sz w:val="19"/>
+          <w:szCs w:val="24"/>
+        </w:rPr>
+        <w:t>DELETE</w:t>
+      </w:r>
+      <w:r>
+        <w:rPr>
+          <w:rFonts w:hint="default" w:ascii="Consolas" w:hAnsi="Consolas" w:eastAsia="Consolas"/>
+          <w:color w:val="000000"/>
+          <w:sz w:val="19"/>
+          <w:szCs w:val="24"/>
+        </w:rPr>
+        <w:t xml:space="preserve"> </w:t>
+      </w:r>
+      <w:r>
+        <w:rPr>
+          <w:rFonts w:hint="default" w:ascii="Consolas" w:hAnsi="Consolas" w:eastAsia="Consolas"/>
+          <w:color w:val="0000FF"/>
+          <w:sz w:val="19"/>
+          <w:szCs w:val="24"/>
+        </w:rPr>
+        <w:t>FROM</w:t>
+      </w:r>
+      <w:r>
+        <w:rPr>
+          <w:rFonts w:hint="default" w:ascii="Consolas" w:hAnsi="Consolas" w:eastAsia="Consolas"/>
+          <w:color w:val="000000"/>
+          <w:sz w:val="19"/>
+          <w:szCs w:val="24"/>
+        </w:rPr>
+        <w:t xml:space="preserve"> KhachHang  </w:t>
+      </w:r>
+    </w:p>
+    <w:p>
+      <w:pPr>
+        <w:spacing w:beforeLines="0" w:afterLines="0"/>
+        <w:jc w:val="left"/>
+        <w:rPr>
+          <w:rFonts w:hint="default" w:ascii="Consolas" w:hAnsi="Consolas" w:eastAsia="Consolas"/>
+          <w:color w:val="000000"/>
+          <w:sz w:val="19"/>
+          <w:szCs w:val="24"/>
+        </w:rPr>
+      </w:pPr>
+      <w:r>
+        <w:rPr>
+          <w:rFonts w:hint="default" w:ascii="Consolas" w:hAnsi="Consolas" w:eastAsia="Consolas"/>
+          <w:color w:val="000000"/>
+          <w:sz w:val="19"/>
+          <w:szCs w:val="24"/>
+        </w:rPr>
+        <w:t xml:space="preserve">    </w:t>
+      </w:r>
+      <w:r>
+        <w:rPr>
+          <w:rFonts w:hint="default" w:ascii="Consolas" w:hAnsi="Consolas" w:eastAsia="Consolas"/>
+          <w:color w:val="0000FF"/>
+          <w:sz w:val="19"/>
+          <w:szCs w:val="24"/>
+        </w:rPr>
+        <w:t>WHERE</w:t>
+      </w:r>
+      <w:r>
+        <w:rPr>
+          <w:rFonts w:hint="default" w:ascii="Consolas" w:hAnsi="Consolas" w:eastAsia="Consolas"/>
+          <w:color w:val="000000"/>
+          <w:sz w:val="19"/>
+          <w:szCs w:val="24"/>
+        </w:rPr>
+        <w:t xml:space="preserve"> MaKH </w:t>
+      </w:r>
+      <w:r>
+        <w:rPr>
+          <w:rFonts w:hint="default" w:ascii="Consolas" w:hAnsi="Consolas" w:eastAsia="Consolas"/>
+          <w:color w:val="808080"/>
+          <w:sz w:val="19"/>
+          <w:szCs w:val="24"/>
+        </w:rPr>
+        <w:t>=</w:t>
+      </w:r>
+      <w:r>
+        <w:rPr>
+          <w:rFonts w:hint="default" w:ascii="Consolas" w:hAnsi="Consolas" w:eastAsia="Consolas"/>
+          <w:color w:val="000000"/>
+          <w:sz w:val="19"/>
+          <w:szCs w:val="24"/>
+        </w:rPr>
+        <w:t xml:space="preserve"> @MaKH</w:t>
+      </w:r>
+    </w:p>
+    <w:p>
+      <w:pPr>
+        <w:spacing w:beforeLines="0" w:afterLines="0"/>
+        <w:jc w:val="left"/>
+        <w:rPr>
+          <w:rFonts w:hint="default" w:ascii="Consolas" w:hAnsi="Consolas" w:eastAsia="Consolas"/>
+          <w:color w:val="000000"/>
+          <w:sz w:val="19"/>
+          <w:szCs w:val="24"/>
+        </w:rPr>
+      </w:pPr>
+      <w:r>
+        <w:rPr>
+          <w:rFonts w:hint="default" w:ascii="Consolas" w:hAnsi="Consolas" w:eastAsia="Consolas"/>
+          <w:color w:val="0000FF"/>
+          <w:sz w:val="19"/>
+          <w:szCs w:val="24"/>
+        </w:rPr>
+        <w:t>END</w:t>
+      </w:r>
+    </w:p>
+    <w:p>
+      <w:pPr>
+        <w:spacing w:beforeLines="0" w:afterLines="0"/>
+        <w:jc w:val="left"/>
+        <w:rPr>
+          <w:rFonts w:hint="default" w:ascii="Consolas" w:hAnsi="Consolas" w:eastAsia="Consolas"/>
+          <w:color w:val="000000"/>
+          <w:sz w:val="19"/>
+          <w:szCs w:val="24"/>
+          <w:lang w:val="en-US"/>
+        </w:rPr>
+      </w:pPr>
+      <w:r>
+        <w:rPr>
+          <w:rFonts w:hint="default" w:ascii="Consolas" w:hAnsi="Consolas" w:eastAsia="Consolas"/>
+          <w:color w:val="000000"/>
+          <w:sz w:val="19"/>
+          <w:szCs w:val="24"/>
+          <w:lang w:val="en-US"/>
+        </w:rPr>
+        <w:t>7.3</w:t>
+      </w:r>
+    </w:p>
+    <w:p>
+      <w:pPr>
+        <w:spacing w:beforeLines="0" w:afterLines="0"/>
+        <w:jc w:val="left"/>
+        <w:rPr>
+          <w:rFonts w:hint="default" w:ascii="Consolas" w:hAnsi="Consolas" w:eastAsia="Consolas"/>
+          <w:color w:val="000000"/>
+          <w:sz w:val="19"/>
+          <w:szCs w:val="24"/>
+        </w:rPr>
+      </w:pPr>
+      <w:r>
+        <w:rPr>
+          <w:rFonts w:hint="default" w:ascii="Consolas" w:hAnsi="Consolas" w:eastAsia="Consolas"/>
+          <w:color w:val="0000FF"/>
+          <w:sz w:val="19"/>
+          <w:szCs w:val="24"/>
+        </w:rPr>
+        <w:t>CREATE</w:t>
+      </w:r>
+      <w:r>
+        <w:rPr>
+          <w:rFonts w:hint="default" w:ascii="Consolas" w:hAnsi="Consolas" w:eastAsia="Consolas"/>
+          <w:color w:val="000000"/>
+          <w:sz w:val="19"/>
+          <w:szCs w:val="24"/>
+        </w:rPr>
+        <w:t xml:space="preserve"> </w:t>
+      </w:r>
+      <w:r>
+        <w:rPr>
+          <w:rFonts w:hint="default" w:ascii="Consolas" w:hAnsi="Consolas" w:eastAsia="Consolas"/>
+          <w:color w:val="0000FF"/>
+          <w:sz w:val="19"/>
+          <w:szCs w:val="24"/>
+        </w:rPr>
+        <w:t>PROCEDURE</w:t>
+      </w:r>
+      <w:r>
+        <w:rPr>
+          <w:rFonts w:hint="default" w:ascii="Consolas" w:hAnsi="Consolas" w:eastAsia="Consolas"/>
+          <w:color w:val="000000"/>
+          <w:sz w:val="19"/>
+          <w:szCs w:val="24"/>
+        </w:rPr>
+        <w:t xml:space="preserve"> Proc_SuaThongTinKhachhang_KhachHang</w:t>
+      </w:r>
+    </w:p>
+    <w:p>
+      <w:pPr>
+        <w:spacing w:beforeLines="0" w:afterLines="0"/>
+        <w:jc w:val="left"/>
+        <w:rPr>
+          <w:rFonts w:hint="default" w:ascii="Consolas" w:hAnsi="Consolas" w:eastAsia="Consolas"/>
+          <w:color w:val="000000"/>
+          <w:sz w:val="19"/>
+          <w:szCs w:val="24"/>
+        </w:rPr>
+      </w:pPr>
+      <w:r>
+        <w:rPr>
+          <w:rFonts w:hint="default" w:ascii="Consolas" w:hAnsi="Consolas" w:eastAsia="Consolas"/>
+          <w:color w:val="000000"/>
+          <w:sz w:val="19"/>
+          <w:szCs w:val="24"/>
+        </w:rPr>
+        <w:t xml:space="preserve">    @MaKH </w:t>
+      </w:r>
+      <w:r>
+        <w:rPr>
+          <w:rFonts w:hint="default" w:ascii="Consolas" w:hAnsi="Consolas" w:eastAsia="Consolas"/>
+          <w:color w:val="0000FF"/>
+          <w:sz w:val="19"/>
+          <w:szCs w:val="24"/>
+        </w:rPr>
+        <w:t>NVARCHAR</w:t>
+      </w:r>
+      <w:r>
+        <w:rPr>
+          <w:rFonts w:hint="default" w:ascii="Consolas" w:hAnsi="Consolas" w:eastAsia="Consolas"/>
+          <w:color w:val="808080"/>
+          <w:sz w:val="19"/>
+          <w:szCs w:val="24"/>
+        </w:rPr>
+        <w:t>(</w:t>
+      </w:r>
+      <w:r>
+        <w:rPr>
+          <w:rFonts w:hint="default" w:ascii="Consolas" w:hAnsi="Consolas" w:eastAsia="Consolas"/>
+          <w:color w:val="000000"/>
+          <w:sz w:val="19"/>
+          <w:szCs w:val="24"/>
+        </w:rPr>
+        <w:t>50</w:t>
+      </w:r>
+      <w:r>
+        <w:rPr>
+          <w:rFonts w:hint="default" w:ascii="Consolas" w:hAnsi="Consolas" w:eastAsia="Consolas"/>
+          <w:color w:val="808080"/>
+          <w:sz w:val="19"/>
+          <w:szCs w:val="24"/>
+        </w:rPr>
+        <w:t>),</w:t>
+      </w:r>
+    </w:p>
+    <w:p>
+      <w:pPr>
+        <w:spacing w:beforeLines="0" w:afterLines="0"/>
+        <w:jc w:val="left"/>
+        <w:rPr>
+          <w:rFonts w:hint="default" w:ascii="Consolas" w:hAnsi="Consolas" w:eastAsia="Consolas"/>
+          <w:color w:val="000000"/>
+          <w:sz w:val="19"/>
+          <w:szCs w:val="24"/>
+        </w:rPr>
+      </w:pPr>
+      <w:r>
+        <w:rPr>
+          <w:rFonts w:hint="default" w:ascii="Consolas" w:hAnsi="Consolas" w:eastAsia="Consolas"/>
+          <w:color w:val="000000"/>
+          <w:sz w:val="19"/>
+          <w:szCs w:val="24"/>
+        </w:rPr>
+        <w:t xml:space="preserve">    @TenKH </w:t>
+      </w:r>
+      <w:r>
+        <w:rPr>
+          <w:rFonts w:hint="default" w:ascii="Consolas" w:hAnsi="Consolas" w:eastAsia="Consolas"/>
+          <w:color w:val="0000FF"/>
+          <w:sz w:val="19"/>
+          <w:szCs w:val="24"/>
+        </w:rPr>
+        <w:t>NVARCHAR</w:t>
+      </w:r>
+      <w:r>
+        <w:rPr>
+          <w:rFonts w:hint="default" w:ascii="Consolas" w:hAnsi="Consolas" w:eastAsia="Consolas"/>
+          <w:color w:val="808080"/>
+          <w:sz w:val="19"/>
+          <w:szCs w:val="24"/>
+        </w:rPr>
+        <w:t>(</w:t>
+      </w:r>
+      <w:r>
+        <w:rPr>
+          <w:rFonts w:hint="default" w:ascii="Consolas" w:hAnsi="Consolas" w:eastAsia="Consolas"/>
+          <w:color w:val="000000"/>
+          <w:sz w:val="19"/>
+          <w:szCs w:val="24"/>
+        </w:rPr>
+        <w:t>50</w:t>
+      </w:r>
+      <w:r>
+        <w:rPr>
+          <w:rFonts w:hint="default" w:ascii="Consolas" w:hAnsi="Consolas" w:eastAsia="Consolas"/>
+          <w:color w:val="808080"/>
+          <w:sz w:val="19"/>
+          <w:szCs w:val="24"/>
+        </w:rPr>
+        <w:t>),</w:t>
+      </w:r>
+    </w:p>
+    <w:p>
+      <w:pPr>
+        <w:spacing w:beforeLines="0" w:afterLines="0"/>
+        <w:jc w:val="left"/>
+        <w:rPr>
+          <w:rFonts w:hint="default" w:ascii="Consolas" w:hAnsi="Consolas" w:eastAsia="Consolas"/>
+          <w:color w:val="000000"/>
+          <w:sz w:val="19"/>
+          <w:szCs w:val="24"/>
+        </w:rPr>
+      </w:pPr>
+      <w:r>
+        <w:rPr>
+          <w:rFonts w:hint="default" w:ascii="Consolas" w:hAnsi="Consolas" w:eastAsia="Consolas"/>
+          <w:color w:val="000000"/>
+          <w:sz w:val="19"/>
+          <w:szCs w:val="24"/>
+        </w:rPr>
+        <w:t xml:space="preserve">    @SoDienThoai </w:t>
+      </w:r>
+      <w:r>
+        <w:rPr>
+          <w:rFonts w:hint="default" w:ascii="Consolas" w:hAnsi="Consolas" w:eastAsia="Consolas"/>
+          <w:color w:val="0000FF"/>
+          <w:sz w:val="19"/>
+          <w:szCs w:val="24"/>
+        </w:rPr>
+        <w:t>NVARCHAR</w:t>
+      </w:r>
+      <w:r>
+        <w:rPr>
+          <w:rFonts w:hint="default" w:ascii="Consolas" w:hAnsi="Consolas" w:eastAsia="Consolas"/>
+          <w:color w:val="808080"/>
+          <w:sz w:val="19"/>
+          <w:szCs w:val="24"/>
+        </w:rPr>
+        <w:t>(</w:t>
+      </w:r>
+      <w:r>
+        <w:rPr>
+          <w:rFonts w:hint="default" w:ascii="Consolas" w:hAnsi="Consolas" w:eastAsia="Consolas"/>
+          <w:color w:val="000000"/>
+          <w:sz w:val="19"/>
+          <w:szCs w:val="24"/>
+        </w:rPr>
+        <w:t>10</w:t>
+      </w:r>
+      <w:r>
+        <w:rPr>
+          <w:rFonts w:hint="default" w:ascii="Consolas" w:hAnsi="Consolas" w:eastAsia="Consolas"/>
+          <w:color w:val="808080"/>
+          <w:sz w:val="19"/>
+          <w:szCs w:val="24"/>
+        </w:rPr>
+        <w:t>),</w:t>
+      </w:r>
+    </w:p>
+    <w:p>
+      <w:pPr>
+        <w:spacing w:beforeLines="0" w:afterLines="0"/>
+        <w:jc w:val="left"/>
+        <w:rPr>
+          <w:rFonts w:hint="default" w:ascii="Consolas" w:hAnsi="Consolas" w:eastAsia="Consolas"/>
+          <w:color w:val="000000"/>
+          <w:sz w:val="19"/>
+          <w:szCs w:val="24"/>
+        </w:rPr>
+      </w:pPr>
+      <w:r>
+        <w:rPr>
+          <w:rFonts w:hint="default" w:ascii="Consolas" w:hAnsi="Consolas" w:eastAsia="Consolas"/>
+          <w:color w:val="000000"/>
+          <w:sz w:val="19"/>
+          <w:szCs w:val="24"/>
+        </w:rPr>
+        <w:t xml:space="preserve">    @SoDiemTichLuy </w:t>
+      </w:r>
+      <w:r>
+        <w:rPr>
+          <w:rFonts w:hint="default" w:ascii="Consolas" w:hAnsi="Consolas" w:eastAsia="Consolas"/>
+          <w:color w:val="0000FF"/>
+          <w:sz w:val="19"/>
+          <w:szCs w:val="24"/>
+        </w:rPr>
+        <w:t>FLOAT</w:t>
+      </w:r>
+    </w:p>
+    <w:p>
+      <w:pPr>
+        <w:spacing w:beforeLines="0" w:afterLines="0"/>
+        <w:jc w:val="left"/>
+        <w:rPr>
+          <w:rFonts w:hint="default" w:ascii="Consolas" w:hAnsi="Consolas" w:eastAsia="Consolas"/>
+          <w:color w:val="000000"/>
+          <w:sz w:val="19"/>
+          <w:szCs w:val="24"/>
+        </w:rPr>
+      </w:pPr>
+      <w:r>
+        <w:rPr>
+          <w:rFonts w:hint="default" w:ascii="Consolas" w:hAnsi="Consolas" w:eastAsia="Consolas"/>
+          <w:color w:val="0000FF"/>
+          <w:sz w:val="19"/>
+          <w:szCs w:val="24"/>
+        </w:rPr>
+        <w:t>AS</w:t>
+      </w:r>
+    </w:p>
+    <w:p>
+      <w:pPr>
+        <w:spacing w:beforeLines="0" w:afterLines="0"/>
+        <w:jc w:val="left"/>
+        <w:rPr>
+          <w:rFonts w:hint="default" w:ascii="Consolas" w:hAnsi="Consolas" w:eastAsia="Consolas"/>
+          <w:color w:val="000000"/>
+          <w:sz w:val="19"/>
+          <w:szCs w:val="24"/>
+        </w:rPr>
+      </w:pPr>
+      <w:r>
+        <w:rPr>
+          <w:rFonts w:hint="default" w:ascii="Consolas" w:hAnsi="Consolas" w:eastAsia="Consolas"/>
+          <w:color w:val="0000FF"/>
+          <w:sz w:val="19"/>
+          <w:szCs w:val="24"/>
+        </w:rPr>
+        <w:t>BEGIN</w:t>
+      </w:r>
+    </w:p>
+    <w:p>
+      <w:pPr>
+        <w:spacing w:beforeLines="0" w:afterLines="0"/>
+        <w:jc w:val="left"/>
+        <w:rPr>
+          <w:rFonts w:hint="default" w:ascii="Consolas" w:hAnsi="Consolas" w:eastAsia="Consolas"/>
+          <w:color w:val="000000"/>
+          <w:sz w:val="19"/>
+          <w:szCs w:val="24"/>
+        </w:rPr>
+      </w:pPr>
+      <w:r>
+        <w:rPr>
+          <w:rFonts w:hint="default" w:ascii="Consolas" w:hAnsi="Consolas" w:eastAsia="Consolas"/>
+          <w:color w:val="000000"/>
+          <w:sz w:val="19"/>
+          <w:szCs w:val="24"/>
+        </w:rPr>
+        <w:t xml:space="preserve">    </w:t>
+      </w:r>
+      <w:r>
+        <w:rPr>
+          <w:rFonts w:hint="default" w:ascii="Consolas" w:hAnsi="Consolas" w:eastAsia="Consolas"/>
+          <w:color w:val="FF00FF"/>
+          <w:sz w:val="19"/>
+          <w:szCs w:val="24"/>
+        </w:rPr>
+        <w:t>UPDATE</w:t>
+      </w:r>
+      <w:r>
+        <w:rPr>
+          <w:rFonts w:hint="default" w:ascii="Consolas" w:hAnsi="Consolas" w:eastAsia="Consolas"/>
+          <w:color w:val="000000"/>
+          <w:sz w:val="19"/>
+          <w:szCs w:val="24"/>
+        </w:rPr>
+        <w:t xml:space="preserve"> KhachHang</w:t>
+      </w:r>
+    </w:p>
+    <w:p>
+      <w:pPr>
+        <w:spacing w:beforeLines="0" w:afterLines="0"/>
+        <w:jc w:val="left"/>
+        <w:rPr>
+          <w:rFonts w:hint="default" w:ascii="Consolas" w:hAnsi="Consolas" w:eastAsia="Consolas"/>
+          <w:color w:val="000000"/>
+          <w:sz w:val="19"/>
+          <w:szCs w:val="24"/>
+        </w:rPr>
+      </w:pPr>
+      <w:r>
+        <w:rPr>
+          <w:rFonts w:hint="default" w:ascii="Consolas" w:hAnsi="Consolas" w:eastAsia="Consolas"/>
+          <w:color w:val="000000"/>
+          <w:sz w:val="19"/>
+          <w:szCs w:val="24"/>
+        </w:rPr>
+        <w:t xml:space="preserve">    </w:t>
+      </w:r>
+      <w:r>
+        <w:rPr>
+          <w:rFonts w:hint="default" w:ascii="Consolas" w:hAnsi="Consolas" w:eastAsia="Consolas"/>
+          <w:color w:val="0000FF"/>
+          <w:sz w:val="19"/>
+          <w:szCs w:val="24"/>
+        </w:rPr>
+        <w:t>SET</w:t>
+      </w:r>
+      <w:r>
+        <w:rPr>
+          <w:rFonts w:hint="default" w:ascii="Consolas" w:hAnsi="Consolas" w:eastAsia="Consolas"/>
+          <w:color w:val="000000"/>
+          <w:sz w:val="19"/>
+          <w:szCs w:val="24"/>
+        </w:rPr>
+        <w:t xml:space="preserve"> </w:t>
+      </w:r>
+    </w:p>
+    <w:p>
+      <w:pPr>
+        <w:spacing w:beforeLines="0" w:afterLines="0"/>
+        <w:jc w:val="left"/>
+        <w:rPr>
+          <w:rFonts w:hint="default" w:ascii="Consolas" w:hAnsi="Consolas" w:eastAsia="Consolas"/>
+          <w:color w:val="000000"/>
+          <w:sz w:val="19"/>
+          <w:szCs w:val="24"/>
+        </w:rPr>
+      </w:pPr>
+      <w:r>
+        <w:rPr>
+          <w:rFonts w:hint="default" w:ascii="Consolas" w:hAnsi="Consolas" w:eastAsia="Consolas"/>
+          <w:color w:val="000000"/>
+          <w:sz w:val="19"/>
+          <w:szCs w:val="24"/>
+        </w:rPr>
+        <w:t xml:space="preserve">        TenKH </w:t>
+      </w:r>
+      <w:r>
+        <w:rPr>
+          <w:rFonts w:hint="default" w:ascii="Consolas" w:hAnsi="Consolas" w:eastAsia="Consolas"/>
+          <w:color w:val="808080"/>
+          <w:sz w:val="19"/>
+          <w:szCs w:val="24"/>
+        </w:rPr>
+        <w:t>=</w:t>
+      </w:r>
+      <w:r>
+        <w:rPr>
+          <w:rFonts w:hint="default" w:ascii="Consolas" w:hAnsi="Consolas" w:eastAsia="Consolas"/>
+          <w:color w:val="000000"/>
+          <w:sz w:val="19"/>
+          <w:szCs w:val="24"/>
+        </w:rPr>
+        <w:t xml:space="preserve"> @TenKH</w:t>
+      </w:r>
+      <w:r>
+        <w:rPr>
+          <w:rFonts w:hint="default" w:ascii="Consolas" w:hAnsi="Consolas" w:eastAsia="Consolas"/>
+          <w:color w:val="808080"/>
+          <w:sz w:val="19"/>
+          <w:szCs w:val="24"/>
+        </w:rPr>
+        <w:t>,</w:t>
+      </w:r>
+    </w:p>
+    <w:p>
+      <w:pPr>
+        <w:spacing w:beforeLines="0" w:afterLines="0"/>
+        <w:jc w:val="left"/>
+        <w:rPr>
+          <w:rFonts w:hint="default" w:ascii="Consolas" w:hAnsi="Consolas" w:eastAsia="Consolas"/>
+          <w:color w:val="000000"/>
+          <w:sz w:val="19"/>
+          <w:szCs w:val="24"/>
+        </w:rPr>
+      </w:pPr>
+      <w:r>
+        <w:rPr>
+          <w:rFonts w:hint="default" w:ascii="Consolas" w:hAnsi="Consolas" w:eastAsia="Consolas"/>
+          <w:color w:val="000000"/>
+          <w:sz w:val="19"/>
+          <w:szCs w:val="24"/>
+        </w:rPr>
+        <w:t xml:space="preserve">        SoDienThoai </w:t>
+      </w:r>
+      <w:r>
+        <w:rPr>
+          <w:rFonts w:hint="default" w:ascii="Consolas" w:hAnsi="Consolas" w:eastAsia="Consolas"/>
+          <w:color w:val="808080"/>
+          <w:sz w:val="19"/>
+          <w:szCs w:val="24"/>
+        </w:rPr>
+        <w:t>=</w:t>
+      </w:r>
+      <w:r>
+        <w:rPr>
+          <w:rFonts w:hint="default" w:ascii="Consolas" w:hAnsi="Consolas" w:eastAsia="Consolas"/>
+          <w:color w:val="000000"/>
+          <w:sz w:val="19"/>
+          <w:szCs w:val="24"/>
+        </w:rPr>
+        <w:t xml:space="preserve"> @SoDienThoai</w:t>
+      </w:r>
+      <w:r>
+        <w:rPr>
+          <w:rFonts w:hint="default" w:ascii="Consolas" w:hAnsi="Consolas" w:eastAsia="Consolas"/>
+          <w:color w:val="808080"/>
+          <w:sz w:val="19"/>
+          <w:szCs w:val="24"/>
+        </w:rPr>
+        <w:t>,</w:t>
+      </w:r>
+    </w:p>
+    <w:p>
+      <w:pPr>
+        <w:spacing w:beforeLines="0" w:afterLines="0"/>
+        <w:jc w:val="left"/>
+        <w:rPr>
+          <w:rFonts w:hint="default" w:ascii="Consolas" w:hAnsi="Consolas" w:eastAsia="Consolas"/>
+          <w:color w:val="000000"/>
+          <w:sz w:val="19"/>
+          <w:szCs w:val="24"/>
+        </w:rPr>
+      </w:pPr>
+      <w:r>
+        <w:rPr>
+          <w:rFonts w:hint="default" w:ascii="Consolas" w:hAnsi="Consolas" w:eastAsia="Consolas"/>
+          <w:color w:val="000000"/>
+          <w:sz w:val="19"/>
+          <w:szCs w:val="24"/>
+        </w:rPr>
+        <w:t xml:space="preserve">        SoDiemTichLuy </w:t>
+      </w:r>
+      <w:r>
+        <w:rPr>
+          <w:rFonts w:hint="default" w:ascii="Consolas" w:hAnsi="Consolas" w:eastAsia="Consolas"/>
+          <w:color w:val="808080"/>
+          <w:sz w:val="19"/>
+          <w:szCs w:val="24"/>
+        </w:rPr>
+        <w:t>=</w:t>
+      </w:r>
+      <w:r>
+        <w:rPr>
+          <w:rFonts w:hint="default" w:ascii="Consolas" w:hAnsi="Consolas" w:eastAsia="Consolas"/>
+          <w:color w:val="000000"/>
+          <w:sz w:val="19"/>
+          <w:szCs w:val="24"/>
+        </w:rPr>
+        <w:t xml:space="preserve"> @SoDiemTichLuy</w:t>
+      </w:r>
+    </w:p>
+    <w:p>
+      <w:pPr>
+        <w:spacing w:beforeLines="0" w:afterLines="0"/>
+        <w:jc w:val="left"/>
+        <w:rPr>
+          <w:rFonts w:hint="default" w:ascii="Consolas" w:hAnsi="Consolas" w:eastAsia="Consolas"/>
+          <w:color w:val="000000"/>
+          <w:sz w:val="19"/>
+          <w:szCs w:val="24"/>
+        </w:rPr>
+      </w:pPr>
+      <w:r>
+        <w:rPr>
+          <w:rFonts w:hint="default" w:ascii="Consolas" w:hAnsi="Consolas" w:eastAsia="Consolas"/>
+          <w:color w:val="000000"/>
+          <w:sz w:val="19"/>
+          <w:szCs w:val="24"/>
+        </w:rPr>
+        <w:t xml:space="preserve">    </w:t>
+      </w:r>
+      <w:r>
+        <w:rPr>
+          <w:rFonts w:hint="default" w:ascii="Consolas" w:hAnsi="Consolas" w:eastAsia="Consolas"/>
+          <w:color w:val="0000FF"/>
+          <w:sz w:val="19"/>
+          <w:szCs w:val="24"/>
+        </w:rPr>
+        <w:t>WHERE</w:t>
+      </w:r>
+      <w:r>
+        <w:rPr>
+          <w:rFonts w:hint="default" w:ascii="Consolas" w:hAnsi="Consolas" w:eastAsia="Consolas"/>
+          <w:color w:val="000000"/>
+          <w:sz w:val="19"/>
+          <w:szCs w:val="24"/>
+        </w:rPr>
+        <w:t xml:space="preserve"> </w:t>
+      </w:r>
+    </w:p>
+    <w:p>
+      <w:pPr>
+        <w:spacing w:beforeLines="0" w:afterLines="0"/>
+        <w:jc w:val="left"/>
+        <w:rPr>
+          <w:rFonts w:hint="default" w:ascii="Consolas" w:hAnsi="Consolas" w:eastAsia="Consolas"/>
+          <w:color w:val="000000"/>
+          <w:sz w:val="19"/>
+          <w:szCs w:val="24"/>
+        </w:rPr>
+      </w:pPr>
+      <w:r>
+        <w:rPr>
+          <w:rFonts w:hint="default" w:ascii="Consolas" w:hAnsi="Consolas" w:eastAsia="Consolas"/>
+          <w:color w:val="000000"/>
+          <w:sz w:val="19"/>
+          <w:szCs w:val="24"/>
+        </w:rPr>
+        <w:t xml:space="preserve">        MaKH </w:t>
+      </w:r>
+      <w:r>
+        <w:rPr>
+          <w:rFonts w:hint="default" w:ascii="Consolas" w:hAnsi="Consolas" w:eastAsia="Consolas"/>
+          <w:color w:val="808080"/>
+          <w:sz w:val="19"/>
+          <w:szCs w:val="24"/>
+        </w:rPr>
+        <w:t>=</w:t>
+      </w:r>
+      <w:r>
+        <w:rPr>
+          <w:rFonts w:hint="default" w:ascii="Consolas" w:hAnsi="Consolas" w:eastAsia="Consolas"/>
+          <w:color w:val="000000"/>
+          <w:sz w:val="19"/>
+          <w:szCs w:val="24"/>
+        </w:rPr>
+        <w:t xml:space="preserve"> @MaKH</w:t>
+      </w:r>
+      <w:r>
+        <w:rPr>
+          <w:rFonts w:hint="default" w:ascii="Consolas" w:hAnsi="Consolas" w:eastAsia="Consolas"/>
+          <w:color w:val="808080"/>
+          <w:sz w:val="19"/>
+          <w:szCs w:val="24"/>
+        </w:rPr>
+        <w:t>;</w:t>
+      </w:r>
+    </w:p>
+    <w:p>
+      <w:pPr>
+        <w:spacing w:beforeLines="0" w:afterLines="0"/>
+        <w:jc w:val="left"/>
+        <w:rPr>
+          <w:rFonts w:hint="default" w:ascii="Consolas" w:hAnsi="Consolas" w:eastAsia="Consolas"/>
+          <w:color w:val="0000FF"/>
+          <w:sz w:val="19"/>
+          <w:szCs w:val="24"/>
+        </w:rPr>
+      </w:pPr>
+      <w:r>
+        <w:rPr>
+          <w:rFonts w:hint="default" w:ascii="Consolas" w:hAnsi="Consolas" w:eastAsia="Consolas"/>
+          <w:color w:val="0000FF"/>
+          <w:sz w:val="19"/>
+          <w:szCs w:val="24"/>
+        </w:rPr>
+        <w:t>END</w:t>
+      </w:r>
+    </w:p>
+    <w:p>
+      <w:pPr>
+        <w:spacing w:beforeLines="0" w:afterLines="0"/>
+        <w:jc w:val="left"/>
+        <w:rPr>
+          <w:rFonts w:hint="default" w:ascii="Consolas" w:hAnsi="Consolas" w:eastAsia="Consolas"/>
+          <w:color w:val="auto"/>
+          <w:sz w:val="19"/>
+          <w:szCs w:val="24"/>
+          <w:lang w:val="en-US"/>
+        </w:rPr>
+      </w:pPr>
+      <w:r>
+        <w:rPr>
+          <w:rFonts w:hint="default" w:ascii="Consolas" w:hAnsi="Consolas" w:eastAsia="Consolas"/>
+          <w:color w:val="auto"/>
+          <w:sz w:val="19"/>
+          <w:szCs w:val="24"/>
+          <w:lang w:val="en-US"/>
+        </w:rPr>
+        <w:t>7.4</w:t>
+      </w:r>
+    </w:p>
+    <w:p>
+      <w:pPr>
+        <w:spacing w:beforeLines="0" w:afterLines="0"/>
+        <w:jc w:val="left"/>
+        <w:rPr>
+          <w:rFonts w:hint="default" w:ascii="Consolas" w:hAnsi="Consolas" w:eastAsia="Consolas"/>
+          <w:color w:val="0000FF"/>
+          <w:sz w:val="19"/>
+          <w:szCs w:val="24"/>
+          <w:lang w:val="en-US"/>
+        </w:rPr>
+      </w:pPr>
+    </w:p>
+    <w:p>
+      <w:pPr>
+        <w:numPr>
+          <w:ilvl w:val="0"/>
+          <w:numId w:val="0"/>
+        </w:numPr>
+      </w:pPr>
+      <w:r>
+        <w:rPr>
+          <w:highlight w:val="yellow"/>
+        </w:rPr>
+        <w:t>8. Quản lý nhân viên  (Chưa làm)</w:t>
+      </w:r>
+    </w:p>
+    <w:p>
+      <w:r>
+        <w:rPr>
+          <w:highlight w:val="yellow"/>
+        </w:rPr>
+        <w:t>9. Quản lý sản phẩm (Chưa làm)</w:t>
+      </w:r>
+    </w:p>
+    <w:p>
+      <w:r>
+        <w:rPr>
+          <w:highlight w:val="yellow"/>
+        </w:rPr>
+        <w:t>10. Quên mật khẩu (Chưa làm - Dùng func hoặc proc hoặc trigger)</w:t>
+      </w:r>
+    </w:p>
+    <w:p>
+      <w:pPr>
         <w:rPr>
           <w:highlight w:val="yellow"/>
           <w:lang w:val="en-US"/>
         </w:rPr>
+      </w:pPr>
+      <w:r>
+        <w:rPr>
+          <w:highlight w:val="yellow"/>
+          <w:lang w:val="en-US"/>
+        </w:rPr>
+        <w:t>11. Trang Chủ(Chưa làm - Dùng func hoặc proc hoặc trigger)</w:t>
+      </w:r>
+    </w:p>
+    <w:p>
+      <w:pPr>
+        <w:rPr>
+          <w:lang w:val="en-US"/>
+        </w:rPr>
+      </w:pPr>
+      <w:r>
+        <w:rPr>
+          <w:highlight w:val="yellow"/>
+          <w:lang w:val="en-US"/>
+        </w:rPr>
         <w:t>12. Đơn hàng (chưa làm)</w:t>
       </w:r>
     </w:p>
@@ -5499,39 +9603,41 @@
         <w:rPr>
           <w:lang w:val="en-US"/>
         </w:rPr>
-        <w:t>1</w:t>
-      </w:r>
-      <w:r>
+        <w:t>13. Thống kê (Chưa design, cũng chưa code j hết -&gt; Làm sau cùng)</w:t>
+      </w:r>
+    </w:p>
+    <w:p>
+      <w:pPr>
         <w:rPr>
           <w:lang w:val="en-US"/>
         </w:rPr>
-        <w:t>3</w:t>
-      </w:r>
-      <w:r>
+      </w:pPr>
+    </w:p>
+    <w:p>
+      <w:pPr>
         <w:rPr>
           <w:lang w:val="en-US"/>
         </w:rPr>
-        <w:t>. Thống kê (Chưa design</w:t>
-      </w:r>
+      </w:pPr>
       <w:r>
         <w:rPr>
           <w:lang w:val="en-US"/>
         </w:rPr>
-        <w:t>, cũng chưa</w:t>
-      </w:r>
-      <w:r>
+        <w:t>Yêu cầu</w:t>
+      </w:r>
+    </w:p>
+    <w:p>
+      <w:pPr>
         <w:rPr>
           <w:lang w:val="en-US"/>
         </w:rPr>
-        <w:t xml:space="preserve"> code j hết -&gt; Làm sau cùng)</w:t>
-      </w:r>
-    </w:p>
-    <w:p>
-      <w:pPr>
+      </w:pPr>
+      <w:r>
         <w:rPr>
           <w:lang w:val="en-US"/>
         </w:rPr>
-      </w:pPr>
+        <w:t>1. Lưu ý khi lưu ảnh sản phẩm bằng PictureBox</w:t>
+      </w:r>
     </w:p>
     <w:p>
       <w:pPr>
@@ -5543,7 +9649,7 @@
         <w:rPr>
           <w:lang w:val="en-US"/>
         </w:rPr>
-        <w:t>Yêu cầu</w:t>
+        <w:t>- Lưu ảnh trong MyResources/Hinh/HinhSanPham (Sao này thêm xóa sửa dễ dàng, k bị lỗi)</w:t>
       </w:r>
     </w:p>
     <w:p>
@@ -5556,59 +9662,8 @@
         <w:rPr>
           <w:lang w:val="en-US"/>
         </w:rPr>
-        <w:t xml:space="preserve">1. </w:t>
-      </w:r>
-      <w:r>
-        <w:rPr>
-          <w:lang w:val="en-US"/>
-        </w:rPr>
-        <w:t>Lưu ý khi lưu ảnh s</w:t>
-      </w:r>
-      <w:r>
-        <w:rPr>
-          <w:lang w:val="en-US"/>
-        </w:rPr>
-        <w:t>ản phẩm bằng PictureBox</w:t>
-      </w:r>
-    </w:p>
-    <w:p>
-      <w:pPr>
-        <w:rPr>
-          <w:lang w:val="en-US"/>
-        </w:rPr>
-      </w:pPr>
-      <w:r>
-        <w:rPr>
-          <w:lang w:val="en-US"/>
-        </w:rPr>
-        <w:t>- Lưu ảnh trong MyResources/Hinh/</w:t>
-      </w:r>
-      <w:r>
-        <w:rPr>
-          <w:lang w:val="en-US"/>
-        </w:rPr>
-        <w:t>HinhSanPham</w:t>
-      </w:r>
-      <w:r>
-        <w:rPr>
-          <w:lang w:val="en-US"/>
-        </w:rPr>
-        <w:t xml:space="preserve"> (Sao này thêm xóa sửa dễ dàng, k bị lỗi)</w:t>
-      </w:r>
-    </w:p>
-    <w:p>
-      <w:pPr>
-        <w:rPr>
-          <w:lang w:val="en-US"/>
-        </w:rPr>
-      </w:pPr>
-      <w:r>
-        <w:rPr>
-          <w:noProof/>
-          <w:lang w:val="en-US"/>
-        </w:rPr>
         <w:drawing>
-          <wp:inline distT="0" distB="0" distL="0" distR="0" wp14:anchorId="2CFFD11A" wp14:editId="6D058B77">
+          <wp:inline distT="0" distB="0" distL="0" distR="0">
             <wp:extent cx="5731510" cy="1435100"/>
             <wp:effectExtent l="0" t="0" r="2540" b="0"/>
             <wp:docPr id="1533858133" name="Picture 1"/>
@@ -5619,11 +9674,13 @@
               <a:graphicData uri="http://schemas.openxmlformats.org/drawingml/2006/picture">
                 <pic:pic xmlns:pic="http://schemas.openxmlformats.org/drawingml/2006/picture">
                   <pic:nvPicPr>
-                    <pic:cNvPr id="1533858133" name=""/>
-                    <pic:cNvPicPr/>
+                    <pic:cNvPr id="1533858133" name="Picture 1"/>
+                    <pic:cNvPicPr>
+                      <a:picLocks noChangeAspect="1"/>
+                    </pic:cNvPicPr>
                   </pic:nvPicPr>
                   <pic:blipFill>
-                    <a:blip r:embed="rId5"/>
+                    <a:blip r:embed="rId6"/>
                     <a:stretch>
                       <a:fillRect/>
                     </a:stretch>
@@ -5661,19 +9718,20 @@
         <w:rPr>
           <w:lang w:val="en-US"/>
         </w:rPr>
-        <w:t xml:space="preserve">1.1. </w:t>
-      </w:r>
-      <w:r>
+        <w:t xml:space="preserve">1.1. Giao diện (Dùng tạm lúc design thôi)  </w:t>
+      </w:r>
+    </w:p>
+    <w:p>
+      <w:pPr>
         <w:rPr>
           <w:lang w:val="en-US"/>
         </w:rPr>
-        <w:t>Giao diện (Dùng tạm lúc design thôi)</w:t>
-      </w:r>
+      </w:pPr>
       <w:r>
         <w:rPr>
           <w:lang w:val="en-US"/>
         </w:rPr>
-        <w:t xml:space="preserve">  </w:t>
+        <w:t xml:space="preserve">- Load ảnh: khi dùng giao diện thì nhớ chọn Local resource </w:t>
       </w:r>
     </w:p>
     <w:p>
@@ -5686,22 +9744,8 @@
         <w:rPr>
           <w:lang w:val="en-US"/>
         </w:rPr>
-        <w:t xml:space="preserve">- Load ảnh: khi dùng giao diện thì nhớ chọn Local resource </w:t>
-      </w:r>
-    </w:p>
-    <w:p>
-      <w:pPr>
-        <w:rPr>
-          <w:lang w:val="en-US"/>
-        </w:rPr>
-      </w:pPr>
-      <w:r>
-        <w:rPr>
-          <w:noProof/>
-          <w:lang w:val="en-US"/>
-        </w:rPr>
         <w:drawing>
-          <wp:inline distT="0" distB="0" distL="0" distR="0" wp14:anchorId="6AB0FF39" wp14:editId="77393D4B">
+          <wp:inline distT="0" distB="0" distL="0" distR="0">
             <wp:extent cx="5731510" cy="3472180"/>
             <wp:effectExtent l="0" t="0" r="2540" b="0"/>
             <wp:docPr id="481659614" name="Picture 1"/>
@@ -5712,11 +9756,13 @@
               <a:graphicData uri="http://schemas.openxmlformats.org/drawingml/2006/picture">
                 <pic:pic xmlns:pic="http://schemas.openxmlformats.org/drawingml/2006/picture">
                   <pic:nvPicPr>
-                    <pic:cNvPr id="481659614" name=""/>
-                    <pic:cNvPicPr/>
+                    <pic:cNvPr id="481659614" name="Picture 1"/>
+                    <pic:cNvPicPr>
+                      <a:picLocks noChangeAspect="1"/>
+                    </pic:cNvPicPr>
                   </pic:nvPicPr>
                   <pic:blipFill>
-                    <a:blip r:embed="rId6"/>
+                    <a:blip r:embed="rId7"/>
                     <a:stretch>
                       <a:fillRect/>
                     </a:stretch>
@@ -5754,53 +9800,34 @@
         <w:rPr>
           <w:lang w:val="en-US"/>
         </w:rPr>
-        <w:t>1.2. Code C#</w:t>
-      </w:r>
-      <w:r>
+        <w:t>1.2. Code C# (dùng nhiều)</w:t>
+      </w:r>
+    </w:p>
+    <w:p>
+      <w:pPr>
         <w:rPr>
           <w:lang w:val="en-US"/>
         </w:rPr>
-        <w:t xml:space="preserve"> (dùng nhiều)</w:t>
-      </w:r>
-    </w:p>
-    <w:p>
-      <w:pPr>
+      </w:pPr>
+      <w:r>
         <w:rPr>
           <w:lang w:val="en-US"/>
         </w:rPr>
-      </w:pPr>
-      <w:r>
+        <w:t>- Load ảnh: bỏ tên file ảnh vào là xong, (lưu tên file dưới database rồi gọi lên)</w:t>
+      </w:r>
+    </w:p>
+    <w:p>
+      <w:pPr>
         <w:rPr>
           <w:lang w:val="en-US"/>
         </w:rPr>
-        <w:t>- Load ảnh: bỏ tên file ảnh vào là xong</w:t>
-      </w:r>
+      </w:pPr>
       <w:r>
         <w:rPr>
           <w:lang w:val="en-US"/>
         </w:rPr>
-        <w:t>, (lưu tên file dư</w:t>
-      </w:r>
-      <w:r>
-        <w:rPr>
-          <w:lang w:val="en-US"/>
-        </w:rPr>
-        <w:t>ới database rồi gọi lên)</w:t>
-      </w:r>
-    </w:p>
-    <w:p>
-      <w:pPr>
-        <w:rPr>
-          <w:lang w:val="en-US"/>
-        </w:rPr>
-      </w:pPr>
-      <w:r>
-        <w:rPr>
-          <w:noProof/>
-          <w:lang w:val="en-US"/>
-        </w:rPr>
         <w:drawing>
-          <wp:inline distT="0" distB="0" distL="0" distR="0" wp14:anchorId="22EF8A25" wp14:editId="62807422">
+          <wp:inline distT="0" distB="0" distL="0" distR="0">
             <wp:extent cx="5731510" cy="255905"/>
             <wp:effectExtent l="0" t="0" r="2540" b="0"/>
             <wp:docPr id="1057418185" name="Picture 1"/>
@@ -5811,11 +9838,13 @@
               <a:graphicData uri="http://schemas.openxmlformats.org/drawingml/2006/picture">
                 <pic:pic xmlns:pic="http://schemas.openxmlformats.org/drawingml/2006/picture">
                   <pic:nvPicPr>
-                    <pic:cNvPr id="1057418185" name=""/>
-                    <pic:cNvPicPr/>
+                    <pic:cNvPr id="1057418185" name="Picture 1"/>
+                    <pic:cNvPicPr>
+                      <a:picLocks noChangeAspect="1"/>
+                    </pic:cNvPicPr>
                   </pic:nvPicPr>
                   <pic:blipFill>
-                    <a:blip r:embed="rId7"/>
+                    <a:blip r:embed="rId8"/>
                     <a:stretch>
                       <a:fillRect/>
                     </a:stretch>
@@ -5859,87 +9888,33 @@
         <w:rPr>
           <w:lang w:val="en-US"/>
         </w:rPr>
-        <w:t xml:space="preserve">3. </w:t>
-      </w:r>
-      <w:r>
+        <w:t xml:space="preserve">3. trong Class DBConnection t mới nghĩ ra cái gọi proc có tham số và k có thamm số, function inline vs multi-statement, </w:t>
+      </w:r>
+    </w:p>
+    <w:p>
+      <w:pPr>
         <w:rPr>
           <w:lang w:val="en-US"/>
         </w:rPr>
-        <w:t xml:space="preserve">trong Class DBConnection t </w:t>
-      </w:r>
+      </w:pPr>
       <w:r>
         <w:rPr>
           <w:lang w:val="en-US"/>
         </w:rPr>
-        <w:t xml:space="preserve">mới nghĩ ra cái </w:t>
-      </w:r>
-      <w:r>
+        <w:t>Proc có tham số OUTPUT và function scalar t chưa code   (ai làm xong nhớ share liền lên nhóm để mn test)</w:t>
+      </w:r>
+    </w:p>
+    <w:p>
+      <w:pPr>
         <w:rPr>
           <w:lang w:val="en-US"/>
         </w:rPr>
-        <w:t>gọi</w:t>
-      </w:r>
+      </w:pPr>
       <w:r>
         <w:rPr>
           <w:lang w:val="en-US"/>
         </w:rPr>
-        <w:t xml:space="preserve"> </w:t>
-      </w:r>
-      <w:r>
-        <w:rPr>
-          <w:lang w:val="en-US"/>
-        </w:rPr>
-        <w:t xml:space="preserve">proc có tham số và k có thamm số, function inline vs multi-statement, </w:t>
-      </w:r>
-    </w:p>
-    <w:p>
-      <w:pPr>
-        <w:rPr>
-          <w:lang w:val="en-US"/>
-        </w:rPr>
-      </w:pPr>
-      <w:r>
-        <w:rPr>
-          <w:lang w:val="en-US"/>
-        </w:rPr>
-        <w:t xml:space="preserve">Proc có tham số OUTPUT và function scalar t chưa code </w:t>
-      </w:r>
-      <w:r>
-        <w:rPr>
-          <w:lang w:val="en-US"/>
-        </w:rPr>
-        <w:t xml:space="preserve"> </w:t>
-      </w:r>
-      <w:r>
-        <w:rPr>
-          <w:lang w:val="en-US"/>
-        </w:rPr>
-        <w:t xml:space="preserve"> (ai làm xong nh</w:t>
-      </w:r>
-      <w:r>
-        <w:rPr>
-          <w:lang w:val="en-US"/>
-        </w:rPr>
-        <w:t>ớ share liền lên nhóm để mn test)</w:t>
-      </w:r>
-    </w:p>
-    <w:p>
-      <w:pPr>
-        <w:rPr>
-          <w:lang w:val="en-US"/>
-        </w:rPr>
-      </w:pPr>
-      <w:r>
-        <w:rPr>
-          <w:lang w:val="en-US"/>
-        </w:rPr>
-        <w:t>4. Xem class QLLoaiSanPhamDAO (t có l</w:t>
-      </w:r>
-      <w:r>
-        <w:rPr>
-          <w:lang w:val="en-US"/>
-        </w:rPr>
-        <w:t>àm mẫu cách dùng rồi á)</w:t>
+        <w:t>4. Xem class QLLoaiSanPhamDAO (t có làm mẫu cách dùng rồi á)</w:t>
       </w:r>
     </w:p>
     <w:p>
@@ -5964,17 +9939,7 @@
           <w:szCs w:val="40"/>
           <w:lang w:val="en-US"/>
         </w:rPr>
-        <w:t>Phân côn</w:t>
-      </w:r>
-      <w:r>
-        <w:rPr>
-          <w:b/>
-          <w:bCs/>
-          <w:sz w:val="40"/>
-          <w:szCs w:val="40"/>
-          <w:lang w:val="en-US"/>
-        </w:rPr>
-        <w:t>g</w:t>
+        <w:t>Phân công</w:t>
       </w:r>
       <w:r>
         <w:rPr>
@@ -5985,21 +9950,53 @@
     </w:p>
     <w:tbl>
       <w:tblPr>
-        <w:tblStyle w:val="TableGrid"/>
+        <w:tblStyle w:val="4"/>
         <w:tblW w:w="0" w:type="auto"/>
-        <w:tblLook w:val="04A0" w:firstRow="1" w:lastRow="0" w:firstColumn="1" w:lastColumn="0" w:noHBand="0" w:noVBand="1"/>
+        <w:tblInd w:w="0" w:type="dxa"/>
+        <w:tblBorders>
+          <w:top w:val="single" w:color="auto" w:sz="4" w:space="0"/>
+          <w:left w:val="single" w:color="auto" w:sz="4" w:space="0"/>
+          <w:bottom w:val="single" w:color="auto" w:sz="4" w:space="0"/>
+          <w:right w:val="single" w:color="auto" w:sz="4" w:space="0"/>
+          <w:insideH w:val="single" w:color="auto" w:sz="4" w:space="0"/>
+          <w:insideV w:val="single" w:color="auto" w:sz="4" w:space="0"/>
+        </w:tblBorders>
+        <w:tblLayout w:type="autofit"/>
+        <w:tblCellMar>
+          <w:top w:w="0" w:type="dxa"/>
+          <w:left w:w="108" w:type="dxa"/>
+          <w:bottom w:w="0" w:type="dxa"/>
+          <w:right w:w="108" w:type="dxa"/>
+        </w:tblCellMar>
       </w:tblPr>
       <w:tblGrid>
         <w:gridCol w:w="4508"/>
         <w:gridCol w:w="4508"/>
       </w:tblGrid>
       <w:tr>
+        <w:tblPrEx>
+          <w:tblBorders>
+            <w:top w:val="single" w:color="auto" w:sz="4" w:space="0"/>
+            <w:left w:val="single" w:color="auto" w:sz="4" w:space="0"/>
+            <w:bottom w:val="single" w:color="auto" w:sz="4" w:space="0"/>
+            <w:right w:val="single" w:color="auto" w:sz="4" w:space="0"/>
+            <w:insideH w:val="single" w:color="auto" w:sz="4" w:space="0"/>
+            <w:insideV w:val="single" w:color="auto" w:sz="4" w:space="0"/>
+          </w:tblBorders>
+          <w:tblCellMar>
+            <w:top w:w="0" w:type="dxa"/>
+            <w:left w:w="108" w:type="dxa"/>
+            <w:bottom w:w="0" w:type="dxa"/>
+            <w:right w:w="108" w:type="dxa"/>
+          </w:tblCellMar>
+        </w:tblPrEx>
         <w:tc>
           <w:tcPr>
             <w:tcW w:w="4508" w:type="dxa"/>
           </w:tcPr>
           <w:p>
             <w:pPr>
+              <w:spacing w:after="0" w:line="240" w:lineRule="auto"/>
               <w:rPr>
                 <w:lang w:val="en-US"/>
               </w:rPr>
@@ -6018,6 +10015,7 @@
           </w:tcPr>
           <w:p>
             <w:pPr>
+              <w:spacing w:after="0" w:line="240" w:lineRule="auto"/>
               <w:rPr>
                 <w:lang w:val="en-US"/>
               </w:rPr>
@@ -6031,6 +10029,7 @@
           </w:p>
           <w:p>
             <w:pPr>
+              <w:spacing w:after="0" w:line="240" w:lineRule="auto"/>
               <w:rPr>
                 <w:lang w:val="en-US"/>
               </w:rPr>
@@ -6039,42 +10038,35 @@
               <w:rPr>
                 <w:lang w:val="en-US"/>
               </w:rPr>
-              <w:t>Code cái đăng nhập</w:t>
-            </w:r>
-            <w:r>
-              <w:rPr>
-                <w:lang w:val="en-US"/>
-              </w:rPr>
-              <w:t>, quên mật khẩu</w:t>
-            </w:r>
-            <w:r>
-              <w:rPr>
-                <w:lang w:val="en-US"/>
-              </w:rPr>
-              <w:t xml:space="preserve">, </w:t>
-            </w:r>
-            <w:r>
-              <w:rPr>
-                <w:lang w:val="en-US"/>
-              </w:rPr>
-              <w:t>kh</w:t>
-            </w:r>
-            <w:r>
-              <w:rPr>
-                <w:lang w:val="en-US"/>
-              </w:rPr>
-              <w:t>o hàng</w:t>
+              <w:t>Code cái đăng nhập, quên mật khẩu, kho hàng</w:t>
             </w:r>
           </w:p>
         </w:tc>
       </w:tr>
       <w:tr>
+        <w:tblPrEx>
+          <w:tblBorders>
+            <w:top w:val="single" w:color="auto" w:sz="4" w:space="0"/>
+            <w:left w:val="single" w:color="auto" w:sz="4" w:space="0"/>
+            <w:bottom w:val="single" w:color="auto" w:sz="4" w:space="0"/>
+            <w:right w:val="single" w:color="auto" w:sz="4" w:space="0"/>
+            <w:insideH w:val="single" w:color="auto" w:sz="4" w:space="0"/>
+            <w:insideV w:val="single" w:color="auto" w:sz="4" w:space="0"/>
+          </w:tblBorders>
+          <w:tblCellMar>
+            <w:top w:w="0" w:type="dxa"/>
+            <w:left w:w="108" w:type="dxa"/>
+            <w:bottom w:w="0" w:type="dxa"/>
+            <w:right w:w="108" w:type="dxa"/>
+          </w:tblCellMar>
+        </w:tblPrEx>
         <w:tc>
           <w:tcPr>
             <w:tcW w:w="4508" w:type="dxa"/>
           </w:tcPr>
           <w:p>
             <w:pPr>
+              <w:spacing w:after="0" w:line="240" w:lineRule="auto"/>
               <w:rPr>
                 <w:lang w:val="en-US"/>
               </w:rPr>
@@ -6093,6 +10085,7 @@
           </w:tcPr>
           <w:p>
             <w:pPr>
+              <w:spacing w:after="0" w:line="240" w:lineRule="auto"/>
               <w:rPr>
                 <w:lang w:val="en-US"/>
               </w:rPr>
@@ -6101,24 +10094,35 @@
               <w:rPr>
                 <w:lang w:val="en-US"/>
               </w:rPr>
-              <w:t xml:space="preserve">Phân ca, </w:t>
-            </w:r>
-            <w:r>
-              <w:rPr>
-                <w:lang w:val="en-US"/>
-              </w:rPr>
-              <w:t>QLKhachHang</w:t>
+              <w:t>Phân ca, QLKhachHang</w:t>
             </w:r>
           </w:p>
         </w:tc>
       </w:tr>
       <w:tr>
+        <w:tblPrEx>
+          <w:tblBorders>
+            <w:top w:val="single" w:color="auto" w:sz="4" w:space="0"/>
+            <w:left w:val="single" w:color="auto" w:sz="4" w:space="0"/>
+            <w:bottom w:val="single" w:color="auto" w:sz="4" w:space="0"/>
+            <w:right w:val="single" w:color="auto" w:sz="4" w:space="0"/>
+            <w:insideH w:val="single" w:color="auto" w:sz="4" w:space="0"/>
+            <w:insideV w:val="single" w:color="auto" w:sz="4" w:space="0"/>
+          </w:tblBorders>
+          <w:tblCellMar>
+            <w:top w:w="0" w:type="dxa"/>
+            <w:left w:w="108" w:type="dxa"/>
+            <w:bottom w:w="0" w:type="dxa"/>
+            <w:right w:w="108" w:type="dxa"/>
+          </w:tblCellMar>
+        </w:tblPrEx>
         <w:tc>
           <w:tcPr>
             <w:tcW w:w="4508" w:type="dxa"/>
           </w:tcPr>
           <w:p>
             <w:pPr>
+              <w:spacing w:after="0" w:line="240" w:lineRule="auto"/>
               <w:rPr>
                 <w:lang w:val="en-US"/>
               </w:rPr>
@@ -6137,6 +10141,7 @@
           </w:tcPr>
           <w:p>
             <w:pPr>
+              <w:spacing w:after="0" w:line="240" w:lineRule="auto"/>
               <w:rPr>
                 <w:lang w:val="en-US"/>
               </w:rPr>
@@ -6151,12 +10156,29 @@
         </w:tc>
       </w:tr>
       <w:tr>
+        <w:tblPrEx>
+          <w:tblBorders>
+            <w:top w:val="single" w:color="auto" w:sz="4" w:space="0"/>
+            <w:left w:val="single" w:color="auto" w:sz="4" w:space="0"/>
+            <w:bottom w:val="single" w:color="auto" w:sz="4" w:space="0"/>
+            <w:right w:val="single" w:color="auto" w:sz="4" w:space="0"/>
+            <w:insideH w:val="single" w:color="auto" w:sz="4" w:space="0"/>
+            <w:insideV w:val="single" w:color="auto" w:sz="4" w:space="0"/>
+          </w:tblBorders>
+          <w:tblCellMar>
+            <w:top w:w="0" w:type="dxa"/>
+            <w:left w:w="108" w:type="dxa"/>
+            <w:bottom w:w="0" w:type="dxa"/>
+            <w:right w:w="108" w:type="dxa"/>
+          </w:tblCellMar>
+        </w:tblPrEx>
         <w:tc>
           <w:tcPr>
             <w:tcW w:w="4508" w:type="dxa"/>
           </w:tcPr>
           <w:p>
             <w:pPr>
+              <w:spacing w:after="0" w:line="240" w:lineRule="auto"/>
               <w:rPr>
                 <w:lang w:val="en-US"/>
               </w:rPr>
@@ -6175,6 +10197,7 @@
           </w:tcPr>
           <w:p>
             <w:pPr>
+              <w:spacing w:after="0" w:line="240" w:lineRule="auto"/>
               <w:rPr>
                 <w:lang w:val="en-US"/>
               </w:rPr>
@@ -6242,428 +10265,371 @@
     <w:sectPr>
       <w:pgSz w:w="11906" w:h="16838"/>
       <w:pgMar w:top="1440" w:right="1440" w:bottom="1440" w:left="1440" w:header="720" w:footer="720" w:gutter="0"/>
-      <w:cols w:space="720"/>
-      <w:docGrid w:linePitch="360"/>
+      <w:cols w:space="720" w:num="1"/>
+      <w:docGrid w:linePitch="360" w:charSpace="0"/>
     </w:sectPr>
   </w:body>
 </w:document>
 </file>
 
+<file path=word/endnotes.xml><?xml version="1.0" encoding="utf-8"?>
+<w:endnotes xmlns:wpc="http://schemas.microsoft.com/office/word/2010/wordprocessingCanvas" xmlns:mc="http://schemas.openxmlformats.org/markup-compatibility/2006" xmlns:o="urn:schemas-microsoft-com:office:office" xmlns:r="http://schemas.openxmlformats.org/officeDocument/2006/relationships" xmlns:m="http://schemas.openxmlformats.org/officeDocument/2006/math" xmlns:v="urn:schemas-microsoft-com:vml" xmlns:wp14="http://schemas.microsoft.com/office/word/2010/wordprocessingDrawing" xmlns:wp="http://schemas.openxmlformats.org/drawingml/2006/wordprocessingDrawing" xmlns:w="http://schemas.openxmlformats.org/wordprocessingml/2006/main" xmlns:w14="http://schemas.microsoft.com/office/word/2010/wordml" xmlns:w15="http://schemas.microsoft.com/office/word/2012/wordml" xmlns:w10="urn:schemas-microsoft-com:office:word" xmlns:wpg="http://schemas.microsoft.com/office/word/2010/wordprocessingGroup" xmlns:wpi="http://schemas.microsoft.com/office/word/2010/wordprocessingInk" xmlns:wne="http://schemas.microsoft.com/office/word/2006/wordml" xmlns:wps="http://schemas.microsoft.com/office/word/2010/wordprocessingShape" xmlns:wpsCustomData="http://www.wps.cn/officeDocument/2013/wpsCustomData" mc:Ignorable="w14 w15 wp14">
+  <w:endnote w:type="separator" w:id="0">
+    <w:p>
+      <w:pPr>
+        <w:spacing w:line="240" w:lineRule="auto"/>
+      </w:pPr>
+      <w:r>
+        <w:separator/>
+      </w:r>
+    </w:p>
+  </w:endnote>
+  <w:endnote w:type="continuationSeparator" w:id="1">
+    <w:p>
+      <w:pPr>
+        <w:spacing w:line="240" w:lineRule="auto"/>
+      </w:pPr>
+      <w:r>
+        <w:continuationSeparator/>
+      </w:r>
+    </w:p>
+  </w:endnote>
+</w:endnotes>
+</file>
+
+<file path=word/footnotes.xml><?xml version="1.0" encoding="utf-8"?>
+<w:footnotes xmlns:wpc="http://schemas.microsoft.com/office/word/2010/wordprocessingCanvas" xmlns:mc="http://schemas.openxmlformats.org/markup-compatibility/2006" xmlns:o="urn:schemas-microsoft-com:office:office" xmlns:r="http://schemas.openxmlformats.org/officeDocument/2006/relationships" xmlns:m="http://schemas.openxmlformats.org/officeDocument/2006/math" xmlns:v="urn:schemas-microsoft-com:vml" xmlns:wp14="http://schemas.microsoft.com/office/word/2010/wordprocessingDrawing" xmlns:wp="http://schemas.openxmlformats.org/drawingml/2006/wordprocessingDrawing" xmlns:w="http://schemas.openxmlformats.org/wordprocessingml/2006/main" xmlns:w14="http://schemas.microsoft.com/office/word/2010/wordml" xmlns:w15="http://schemas.microsoft.com/office/word/2012/wordml" xmlns:w10="urn:schemas-microsoft-com:office:word" xmlns:wpg="http://schemas.microsoft.com/office/word/2010/wordprocessingGroup" xmlns:wpi="http://schemas.microsoft.com/office/word/2010/wordprocessingInk" xmlns:wne="http://schemas.microsoft.com/office/word/2006/wordml" xmlns:wps="http://schemas.microsoft.com/office/word/2010/wordprocessingShape" xmlns:wpsCustomData="http://www.wps.cn/officeDocument/2013/wpsCustomData" mc:Ignorable="w14 w15 wp14">
+  <w:footnote w:type="separator" w:id="0">
+    <w:p>
+      <w:pPr>
+        <w:spacing w:before="0" w:after="0" w:line="259" w:lineRule="auto"/>
+      </w:pPr>
+      <w:r>
+        <w:separator/>
+      </w:r>
+    </w:p>
+  </w:footnote>
+  <w:footnote w:type="continuationSeparator" w:id="1">
+    <w:p>
+      <w:pPr>
+        <w:spacing w:before="0" w:after="0" w:line="259" w:lineRule="auto"/>
+      </w:pPr>
+      <w:r>
+        <w:continuationSeparator/>
+      </w:r>
+    </w:p>
+  </w:footnote>
+</w:footnotes>
+</file>
+
+<file path=word/numbering.xml><?xml version="1.0" encoding="utf-8"?>
+<w:numbering xmlns:wpc="http://schemas.microsoft.com/office/word/2010/wordprocessingCanvas" xmlns:mc="http://schemas.openxmlformats.org/markup-compatibility/2006" xmlns:o="urn:schemas-microsoft-com:office:office" xmlns:r="http://schemas.openxmlformats.org/officeDocument/2006/relationships" xmlns:m="http://schemas.openxmlformats.org/officeDocument/2006/math" xmlns:v="urn:schemas-microsoft-com:vml" xmlns:wp14="http://schemas.microsoft.com/office/word/2010/wordprocessingDrawing" xmlns:wp="http://schemas.openxmlformats.org/drawingml/2006/wordprocessingDrawing" xmlns:w10="urn:schemas-microsoft-com:office:word" xmlns:w="http://schemas.openxmlformats.org/wordprocessingml/2006/main" xmlns:w14="http://schemas.microsoft.com/office/word/2010/wordml" xmlns:wpg="http://schemas.microsoft.com/office/word/2010/wordprocessingGroup" xmlns:wpi="http://schemas.microsoft.com/office/word/2010/wordprocessingInk" xmlns:wne="http://schemas.microsoft.com/office/word/2006/wordml" xmlns:wps="http://schemas.microsoft.com/office/word/2010/wordprocessingShape" xmlns:wpsCustomData="http://www.wps.cn/officeDocument/2013/wpsCustomData" mc:Ignorable="w14 wp14">
+  <w:abstractNum w:abstractNumId="0">
+    <w:nsid w:val="1E5EA61C"/>
+    <w:multiLevelType w:val="singleLevel"/>
+    <w:tmpl w:val="1E5EA61C"/>
+    <w:lvl w:ilvl="0" w:tentative="0">
+      <w:start w:val="7"/>
+      <w:numFmt w:val="decimal"/>
+      <w:suff w:val="space"/>
+      <w:lvlText w:val="%1."/>
+      <w:lvlJc w:val="left"/>
+    </w:lvl>
+  </w:abstractNum>
+  <w:num w:numId="1">
+    <w:abstractNumId w:val="0"/>
+  </w:num>
+</w:numbering>
+</file>
+
 <file path=word/styles.xml><?xml version="1.0" encoding="utf-8"?>
-<w:styles xmlns:mc="http://schemas.openxmlformats.org/markup-compatibility/2006" xmlns:r="http://schemas.openxmlformats.org/officeDocument/2006/relationships" xmlns:w="http://schemas.openxmlformats.org/wordprocessingml/2006/main" xmlns:w14="http://schemas.microsoft.com/office/word/2010/wordml" xmlns:w15="http://schemas.microsoft.com/office/word/2012/wordml" xmlns:w16cex="http://schemas.microsoft.com/office/word/2018/wordml/cex" xmlns:w16cid="http://schemas.microsoft.com/office/word/2016/wordml/cid" xmlns:w16="http://schemas.microsoft.com/office/word/2018/wordml" xmlns:w16du="http://schemas.microsoft.com/office/word/2023/wordml/word16du" xmlns:w16sdtdh="http://schemas.microsoft.com/office/word/2020/wordml/sdtdatahash" xmlns:w16se="http://schemas.microsoft.com/office/word/2015/wordml/symex" mc:Ignorable="w14 w15 w16se w16cid w16 w16cex w16sdtdh w16du">
+<w:styles xmlns:mc="http://schemas.openxmlformats.org/markup-compatibility/2006" xmlns:o="urn:schemas-microsoft-com:office:office" xmlns:r="http://schemas.openxmlformats.org/officeDocument/2006/relationships" xmlns:m="http://schemas.openxmlformats.org/officeDocument/2006/math" xmlns:v="urn:schemas-microsoft-com:vml" xmlns:w="http://schemas.openxmlformats.org/wordprocessingml/2006/main" xmlns:w14="http://schemas.microsoft.com/office/word/2010/wordml" xmlns:w10="urn:schemas-microsoft-com:office:word" xmlns:sl="http://schemas.openxmlformats.org/schemaLibrary/2006/main" xmlns:wpsCustomData="http://www.wps.cn/officeDocument/2013/wpsCustomData" mc:Ignorable="w14">
   <w:docDefaults>
     <w:rPrDefault>
       <w:rPr>
-        <w:rFonts w:asciiTheme="minorHAnsi" w:eastAsiaTheme="minorHAnsi" w:hAnsiTheme="minorHAnsi" w:cstheme="minorBidi"/>
-        <w:kern w:val="2"/>
-        <w:sz w:val="22"/>
-        <w:szCs w:val="22"/>
-        <w:lang w:val="vi-VN" w:eastAsia="en-US" w:bidi="ar-SA"/>
-        <w14:ligatures w14:val="standardContextual"/>
+        <w:rFonts w:asciiTheme="minorHAnsi" w:hAnsiTheme="minorHAnsi" w:eastAsiaTheme="minorHAnsi" w:cstheme="minorBidi"/>
       </w:rPr>
     </w:rPrDefault>
-    <w:pPrDefault>
-      <w:pPr>
-        <w:spacing w:after="160" w:line="259" w:lineRule="auto"/>
-      </w:pPr>
-    </w:pPrDefault>
+    <w:pPrDefault/>
   </w:docDefaults>
-  <w:latentStyles w:defLockedState="0" w:defUIPriority="99" w:defSemiHidden="0" w:defUnhideWhenUsed="0" w:defQFormat="0" w:count="376">
-    <w:lsdException w:name="Normal" w:uiPriority="0" w:qFormat="1"/>
-    <w:lsdException w:name="heading 1" w:uiPriority="9" w:qFormat="1"/>
-    <w:lsdException w:name="heading 2" w:semiHidden="1" w:uiPriority="9" w:unhideWhenUsed="1" w:qFormat="1"/>
-    <w:lsdException w:name="heading 3" w:semiHidden="1" w:uiPriority="9" w:unhideWhenUsed="1" w:qFormat="1"/>
-    <w:lsdException w:name="heading 4" w:semiHidden="1" w:uiPriority="9" w:unhideWhenUsed="1" w:qFormat="1"/>
-    <w:lsdException w:name="heading 5" w:semiHidden="1" w:uiPriority="9" w:unhideWhenUsed="1" w:qFormat="1"/>
-    <w:lsdException w:name="heading 6" w:semiHidden="1" w:uiPriority="9" w:unhideWhenUsed="1" w:qFormat="1"/>
-    <w:lsdException w:name="heading 7" w:semiHidden="1" w:uiPriority="9" w:unhideWhenUsed="1" w:qFormat="1"/>
-    <w:lsdException w:name="heading 8" w:semiHidden="1" w:uiPriority="9" w:unhideWhenUsed="1" w:qFormat="1"/>
-    <w:lsdException w:name="heading 9" w:semiHidden="1" w:uiPriority="9" w:unhideWhenUsed="1" w:qFormat="1"/>
-    <w:lsdException w:name="index 1" w:semiHidden="1" w:unhideWhenUsed="1"/>
-    <w:lsdException w:name="index 2" w:semiHidden="1" w:unhideWhenUsed="1"/>
-    <w:lsdException w:name="index 3" w:semiHidden="1" w:unhideWhenUsed="1"/>
-    <w:lsdException w:name="index 4" w:semiHidden="1" w:unhideWhenUsed="1"/>
-    <w:lsdException w:name="index 5" w:semiHidden="1" w:unhideWhenUsed="1"/>
-    <w:lsdException w:name="index 6" w:semiHidden="1" w:unhideWhenUsed="1"/>
-    <w:lsdException w:name="index 7" w:semiHidden="1" w:unhideWhenUsed="1"/>
-    <w:lsdException w:name="index 8" w:semiHidden="1" w:unhideWhenUsed="1"/>
-    <w:lsdException w:name="index 9" w:semiHidden="1" w:unhideWhenUsed="1"/>
-    <w:lsdException w:name="toc 1" w:semiHidden="1" w:uiPriority="39" w:unhideWhenUsed="1"/>
-    <w:lsdException w:name="toc 2" w:semiHidden="1" w:uiPriority="39" w:unhideWhenUsed="1"/>
-    <w:lsdException w:name="toc 3" w:semiHidden="1" w:uiPriority="39" w:unhideWhenUsed="1"/>
-    <w:lsdException w:name="toc 4" w:semiHidden="1" w:uiPriority="39" w:unhideWhenUsed="1"/>
-    <w:lsdException w:name="toc 5" w:semiHidden="1" w:uiPriority="39" w:unhideWhenUsed="1"/>
-    <w:lsdException w:name="toc 6" w:semiHidden="1" w:uiPriority="39" w:unhideWhenUsed="1"/>
-    <w:lsdException w:name="toc 7" w:semiHidden="1" w:uiPriority="39" w:unhideWhenUsed="1"/>
-    <w:lsdException w:name="toc 8" w:semiHidden="1" w:uiPriority="39" w:unhideWhenUsed="1"/>
-    <w:lsdException w:name="toc 9" w:semiHidden="1" w:uiPriority="39" w:unhideWhenUsed="1"/>
-    <w:lsdException w:name="Normal Indent" w:semiHidden="1" w:unhideWhenUsed="1"/>
-    <w:lsdException w:name="footnote text" w:semiHidden="1" w:unhideWhenUsed="1"/>
-    <w:lsdException w:name="annotation text" w:semiHidden="1" w:unhideWhenUsed="1"/>
-    <w:lsdException w:name="header" w:semiHidden="1" w:unhideWhenUsed="1"/>
-    <w:lsdException w:name="footer" w:semiHidden="1" w:unhideWhenUsed="1"/>
-    <w:lsdException w:name="index heading" w:semiHidden="1" w:unhideWhenUsed="1"/>
-    <w:lsdException w:name="caption" w:semiHidden="1" w:uiPriority="35" w:unhideWhenUsed="1" w:qFormat="1"/>
-    <w:lsdException w:name="table of figures" w:semiHidden="1" w:unhideWhenUsed="1"/>
-    <w:lsdException w:name="envelope address" w:semiHidden="1" w:unhideWhenUsed="1"/>
-    <w:lsdException w:name="envelope return" w:semiHidden="1" w:unhideWhenUsed="1"/>
-    <w:lsdException w:name="footnote reference" w:semiHidden="1" w:unhideWhenUsed="1"/>
-    <w:lsdException w:name="annotation reference" w:semiHidden="1" w:unhideWhenUsed="1"/>
-    <w:lsdException w:name="line number" w:semiHidden="1" w:unhideWhenUsed="1"/>
-    <w:lsdException w:name="page number" w:semiHidden="1" w:unhideWhenUsed="1"/>
-    <w:lsdException w:name="endnote reference" w:semiHidden="1" w:unhideWhenUsed="1"/>
-    <w:lsdException w:name="endnote text" w:semiHidden="1" w:unhideWhenUsed="1"/>
-    <w:lsdException w:name="table of authorities" w:semiHidden="1" w:unhideWhenUsed="1"/>
-    <w:lsdException w:name="macro" w:semiHidden="1" w:unhideWhenUsed="1"/>
-    <w:lsdException w:name="toa heading" w:semiHidden="1" w:unhideWhenUsed="1"/>
-    <w:lsdException w:name="List" w:semiHidden="1" w:unhideWhenUsed="1"/>
-    <w:lsdException w:name="List Bullet" w:semiHidden="1" w:unhideWhenUsed="1"/>
-    <w:lsdException w:name="List Number" w:semiHidden="1" w:unhideWhenUsed="1"/>
-    <w:lsdException w:name="List 2" w:semiHidden="1" w:unhideWhenUsed="1"/>
-    <w:lsdException w:name="List 3" w:semiHidden="1" w:unhideWhenUsed="1"/>
-    <w:lsdException w:name="List 4" w:semiHidden="1" w:unhideWhenUsed="1"/>
-    <w:lsdException w:name="List 5" w:semiHidden="1" w:unhideWhenUsed="1"/>
-    <w:lsdException w:name="List Bullet 2" w:semiHidden="1" w:unhideWhenUsed="1"/>
-    <w:lsdException w:name="List Bullet 3" w:semiHidden="1" w:unhideWhenUsed="1"/>
-    <w:lsdException w:name="List Bullet 4" w:semiHidden="1" w:unhideWhenUsed="1"/>
-    <w:lsdException w:name="List Bullet 5" w:semiHidden="1" w:unhideWhenUsed="1"/>
-    <w:lsdException w:name="List Number 2" w:semiHidden="1" w:unhideWhenUsed="1"/>
-    <w:lsdException w:name="List Number 3" w:semiHidden="1" w:unhideWhenUsed="1"/>
-    <w:lsdException w:name="List Number 4" w:semiHidden="1" w:unhideWhenUsed="1"/>
-    <w:lsdException w:name="List Number 5" w:semiHidden="1" w:unhideWhenUsed="1"/>
-    <w:lsdException w:name="Title" w:uiPriority="10" w:qFormat="1"/>
-    <w:lsdException w:name="Closing" w:semiHidden="1" w:unhideWhenUsed="1"/>
-    <w:lsdException w:name="Signature" w:semiHidden="1" w:unhideWhenUsed="1"/>
-    <w:lsdException w:name="Default Paragraph Font" w:semiHidden="1" w:uiPriority="1" w:unhideWhenUsed="1"/>
-    <w:lsdException w:name="Body Text" w:semiHidden="1" w:unhideWhenUsed="1"/>
-    <w:lsdException w:name="Body Text Indent" w:semiHidden="1" w:unhideWhenUsed="1"/>
-    <w:lsdException w:name="List Continue" w:semiHidden="1" w:unhideWhenUsed="1"/>
-    <w:lsdException w:name="List Continue 2" w:semiHidden="1" w:unhideWhenUsed="1"/>
-    <w:lsdException w:name="List Continue 3" w:semiHidden="1" w:unhideWhenUsed="1"/>
-    <w:lsdException w:name="List Continue 4" w:semiHidden="1" w:unhideWhenUsed="1"/>
-    <w:lsdException w:name="List Continue 5" w:semiHidden="1" w:unhideWhenUsed="1"/>
-    <w:lsdException w:name="Message Header" w:semiHidden="1" w:unhideWhenUsed="1"/>
-    <w:lsdException w:name="Subtitle" w:uiPriority="11" w:qFormat="1"/>
-    <w:lsdException w:name="Salutation" w:semiHidden="1" w:unhideWhenUsed="1"/>
-    <w:lsdException w:name="Date" w:semiHidden="1" w:unhideWhenUsed="1"/>
-    <w:lsdException w:name="Body Text First Indent" w:semiHidden="1" w:unhideWhenUsed="1"/>
-    <w:lsdException w:name="Body Text First Indent 2" w:semiHidden="1" w:unhideWhenUsed="1"/>
-    <w:lsdException w:name="Note Heading" w:semiHidden="1" w:unhideWhenUsed="1"/>
-    <w:lsdException w:name="Body Text 2" w:semiHidden="1" w:unhideWhenUsed="1"/>
-    <w:lsdException w:name="Body Text 3" w:semiHidden="1" w:unhideWhenUsed="1"/>
-    <w:lsdException w:name="Body Text Indent 2" w:semiHidden="1" w:unhideWhenUsed="1"/>
-    <w:lsdException w:name="Body Text Indent 3" w:semiHidden="1" w:unhideWhenUsed="1"/>
-    <w:lsdException w:name="Block Text" w:semiHidden="1" w:unhideWhenUsed="1"/>
-    <w:lsdException w:name="Hyperlink" w:semiHidden="1" w:unhideWhenUsed="1"/>
-    <w:lsdException w:name="FollowedHyperlink" w:semiHidden="1" w:unhideWhenUsed="1"/>
-    <w:lsdException w:name="Strong" w:uiPriority="22" w:qFormat="1"/>
-    <w:lsdException w:name="Emphasis" w:uiPriority="20" w:qFormat="1"/>
-    <w:lsdException w:name="Document Map" w:semiHidden="1" w:unhideWhenUsed="1"/>
-    <w:lsdException w:name="Plain Text" w:semiHidden="1" w:unhideWhenUsed="1"/>
-    <w:lsdException w:name="E-mail Signature" w:semiHidden="1" w:unhideWhenUsed="1"/>
-    <w:lsdException w:name="HTML Top of Form" w:semiHidden="1" w:unhideWhenUsed="1"/>
-    <w:lsdException w:name="HTML Bottom of Form" w:semiHidden="1" w:unhideWhenUsed="1"/>
-    <w:lsdException w:name="Normal (Web)" w:semiHidden="1" w:unhideWhenUsed="1"/>
-    <w:lsdException w:name="HTML Acronym" w:semiHidden="1" w:unhideWhenUsed="1"/>
-    <w:lsdException w:name="HTML Address" w:semiHidden="1" w:unhideWhenUsed="1"/>
-    <w:lsdException w:name="HTML Cite" w:semiHidden="1" w:unhideWhenUsed="1"/>
-    <w:lsdException w:name="HTML Code" w:semiHidden="1" w:unhideWhenUsed="1"/>
-    <w:lsdException w:name="HTML Definition" w:semiHidden="1" w:unhideWhenUsed="1"/>
-    <w:lsdException w:name="HTML Keyboard" w:semiHidden="1" w:unhideWhenUsed="1"/>
-    <w:lsdException w:name="HTML Preformatted" w:semiHidden="1" w:unhideWhenUsed="1"/>
-    <w:lsdException w:name="HTML Sample" w:semiHidden="1" w:unhideWhenUsed="1"/>
-    <w:lsdException w:name="HTML Typewriter" w:semiHidden="1" w:unhideWhenUsed="1"/>
-    <w:lsdException w:name="HTML Variable" w:semiHidden="1" w:unhideWhenUsed="1"/>
-    <w:lsdException w:name="Normal Table" w:semiHidden="1" w:unhideWhenUsed="1"/>
-    <w:lsdException w:name="annotation subject" w:semiHidden="1" w:unhideWhenUsed="1"/>
-    <w:lsdException w:name="No List" w:semiHidden="1" w:unhideWhenUsed="1"/>
-    <w:lsdException w:name="Outline List 1" w:semiHidden="1" w:unhideWhenUsed="1"/>
-    <w:lsdException w:name="Outline List 2" w:semiHidden="1" w:unhideWhenUsed="1"/>
-    <w:lsdException w:name="Outline List 3" w:semiHidden="1" w:unhideWhenUsed="1"/>
-    <w:lsdException w:name="Table Simple 1" w:semiHidden="1" w:unhideWhenUsed="1"/>
-    <w:lsdException w:name="Table Simple 2" w:semiHidden="1" w:unhideWhenUsed="1"/>
-    <w:lsdException w:name="Table Simple 3" w:semiHidden="1" w:unhideWhenUsed="1"/>
-    <w:lsdException w:name="Table Classic 1" w:semiHidden="1" w:unhideWhenUsed="1"/>
-    <w:lsdException w:name="Table Classic 2" w:semiHidden="1" w:unhideWhenUsed="1"/>
-    <w:lsdException w:name="Table Classic 3" w:semiHidden="1" w:unhideWhenUsed="1"/>
-    <w:lsdException w:name="Table Classic 4" w:semiHidden="1" w:unhideWhenUsed="1"/>
-    <w:lsdException w:name="Table Colorful 1" w:semiHidden="1" w:unhideWhenUsed="1"/>
-    <w:lsdException w:name="Table Colorful 2" w:semiHidden="1" w:unhideWhenUsed="1"/>
-    <w:lsdException w:name="Table Colorful 3" w:semiHidden="1" w:unhideWhenUsed="1"/>
-    <w:lsdException w:name="Table Columns 1" w:semiHidden="1" w:unhideWhenUsed="1"/>
-    <w:lsdException w:name="Table Columns 2" w:semiHidden="1" w:unhideWhenUsed="1"/>
-    <w:lsdException w:name="Table Columns 3" w:semiHidden="1" w:unhideWhenUsed="1"/>
-    <w:lsdException w:name="Table Columns 4" w:semiHidden="1" w:unhideWhenUsed="1"/>
-    <w:lsdException w:name="Table Columns 5" w:semiHidden="1" w:unhideWhenUsed="1"/>
-    <w:lsdException w:name="Table Grid 1" w:semiHidden="1" w:unhideWhenUsed="1"/>
-    <w:lsdException w:name="Table Grid 2" w:semiHidden="1" w:unhideWhenUsed="1"/>
-    <w:lsdException w:name="Table Grid 3" w:semiHidden="1" w:unhideWhenUsed="1"/>
-    <w:lsdException w:name="Table Grid 4" w:semiHidden="1" w:unhideWhenUsed="1"/>
-    <w:lsdException w:name="Table Grid 5" w:semiHidden="1" w:unhideWhenUsed="1"/>
-    <w:lsdException w:name="Table Grid 6" w:semiHidden="1" w:unhideWhenUsed="1"/>
-    <w:lsdException w:name="Table Grid 7" w:semiHidden="1" w:unhideWhenUsed="1"/>
-    <w:lsdException w:name="Table Grid 8" w:semiHidden="1" w:unhideWhenUsed="1"/>
-    <w:lsdException w:name="Table List 1" w:semiHidden="1" w:unhideWhenUsed="1"/>
-    <w:lsdException w:name="Table List 2" w:semiHidden="1" w:unhideWhenUsed="1"/>
-    <w:lsdException w:name="Table List 3" w:semiHidden="1" w:unhideWhenUsed="1"/>
-    <w:lsdException w:name="Table List 4" w:semiHidden="1" w:unhideWhenUsed="1"/>
-    <w:lsdException w:name="Table List 5" w:semiHidden="1" w:unhideWhenUsed="1"/>
-    <w:lsdException w:name="Table List 6" w:semiHidden="1" w:unhideWhenUsed="1"/>
-    <w:lsdException w:name="Table List 7" w:semiHidden="1" w:unhideWhenUsed="1"/>
-    <w:lsdException w:name="Table List 8" w:semiHidden="1" w:unhideWhenUsed="1"/>
-    <w:lsdException w:name="Table 3D effects 1" w:semiHidden="1" w:unhideWhenUsed="1"/>
-    <w:lsdException w:name="Table 3D effects 2" w:semiHidden="1" w:unhideWhenUsed="1"/>
-    <w:lsdException w:name="Table 3D effects 3" w:semiHidden="1" w:unhideWhenUsed="1"/>
-    <w:lsdException w:name="Table Contemporary" w:semiHidden="1" w:unhideWhenUsed="1"/>
-    <w:lsdException w:name="Table Elegant" w:semiHidden="1" w:unhideWhenUsed="1"/>
-    <w:lsdException w:name="Table Professional" w:semiHidden="1" w:unhideWhenUsed="1"/>
-    <w:lsdException w:name="Table Subtle 1" w:semiHidden="1" w:unhideWhenUsed="1"/>
-    <w:lsdException w:name="Table Subtle 2" w:semiHidden="1" w:unhideWhenUsed="1"/>
-    <w:lsdException w:name="Table Web 1" w:semiHidden="1" w:unhideWhenUsed="1"/>
-    <w:lsdException w:name="Table Web 2" w:semiHidden="1" w:unhideWhenUsed="1"/>
-    <w:lsdException w:name="Table Web 3" w:semiHidden="1" w:unhideWhenUsed="1"/>
-    <w:lsdException w:name="Balloon Text" w:semiHidden="1" w:unhideWhenUsed="1"/>
-    <w:lsdException w:name="Table Grid" w:uiPriority="39"/>
-    <w:lsdException w:name="Table Theme" w:semiHidden="1" w:unhideWhenUsed="1"/>
-    <w:lsdException w:name="Placeholder Text" w:semiHidden="1"/>
-    <w:lsdException w:name="No Spacing" w:uiPriority="1" w:qFormat="1"/>
-    <w:lsdException w:name="Light Shading" w:uiPriority="60"/>
-    <w:lsdException w:name="Light List" w:uiPriority="61"/>
-    <w:lsdException w:name="Light Grid" w:uiPriority="62"/>
-    <w:lsdException w:name="Medium Shading 1" w:uiPriority="63"/>
-    <w:lsdException w:name="Medium Shading 2" w:uiPriority="64"/>
-    <w:lsdException w:name="Medium List 1" w:uiPriority="65"/>
-    <w:lsdException w:name="Medium List 2" w:uiPriority="66"/>
-    <w:lsdException w:name="Medium Grid 1" w:uiPriority="67"/>
-    <w:lsdException w:name="Medium Grid 2" w:uiPriority="68"/>
-    <w:lsdException w:name="Medium Grid 3" w:uiPriority="69"/>
-    <w:lsdException w:name="Dark List" w:uiPriority="70"/>
-    <w:lsdException w:name="Colorful Shading" w:uiPriority="71"/>
-    <w:lsdException w:name="Colorful List" w:uiPriority="72"/>
-    <w:lsdException w:name="Colorful Grid" w:uiPriority="73"/>
-    <w:lsdException w:name="Light Shading Accent 1" w:uiPriority="60"/>
-    <w:lsdException w:name="Light List Accent 1" w:uiPriority="61"/>
-    <w:lsdException w:name="Light Grid Accent 1" w:uiPriority="62"/>
-    <w:lsdException w:name="Medium Shading 1 Accent 1" w:uiPriority="63"/>
-    <w:lsdException w:name="Medium Shading 2 Accent 1" w:uiPriority="64"/>
-    <w:lsdException w:name="Medium List 1 Accent 1" w:uiPriority="65"/>
-    <w:lsdException w:name="Revision" w:semiHidden="1"/>
-    <w:lsdException w:name="List Paragraph" w:uiPriority="34" w:qFormat="1"/>
-    <w:lsdException w:name="Quote" w:uiPriority="29" w:qFormat="1"/>
-    <w:lsdException w:name="Intense Quote" w:uiPriority="30" w:qFormat="1"/>
-    <w:lsdException w:name="Medium List 2 Accent 1" w:uiPriority="66"/>
-    <w:lsdException w:name="Medium Grid 1 Accent 1" w:uiPriority="67"/>
-    <w:lsdException w:name="Medium Grid 2 Accent 1" w:uiPriority="68"/>
-    <w:lsdException w:name="Medium Grid 3 Accent 1" w:uiPriority="69"/>
-    <w:lsdException w:name="Dark List Accent 1" w:uiPriority="70"/>
-    <w:lsdException w:name="Colorful Shading Accent 1" w:uiPriority="71"/>
-    <w:lsdException w:name="Colorful List Accent 1" w:uiPriority="72"/>
-    <w:lsdException w:name="Colorful Grid Accent 1" w:uiPriority="73"/>
-    <w:lsdException w:name="Light Shading Accent 2" w:uiPriority="60"/>
-    <w:lsdException w:name="Light List Accent 2" w:uiPriority="61"/>
-    <w:lsdException w:name="Light Grid Accent 2" w:uiPriority="62"/>
-    <w:lsdException w:name="Medium Shading 1 Accent 2" w:uiPriority="63"/>
-    <w:lsdException w:name="Medium Shading 2 Accent 2" w:uiPriority="64"/>
-    <w:lsdException w:name="Medium List 1 Accent 2" w:uiPriority="65"/>
-    <w:lsdException w:name="Medium List 2 Accent 2" w:uiPriority="66"/>
-    <w:lsdException w:name="Medium Grid 1 Accent 2" w:uiPriority="67"/>
-    <w:lsdException w:name="Medium Grid 2 Accent 2" w:uiPriority="68"/>
-    <w:lsdException w:name="Medium Grid 3 Accent 2" w:uiPriority="69"/>
-    <w:lsdException w:name="Dark List Accent 2" w:uiPriority="70"/>
-    <w:lsdException w:name="Colorful Shading Accent 2" w:uiPriority="71"/>
-    <w:lsdException w:name="Colorful List Accent 2" w:uiPriority="72"/>
-    <w:lsdException w:name="Colorful Grid Accent 2" w:uiPriority="73"/>
-    <w:lsdException w:name="Light Shading Accent 3" w:uiPriority="60"/>
-    <w:lsdException w:name="Light List Accent 3" w:uiPriority="61"/>
-    <w:lsdException w:name="Light Grid Accent 3" w:uiPriority="62"/>
-    <w:lsdException w:name="Medium Shading 1 Accent 3" w:uiPriority="63"/>
-    <w:lsdException w:name="Medium Shading 2 Accent 3" w:uiPriority="64"/>
-    <w:lsdException w:name="Medium List 1 Accent 3" w:uiPriority="65"/>
-    <w:lsdException w:name="Medium List 2 Accent 3" w:uiPriority="66"/>
-    <w:lsdException w:name="Medium Grid 1 Accent 3" w:uiPriority="67"/>
-    <w:lsdException w:name="Medium Grid 2 Accent 3" w:uiPriority="68"/>
-    <w:lsdException w:name="Medium Grid 3 Accent 3" w:uiPriority="69"/>
-    <w:lsdException w:name="Dark List Accent 3" w:uiPriority="70"/>
-    <w:lsdException w:name="Colorful Shading Accent 3" w:uiPriority="71"/>
-    <w:lsdException w:name="Colorful List Accent 3" w:uiPriority="72"/>
-    <w:lsdException w:name="Colorful Grid Accent 3" w:uiPriority="73"/>
-    <w:lsdException w:name="Light Shading Accent 4" w:uiPriority="60"/>
-    <w:lsdException w:name="Light List Accent 4" w:uiPriority="61"/>
-    <w:lsdException w:name="Light Grid Accent 4" w:uiPriority="62"/>
-    <w:lsdException w:name="Medium Shading 1 Accent 4" w:uiPriority="63"/>
-    <w:lsdException w:name="Medium Shading 2 Accent 4" w:uiPriority="64"/>
-    <w:lsdException w:name="Medium List 1 Accent 4" w:uiPriority="65"/>
-    <w:lsdException w:name="Medium List 2 Accent 4" w:uiPriority="66"/>
-    <w:lsdException w:name="Medium Grid 1 Accent 4" w:uiPriority="67"/>
-    <w:lsdException w:name="Medium Grid 2 Accent 4" w:uiPriority="68"/>
-    <w:lsdException w:name="Medium Grid 3 Accent 4" w:uiPriority="69"/>
-    <w:lsdException w:name="Dark List Accent 4" w:uiPriority="70"/>
-    <w:lsdException w:name="Colorful Shading Accent 4" w:uiPriority="71"/>
-    <w:lsdException w:name="Colorful List Accent 4" w:uiPriority="72"/>
-    <w:lsdException w:name="Colorful Grid Accent 4" w:uiPriority="73"/>
-    <w:lsdException w:name="Light Shading Accent 5" w:uiPriority="60"/>
-    <w:lsdException w:name="Light List Accent 5" w:uiPriority="61"/>
-    <w:lsdException w:name="Light Grid Accent 5" w:uiPriority="62"/>
-    <w:lsdException w:name="Medium Shading 1 Accent 5" w:uiPriority="63"/>
-    <w:lsdException w:name="Medium Shading 2 Accent 5" w:uiPriority="64"/>
-    <w:lsdException w:name="Medium List 1 Accent 5" w:uiPriority="65"/>
-    <w:lsdException w:name="Medium List 2 Accent 5" w:uiPriority="66"/>
-    <w:lsdException w:name="Medium Grid 1 Accent 5" w:uiPriority="67"/>
-    <w:lsdException w:name="Medium Grid 2 Accent 5" w:uiPriority="68"/>
-    <w:lsdException w:name="Medium Grid 3 Accent 5" w:uiPriority="69"/>
-    <w:lsdException w:name="Dark List Accent 5" w:uiPriority="70"/>
-    <w:lsdException w:name="Colorful Shading Accent 5" w:uiPriority="71"/>
-    <w:lsdException w:name="Colorful List Accent 5" w:uiPriority="72"/>
-    <w:lsdException w:name="Colorful Grid Accent 5" w:uiPriority="73"/>
-    <w:lsdException w:name="Light Shading Accent 6" w:uiPriority="60"/>
-    <w:lsdException w:name="Light List Accent 6" w:uiPriority="61"/>
-    <w:lsdException w:name="Light Grid Accent 6" w:uiPriority="62"/>
-    <w:lsdException w:name="Medium Shading 1 Accent 6" w:uiPriority="63"/>
-    <w:lsdException w:name="Medium Shading 2 Accent 6" w:uiPriority="64"/>
-    <w:lsdException w:name="Medium List 1 Accent 6" w:uiPriority="65"/>
-    <w:lsdException w:name="Medium List 2 Accent 6" w:uiPriority="66"/>
-    <w:lsdException w:name="Medium Grid 1 Accent 6" w:uiPriority="67"/>
-    <w:lsdException w:name="Medium Grid 2 Accent 6" w:uiPriority="68"/>
-    <w:lsdException w:name="Medium Grid 3 Accent 6" w:uiPriority="69"/>
-    <w:lsdException w:name="Dark List Accent 6" w:uiPriority="70"/>
-    <w:lsdException w:name="Colorful Shading Accent 6" w:uiPriority="71"/>
-    <w:lsdException w:name="Colorful List Accent 6" w:uiPriority="72"/>
-    <w:lsdException w:name="Colorful Grid Accent 6" w:uiPriority="73"/>
-    <w:lsdException w:name="Subtle Emphasis" w:uiPriority="19" w:qFormat="1"/>
-    <w:lsdException w:name="Intense Emphasis" w:uiPriority="21" w:qFormat="1"/>
-    <w:lsdException w:name="Subtle Reference" w:uiPriority="31" w:qFormat="1"/>
-    <w:lsdException w:name="Intense Reference" w:uiPriority="32" w:qFormat="1"/>
-    <w:lsdException w:name="Book Title" w:uiPriority="33" w:qFormat="1"/>
-    <w:lsdException w:name="Bibliography" w:semiHidden="1" w:uiPriority="37" w:unhideWhenUsed="1"/>
-    <w:lsdException w:name="TOC Heading" w:semiHidden="1" w:uiPriority="39" w:unhideWhenUsed="1" w:qFormat="1"/>
-    <w:lsdException w:name="Plain Table 1" w:uiPriority="41"/>
-    <w:lsdException w:name="Plain Table 2" w:uiPriority="42"/>
-    <w:lsdException w:name="Plain Table 3" w:uiPriority="43"/>
-    <w:lsdException w:name="Plain Table 4" w:uiPriority="44"/>
-    <w:lsdException w:name="Plain Table 5" w:uiPriority="45"/>
-    <w:lsdException w:name="Grid Table Light" w:uiPriority="40"/>
-    <w:lsdException w:name="Grid Table 1 Light" w:uiPriority="46"/>
-    <w:lsdException w:name="Grid Table 2" w:uiPriority="47"/>
-    <w:lsdException w:name="Grid Table 3" w:uiPriority="48"/>
-    <w:lsdException w:name="Grid Table 4" w:uiPriority="49"/>
-    <w:lsdException w:name="Grid Table 5 Dark" w:uiPriority="50"/>
-    <w:lsdException w:name="Grid Table 6 Colorful" w:uiPriority="51"/>
-    <w:lsdException w:name="Grid Table 7 Colorful" w:uiPriority="52"/>
-    <w:lsdException w:name="Grid Table 1 Light Accent 1" w:uiPriority="46"/>
-    <w:lsdException w:name="Grid Table 2 Accent 1" w:uiPriority="47"/>
-    <w:lsdException w:name="Grid Table 3 Accent 1" w:uiPriority="48"/>
-    <w:lsdException w:name="Grid Table 4 Accent 1" w:uiPriority="49"/>
-    <w:lsdException w:name="Grid Table 5 Dark Accent 1" w:uiPriority="50"/>
-    <w:lsdException w:name="Grid Table 6 Colorful Accent 1" w:uiPriority="51"/>
-    <w:lsdException w:name="Grid Table 7 Colorful Accent 1" w:uiPriority="52"/>
-    <w:lsdException w:name="Grid Table 1 Light Accent 2" w:uiPriority="46"/>
-    <w:lsdException w:name="Grid Table 2 Accent 2" w:uiPriority="47"/>
-    <w:lsdException w:name="Grid Table 3 Accent 2" w:uiPriority="48"/>
-    <w:lsdException w:name="Grid Table 4 Accent 2" w:uiPriority="49"/>
-    <w:lsdException w:name="Grid Table 5 Dark Accent 2" w:uiPriority="50"/>
-    <w:lsdException w:name="Grid Table 6 Colorful Accent 2" w:uiPriority="51"/>
-    <w:lsdException w:name="Grid Table 7 Colorful Accent 2" w:uiPriority="52"/>
-    <w:lsdException w:name="Grid Table 1 Light Accent 3" w:uiPriority="46"/>
-    <w:lsdException w:name="Grid Table 2 Accent 3" w:uiPriority="47"/>
-    <w:lsdException w:name="Grid Table 3 Accent 3" w:uiPriority="48"/>
-    <w:lsdException w:name="Grid Table 4 Accent 3" w:uiPriority="49"/>
-    <w:lsdException w:name="Grid Table 5 Dark Accent 3" w:uiPriority="50"/>
-    <w:lsdException w:name="Grid Table 6 Colorful Accent 3" w:uiPriority="51"/>
-    <w:lsdException w:name="Grid Table 7 Colorful Accent 3" w:uiPriority="52"/>
-    <w:lsdException w:name="Grid Table 1 Light Accent 4" w:uiPriority="46"/>
-    <w:lsdException w:name="Grid Table 2 Accent 4" w:uiPriority="47"/>
-    <w:lsdException w:name="Grid Table 3 Accent 4" w:uiPriority="48"/>
-    <w:lsdException w:name="Grid Table 4 Accent 4" w:uiPriority="49"/>
-    <w:lsdException w:name="Grid Table 5 Dark Accent 4" w:uiPriority="50"/>
-    <w:lsdException w:name="Grid Table 6 Colorful Accent 4" w:uiPriority="51"/>
-    <w:lsdException w:name="Grid Table 7 Colorful Accent 4" w:uiPriority="52"/>
-    <w:lsdException w:name="Grid Table 1 Light Accent 5" w:uiPriority="46"/>
-    <w:lsdException w:name="Grid Table 2 Accent 5" w:uiPriority="47"/>
-    <w:lsdException w:name="Grid Table 3 Accent 5" w:uiPriority="48"/>
-    <w:lsdException w:name="Grid Table 4 Accent 5" w:uiPriority="49"/>
-    <w:lsdException w:name="Grid Table 5 Dark Accent 5" w:uiPriority="50"/>
-    <w:lsdException w:name="Grid Table 6 Colorful Accent 5" w:uiPriority="51"/>
-    <w:lsdException w:name="Grid Table 7 Colorful Accent 5" w:uiPriority="52"/>
-    <w:lsdException w:name="Grid Table 1 Light Accent 6" w:uiPriority="46"/>
-    <w:lsdException w:name="Grid Table 2 Accent 6" w:uiPriority="47"/>
-    <w:lsdException w:name="Grid Table 3 Accent 6" w:uiPriority="48"/>
-    <w:lsdException w:name="Grid Table 4 Accent 6" w:uiPriority="49"/>
-    <w:lsdException w:name="Grid Table 5 Dark Accent 6" w:uiPriority="50"/>
-    <w:lsdException w:name="Grid Table 6 Colorful Accent 6" w:uiPriority="51"/>
-    <w:lsdException w:name="Grid Table 7 Colorful Accent 6" w:uiPriority="52"/>
-    <w:lsdException w:name="List Table 1 Light" w:uiPriority="46"/>
-    <w:lsdException w:name="List Table 2" w:uiPriority="47"/>
-    <w:lsdException w:name="List Table 3" w:uiPriority="48"/>
-    <w:lsdException w:name="List Table 4" w:uiPriority="49"/>
-    <w:lsdException w:name="List Table 5 Dark" w:uiPriority="50"/>
-    <w:lsdException w:name="List Table 6 Colorful" w:uiPriority="51"/>
-    <w:lsdException w:name="List Table 7 Colorful" w:uiPriority="52"/>
-    <w:lsdException w:name="List Table 1 Light Accent 1" w:uiPriority="46"/>
-    <w:lsdException w:name="List Table 2 Accent 1" w:uiPriority="47"/>
-    <w:lsdException w:name="List Table 3 Accent 1" w:uiPriority="48"/>
-    <w:lsdException w:name="List Table 4 Accent 1" w:uiPriority="49"/>
-    <w:lsdException w:name="List Table 5 Dark Accent 1" w:uiPriority="50"/>
-    <w:lsdException w:name="List Table 6 Colorful Accent 1" w:uiPriority="51"/>
-    <w:lsdException w:name="List Table 7 Colorful Accent 1" w:uiPriority="52"/>
-    <w:lsdException w:name="List Table 1 Light Accent 2" w:uiPriority="46"/>
-    <w:lsdException w:name="List Table 2 Accent 2" w:uiPriority="47"/>
-    <w:lsdException w:name="List Table 3 Accent 2" w:uiPriority="48"/>
-    <w:lsdException w:name="List Table 4 Accent 2" w:uiPriority="49"/>
-    <w:lsdException w:name="List Table 5 Dark Accent 2" w:uiPriority="50"/>
-    <w:lsdException w:name="List Table 6 Colorful Accent 2" w:uiPriority="51"/>
-    <w:lsdException w:name="List Table 7 Colorful Accent 2" w:uiPriority="52"/>
-    <w:lsdException w:name="List Table 1 Light Accent 3" w:uiPriority="46"/>
-    <w:lsdException w:name="List Table 2 Accent 3" w:uiPriority="47"/>
-    <w:lsdException w:name="List Table 3 Accent 3" w:uiPriority="48"/>
-    <w:lsdException w:name="List Table 4 Accent 3" w:uiPriority="49"/>
-    <w:lsdException w:name="List Table 5 Dark Accent 3" w:uiPriority="50"/>
-    <w:lsdException w:name="List Table 6 Colorful Accent 3" w:uiPriority="51"/>
-    <w:lsdException w:name="List Table 7 Colorful Accent 3" w:uiPriority="52"/>
-    <w:lsdException w:name="List Table 1 Light Accent 4" w:uiPriority="46"/>
-    <w:lsdException w:name="List Table 2 Accent 4" w:uiPriority="47"/>
-    <w:lsdException w:name="List Table 3 Accent 4" w:uiPriority="48"/>
-    <w:lsdException w:name="List Table 4 Accent 4" w:uiPriority="49"/>
-    <w:lsdException w:name="List Table 5 Dark Accent 4" w:uiPriority="50"/>
-    <w:lsdException w:name="List Table 6 Colorful Accent 4" w:uiPriority="51"/>
-    <w:lsdException w:name="List Table 7 Colorful Accent 4" w:uiPriority="52"/>
-    <w:lsdException w:name="List Table 1 Light Accent 5" w:uiPriority="46"/>
-    <w:lsdException w:name="List Table 2 Accent 5" w:uiPriority="47"/>
-    <w:lsdException w:name="List Table 3 Accent 5" w:uiPriority="48"/>
-    <w:lsdException w:name="List Table 4 Accent 5" w:uiPriority="49"/>
-    <w:lsdException w:name="List Table 5 Dark Accent 5" w:uiPriority="50"/>
-    <w:lsdException w:name="List Table 6 Colorful Accent 5" w:uiPriority="51"/>
-    <w:lsdException w:name="List Table 7 Colorful Accent 5" w:uiPriority="52"/>
-    <w:lsdException w:name="List Table 1 Light Accent 6" w:uiPriority="46"/>
-    <w:lsdException w:name="List Table 2 Accent 6" w:uiPriority="47"/>
-    <w:lsdException w:name="List Table 3 Accent 6" w:uiPriority="48"/>
-    <w:lsdException w:name="List Table 4 Accent 6" w:uiPriority="49"/>
-    <w:lsdException w:name="List Table 5 Dark Accent 6" w:uiPriority="50"/>
-    <w:lsdException w:name="List Table 6 Colorful Accent 6" w:uiPriority="51"/>
-    <w:lsdException w:name="List Table 7 Colorful Accent 6" w:uiPriority="52"/>
-    <w:lsdException w:name="Mention" w:semiHidden="1" w:unhideWhenUsed="1"/>
-    <w:lsdException w:name="Smart Hyperlink" w:semiHidden="1" w:unhideWhenUsed="1"/>
-    <w:lsdException w:name="Hashtag" w:semiHidden="1" w:unhideWhenUsed="1"/>
-    <w:lsdException w:name="Unresolved Mention" w:semiHidden="1" w:unhideWhenUsed="1"/>
-    <w:lsdException w:name="Smart Link" w:semiHidden="1" w:unhideWhenUsed="1"/>
+  <w:latentStyles w:count="260" w:defQFormat="0" w:defUnhideWhenUsed="1" w:defSemiHidden="1" w:defUIPriority="99" w:defLockedState="0">
+    <w:lsdException w:qFormat="1" w:unhideWhenUsed="0" w:uiPriority="0" w:semiHidden="0" w:name="Normal"/>
+    <w:lsdException w:qFormat="1" w:unhideWhenUsed="0" w:uiPriority="9" w:semiHidden="0" w:name="heading 1"/>
+    <w:lsdException w:qFormat="1" w:uiPriority="9" w:name="heading 2"/>
+    <w:lsdException w:qFormat="1" w:uiPriority="9" w:name="heading 3"/>
+    <w:lsdException w:qFormat="1" w:uiPriority="9" w:name="heading 4"/>
+    <w:lsdException w:qFormat="1" w:uiPriority="9" w:name="heading 5"/>
+    <w:lsdException w:qFormat="1" w:uiPriority="9" w:name="heading 6"/>
+    <w:lsdException w:qFormat="1" w:uiPriority="9" w:name="heading 7"/>
+    <w:lsdException w:qFormat="1" w:uiPriority="9" w:name="heading 8"/>
+    <w:lsdException w:qFormat="1" w:uiPriority="9" w:name="heading 9"/>
+    <w:lsdException w:uiPriority="99" w:name="index 1"/>
+    <w:lsdException w:uiPriority="99" w:name="index 2"/>
+    <w:lsdException w:uiPriority="99" w:name="index 3"/>
+    <w:lsdException w:uiPriority="99" w:name="index 4"/>
+    <w:lsdException w:uiPriority="99" w:name="index 5"/>
+    <w:lsdException w:uiPriority="99" w:name="index 6"/>
+    <w:lsdException w:uiPriority="99" w:name="index 7"/>
+    <w:lsdException w:uiPriority="99" w:name="index 8"/>
+    <w:lsdException w:uiPriority="99" w:name="index 9"/>
+    <w:lsdException w:uiPriority="39" w:name="toc 1"/>
+    <w:lsdException w:uiPriority="39" w:name="toc 2"/>
+    <w:lsdException w:uiPriority="39" w:name="toc 3"/>
+    <w:lsdException w:uiPriority="39" w:name="toc 4"/>
+    <w:lsdException w:uiPriority="39" w:name="toc 5"/>
+    <w:lsdException w:uiPriority="39" w:name="toc 6"/>
+    <w:lsdException w:uiPriority="39" w:name="toc 7"/>
+    <w:lsdException w:uiPriority="39" w:name="toc 8"/>
+    <w:lsdException w:uiPriority="39" w:name="toc 9"/>
+    <w:lsdException w:uiPriority="99" w:name="Normal Indent"/>
+    <w:lsdException w:uiPriority="99" w:name="footnote text"/>
+    <w:lsdException w:uiPriority="99" w:name="annotation text"/>
+    <w:lsdException w:uiPriority="99" w:name="header"/>
+    <w:lsdException w:uiPriority="99" w:name="footer"/>
+    <w:lsdException w:uiPriority="99" w:name="index heading"/>
+    <w:lsdException w:qFormat="1" w:uiPriority="35" w:name="caption"/>
+    <w:lsdException w:uiPriority="99" w:name="table of figures"/>
+    <w:lsdException w:uiPriority="99" w:name="envelope address"/>
+    <w:lsdException w:uiPriority="99" w:name="envelope return"/>
+    <w:lsdException w:uiPriority="99" w:name="footnote reference"/>
+    <w:lsdException w:uiPriority="99" w:name="annotation reference"/>
+    <w:lsdException w:uiPriority="99" w:name="line number"/>
+    <w:lsdException w:uiPriority="99" w:name="page number"/>
+    <w:lsdException w:uiPriority="99" w:name="endnote reference"/>
+    <w:lsdException w:uiPriority="99" w:name="endnote text"/>
+    <w:lsdException w:uiPriority="99" w:name="table of authorities"/>
+    <w:lsdException w:uiPriority="99" w:name="macro"/>
+    <w:lsdException w:uiPriority="99" w:name="toa heading"/>
+    <w:lsdException w:uiPriority="99" w:name="List"/>
+    <w:lsdException w:uiPriority="99" w:name="List Bullet"/>
+    <w:lsdException w:uiPriority="99" w:name="List Number"/>
+    <w:lsdException w:uiPriority="99" w:name="List 2"/>
+    <w:lsdException w:uiPriority="99" w:name="List 3"/>
+    <w:lsdException w:uiPriority="99" w:name="List 4"/>
+    <w:lsdException w:uiPriority="99" w:name="List 5"/>
+    <w:lsdException w:uiPriority="99" w:name="List Bullet 2"/>
+    <w:lsdException w:uiPriority="99" w:name="List Bullet 3"/>
+    <w:lsdException w:uiPriority="99" w:name="List Bullet 4"/>
+    <w:lsdException w:uiPriority="99" w:name="List Bullet 5"/>
+    <w:lsdException w:uiPriority="99" w:name="List Number 2"/>
+    <w:lsdException w:uiPriority="99" w:name="List Number 3"/>
+    <w:lsdException w:uiPriority="99" w:name="List Number 4"/>
+    <w:lsdException w:uiPriority="99" w:name="List Number 5"/>
+    <w:lsdException w:qFormat="1" w:unhideWhenUsed="0" w:uiPriority="10" w:semiHidden="0" w:name="Title"/>
+    <w:lsdException w:uiPriority="99" w:name="Closing"/>
+    <w:lsdException w:uiPriority="99" w:name="Signature"/>
+    <w:lsdException w:uiPriority="1" w:name="Default Paragraph Font"/>
+    <w:lsdException w:uiPriority="99" w:name="Body Text"/>
+    <w:lsdException w:uiPriority="99" w:name="Body Text Indent"/>
+    <w:lsdException w:uiPriority="99" w:name="List Continue"/>
+    <w:lsdException w:uiPriority="99" w:name="List Continue 2"/>
+    <w:lsdException w:uiPriority="99" w:name="List Continue 3"/>
+    <w:lsdException w:uiPriority="99" w:name="List Continue 4"/>
+    <w:lsdException w:uiPriority="99" w:name="List Continue 5"/>
+    <w:lsdException w:uiPriority="99" w:name="Message Header"/>
+    <w:lsdException w:qFormat="1" w:unhideWhenUsed="0" w:uiPriority="11" w:semiHidden="0" w:name="Subtitle"/>
+    <w:lsdException w:uiPriority="99" w:name="Salutation"/>
+    <w:lsdException w:uiPriority="99" w:name="Date"/>
+    <w:lsdException w:uiPriority="99" w:name="Body Text First Indent"/>
+    <w:lsdException w:uiPriority="99" w:name="Body Text First Indent 2"/>
+    <w:lsdException w:uiPriority="99" w:name="Note Heading"/>
+    <w:lsdException w:uiPriority="99" w:name="Body Text 2"/>
+    <w:lsdException w:uiPriority="99" w:name="Body Text 3"/>
+    <w:lsdException w:uiPriority="99" w:name="Body Text Indent 2"/>
+    <w:lsdException w:uiPriority="99" w:name="Body Text Indent 3"/>
+    <w:lsdException w:uiPriority="99" w:name="Block Text"/>
+    <w:lsdException w:uiPriority="99" w:name="Hyperlink"/>
+    <w:lsdException w:uiPriority="99" w:name="FollowedHyperlink"/>
+    <w:lsdException w:qFormat="1" w:unhideWhenUsed="0" w:uiPriority="22" w:semiHidden="0" w:name="Strong"/>
+    <w:lsdException w:qFormat="1" w:unhideWhenUsed="0" w:uiPriority="20" w:semiHidden="0" w:name="Emphasis"/>
+    <w:lsdException w:uiPriority="99" w:name="Document Map"/>
+    <w:lsdException w:uiPriority="99" w:name="Plain Text"/>
+    <w:lsdException w:uiPriority="99" w:name="E-mail Signature"/>
+    <w:lsdException w:uiPriority="99" w:name="Normal (Web)"/>
+    <w:lsdException w:uiPriority="99" w:name="HTML Acronym"/>
+    <w:lsdException w:uiPriority="99" w:name="HTML Address"/>
+    <w:lsdException w:uiPriority="99" w:name="HTML Cite"/>
+    <w:lsdException w:uiPriority="99" w:name="HTML Code"/>
+    <w:lsdException w:uiPriority="99" w:name="HTML Definition"/>
+    <w:lsdException w:uiPriority="99" w:name="HTML Keyboard"/>
+    <w:lsdException w:uiPriority="99" w:name="HTML Preformatted"/>
+    <w:lsdException w:uiPriority="99" w:name="HTML Sample"/>
+    <w:lsdException w:uiPriority="99" w:name="HTML Typewriter"/>
+    <w:lsdException w:uiPriority="99" w:name="HTML Variable"/>
+    <w:lsdException w:uiPriority="99" w:name="Normal Table"/>
+    <w:lsdException w:uiPriority="99" w:name="annotation subject"/>
+    <w:lsdException w:uiPriority="99" w:name="Table Simple 1"/>
+    <w:lsdException w:uiPriority="99" w:name="Table Simple 2"/>
+    <w:lsdException w:uiPriority="99" w:name="Table Simple 3"/>
+    <w:lsdException w:uiPriority="99" w:name="Table Classic 1"/>
+    <w:lsdException w:uiPriority="99" w:name="Table Classic 2"/>
+    <w:lsdException w:uiPriority="99" w:name="Table Classic 3"/>
+    <w:lsdException w:uiPriority="99" w:name="Table Classic 4"/>
+    <w:lsdException w:uiPriority="99" w:name="Table Colorful 1"/>
+    <w:lsdException w:uiPriority="99" w:name="Table Colorful 2"/>
+    <w:lsdException w:uiPriority="99" w:name="Table Colorful 3"/>
+    <w:lsdException w:uiPriority="99" w:name="Table Columns 1"/>
+    <w:lsdException w:uiPriority="99" w:name="Table Columns 2"/>
+    <w:lsdException w:uiPriority="99" w:name="Table Columns 3"/>
+    <w:lsdException w:uiPriority="99" w:name="Table Columns 4"/>
+    <w:lsdException w:uiPriority="99" w:name="Table Columns 5"/>
+    <w:lsdException w:uiPriority="99" w:name="Table Grid 1"/>
+    <w:lsdException w:uiPriority="99" w:name="Table Grid 2"/>
+    <w:lsdException w:uiPriority="99" w:name="Table Grid 3"/>
+    <w:lsdException w:uiPriority="99" w:name="Table Grid 4"/>
+    <w:lsdException w:uiPriority="99" w:name="Table Grid 5"/>
+    <w:lsdException w:uiPriority="99" w:name="Table Grid 6"/>
+    <w:lsdException w:uiPriority="99" w:name="Table Grid 7"/>
+    <w:lsdException w:uiPriority="99" w:name="Table Grid 8"/>
+    <w:lsdException w:uiPriority="99" w:name="Table List 1"/>
+    <w:lsdException w:uiPriority="99" w:name="Table List 2"/>
+    <w:lsdException w:uiPriority="99" w:name="Table List 3"/>
+    <w:lsdException w:uiPriority="99" w:name="Table List 4"/>
+    <w:lsdException w:uiPriority="99" w:name="Table List 5"/>
+    <w:lsdException w:uiPriority="99" w:name="Table List 6"/>
+    <w:lsdException w:uiPriority="99" w:name="Table List 7"/>
+    <w:lsdException w:uiPriority="99" w:name="Table List 8"/>
+    <w:lsdException w:uiPriority="99" w:name="Table 3D effects 1"/>
+    <w:lsdException w:uiPriority="99" w:name="Table 3D effects 2"/>
+    <w:lsdException w:uiPriority="99" w:name="Table 3D effects 3"/>
+    <w:lsdException w:uiPriority="99" w:name="Table Contemporary"/>
+    <w:lsdException w:uiPriority="99" w:name="Table Elegant"/>
+    <w:lsdException w:uiPriority="99" w:name="Table Professional"/>
+    <w:lsdException w:uiPriority="99" w:name="Table Subtle 1"/>
+    <w:lsdException w:uiPriority="99" w:name="Table Subtle 2"/>
+    <w:lsdException w:uiPriority="99" w:name="Table Web 1"/>
+    <w:lsdException w:uiPriority="99" w:name="Table Web 2"/>
+    <w:lsdException w:uiPriority="99" w:name="Table Web 3"/>
+    <w:lsdException w:uiPriority="99" w:name="Balloon Text"/>
+    <w:lsdException w:unhideWhenUsed="0" w:uiPriority="39" w:semiHidden="0" w:name="Table Grid"/>
+    <w:lsdException w:uiPriority="99" w:name="Table Theme"/>
+    <w:lsdException w:unhideWhenUsed="0" w:uiPriority="60" w:semiHidden="0" w:name="Light Shading"/>
+    <w:lsdException w:unhideWhenUsed="0" w:uiPriority="61" w:semiHidden="0" w:name="Light List"/>
+    <w:lsdException w:unhideWhenUsed="0" w:uiPriority="62" w:semiHidden="0" w:name="Light Grid"/>
+    <w:lsdException w:unhideWhenUsed="0" w:uiPriority="63" w:semiHidden="0" w:name="Medium Shading 1"/>
+    <w:lsdException w:unhideWhenUsed="0" w:uiPriority="64" w:semiHidden="0" w:name="Medium Shading 2"/>
+    <w:lsdException w:unhideWhenUsed="0" w:uiPriority="65" w:semiHidden="0" w:name="Medium List 1"/>
+    <w:lsdException w:unhideWhenUsed="0" w:uiPriority="66" w:semiHidden="0" w:name="Medium List 2"/>
+    <w:lsdException w:unhideWhenUsed="0" w:uiPriority="67" w:semiHidden="0" w:name="Medium Grid 1"/>
+    <w:lsdException w:unhideWhenUsed="0" w:uiPriority="68" w:semiHidden="0" w:name="Medium Grid 2"/>
+    <w:lsdException w:unhideWhenUsed="0" w:uiPriority="69" w:semiHidden="0" w:name="Medium Grid 3"/>
+    <w:lsdException w:unhideWhenUsed="0" w:uiPriority="70" w:semiHidden="0" w:name="Dark List"/>
+    <w:lsdException w:unhideWhenUsed="0" w:uiPriority="71" w:semiHidden="0" w:name="Colorful Shading"/>
+    <w:lsdException w:unhideWhenUsed="0" w:uiPriority="72" w:semiHidden="0" w:name="Colorful List"/>
+    <w:lsdException w:unhideWhenUsed="0" w:uiPriority="73" w:semiHidden="0" w:name="Colorful Grid"/>
+    <w:lsdException w:unhideWhenUsed="0" w:uiPriority="60" w:semiHidden="0" w:name="Light Shading Accent 1"/>
+    <w:lsdException w:unhideWhenUsed="0" w:uiPriority="61" w:semiHidden="0" w:name="Light List Accent 1"/>
+    <w:lsdException w:unhideWhenUsed="0" w:uiPriority="62" w:semiHidden="0" w:name="Light Grid Accent 1"/>
+    <w:lsdException w:unhideWhenUsed="0" w:uiPriority="63" w:semiHidden="0" w:name="Medium Shading 1 Accent 1"/>
+    <w:lsdException w:unhideWhenUsed="0" w:uiPriority="64" w:semiHidden="0" w:name="Medium Shading 2 Accent 1"/>
+    <w:lsdException w:unhideWhenUsed="0" w:uiPriority="65" w:semiHidden="0" w:name="Medium List 1 Accent 1"/>
+    <w:lsdException w:unhideWhenUsed="0" w:uiPriority="66" w:semiHidden="0" w:name="Medium List 2 Accent 1"/>
+    <w:lsdException w:unhideWhenUsed="0" w:uiPriority="67" w:semiHidden="0" w:name="Medium Grid 1 Accent 1"/>
+    <w:lsdException w:unhideWhenUsed="0" w:uiPriority="68" w:semiHidden="0" w:name="Medium Grid 2 Accent 1"/>
+    <w:lsdException w:unhideWhenUsed="0" w:uiPriority="69" w:semiHidden="0" w:name="Medium Grid 3 Accent 1"/>
+    <w:lsdException w:unhideWhenUsed="0" w:uiPriority="70" w:semiHidden="0" w:name="Dark List Accent 1"/>
+    <w:lsdException w:unhideWhenUsed="0" w:uiPriority="71" w:semiHidden="0" w:name="Colorful Shading Accent 1"/>
+    <w:lsdException w:unhideWhenUsed="0" w:uiPriority="72" w:semiHidden="0" w:name="Colorful List Accent 1"/>
+    <w:lsdException w:unhideWhenUsed="0" w:uiPriority="73" w:semiHidden="0" w:name="Colorful Grid Accent 1"/>
+    <w:lsdException w:unhideWhenUsed="0" w:uiPriority="60" w:semiHidden="0" w:name="Light Shading Accent 2"/>
+    <w:lsdException w:unhideWhenUsed="0" w:uiPriority="61" w:semiHidden="0" w:name="Light List Accent 2"/>
+    <w:lsdException w:unhideWhenUsed="0" w:uiPriority="62" w:semiHidden="0" w:name="Light Grid Accent 2"/>
+    <w:lsdException w:unhideWhenUsed="0" w:uiPriority="63" w:semiHidden="0" w:name="Medium Shading 1 Accent 2"/>
+    <w:lsdException w:unhideWhenUsed="0" w:uiPriority="64" w:semiHidden="0" w:name="Medium Shading 2 Accent 2"/>
+    <w:lsdException w:unhideWhenUsed="0" w:uiPriority="65" w:semiHidden="0" w:name="Medium List 1 Accent 2"/>
+    <w:lsdException w:unhideWhenUsed="0" w:uiPriority="66" w:semiHidden="0" w:name="Medium List 2 Accent 2"/>
+    <w:lsdException w:unhideWhenUsed="0" w:uiPriority="67" w:semiHidden="0" w:name="Medium Grid 1 Accent 2"/>
+    <w:lsdException w:unhideWhenUsed="0" w:uiPriority="68" w:semiHidden="0" w:name="Medium Grid 2 Accent 2"/>
+    <w:lsdException w:unhideWhenUsed="0" w:uiPriority="69" w:semiHidden="0" w:name="Medium Grid 3 Accent 2"/>
+    <w:lsdException w:unhideWhenUsed="0" w:uiPriority="70" w:semiHidden="0" w:name="Dark List Accent 2"/>
+    <w:lsdException w:unhideWhenUsed="0" w:uiPriority="71" w:semiHidden="0" w:name="Colorful Shading Accent 2"/>
+    <w:lsdException w:unhideWhenUsed="0" w:uiPriority="72" w:semiHidden="0" w:name="Colorful List Accent 2"/>
+    <w:lsdException w:unhideWhenUsed="0" w:uiPriority="73" w:semiHidden="0" w:name="Colorful Grid Accent 2"/>
+    <w:lsdException w:unhideWhenUsed="0" w:uiPriority="60" w:semiHidden="0" w:name="Light Shading Accent 3"/>
+    <w:lsdException w:unhideWhenUsed="0" w:uiPriority="61" w:semiHidden="0" w:name="Light List Accent 3"/>
+    <w:lsdException w:unhideWhenUsed="0" w:uiPriority="62" w:semiHidden="0" w:name="Light Grid Accent 3"/>
+    <w:lsdException w:unhideWhenUsed="0" w:uiPriority="63" w:semiHidden="0" w:name="Medium Shading 1 Accent 3"/>
+    <w:lsdException w:unhideWhenUsed="0" w:uiPriority="64" w:semiHidden="0" w:name="Medium Shading 2 Accent 3"/>
+    <w:lsdException w:unhideWhenUsed="0" w:uiPriority="65" w:semiHidden="0" w:name="Medium List 1 Accent 3"/>
+    <w:lsdException w:unhideWhenUsed="0" w:uiPriority="66" w:semiHidden="0" w:name="Medium List 2 Accent 3"/>
+    <w:lsdException w:unhideWhenUsed="0" w:uiPriority="67" w:semiHidden="0" w:name="Medium Grid 1 Accent 3"/>
+    <w:lsdException w:unhideWhenUsed="0" w:uiPriority="68" w:semiHidden="0" w:name="Medium Grid 2 Accent 3"/>
+    <w:lsdException w:unhideWhenUsed="0" w:uiPriority="69" w:semiHidden="0" w:name="Medium Grid 3 Accent 3"/>
+    <w:lsdException w:unhideWhenUsed="0" w:uiPriority="70" w:semiHidden="0" w:name="Dark List Accent 3"/>
+    <w:lsdException w:unhideWhenUsed="0" w:uiPriority="71" w:semiHidden="0" w:name="Colorful Shading Accent 3"/>
+    <w:lsdException w:unhideWhenUsed="0" w:uiPriority="72" w:semiHidden="0" w:name="Colorful List Accent 3"/>
+    <w:lsdException w:unhideWhenUsed="0" w:uiPriority="73" w:semiHidden="0" w:name="Colorful Grid Accent 3"/>
+    <w:lsdException w:unhideWhenUsed="0" w:uiPriority="60" w:semiHidden="0" w:name="Light Shading Accent 4"/>
+    <w:lsdException w:unhideWhenUsed="0" w:uiPriority="61" w:semiHidden="0" w:name="Light List Accent 4"/>
+    <w:lsdException w:unhideWhenUsed="0" w:uiPriority="62" w:semiHidden="0" w:name="Light Grid Accent 4"/>
+    <w:lsdException w:unhideWhenUsed="0" w:uiPriority="63" w:semiHidden="0" w:name="Medium Shading 1 Accent 4"/>
+    <w:lsdException w:unhideWhenUsed="0" w:uiPriority="64" w:semiHidden="0" w:name="Medium Shading 2 Accent 4"/>
+    <w:lsdException w:unhideWhenUsed="0" w:uiPriority="65" w:semiHidden="0" w:name="Medium List 1 Accent 4"/>
+    <w:lsdException w:unhideWhenUsed="0" w:uiPriority="66" w:semiHidden="0" w:name="Medium List 2 Accent 4"/>
+    <w:lsdException w:unhideWhenUsed="0" w:uiPriority="67" w:semiHidden="0" w:name="Medium Grid 1 Accent 4"/>
+    <w:lsdException w:unhideWhenUsed="0" w:uiPriority="68" w:semiHidden="0" w:name="Medium Grid 2 Accent 4"/>
+    <w:lsdException w:unhideWhenUsed="0" w:uiPriority="69" w:semiHidden="0" w:name="Medium Grid 3 Accent 4"/>
+    <w:lsdException w:unhideWhenUsed="0" w:uiPriority="70" w:semiHidden="0" w:name="Dark List Accent 4"/>
+    <w:lsdException w:unhideWhenUsed="0" w:uiPriority="71" w:semiHidden="0" w:name="Colorful Shading Accent 4"/>
+    <w:lsdException w:unhideWhenUsed="0" w:uiPriority="72" w:semiHidden="0" w:name="Colorful List Accent 4"/>
+    <w:lsdException w:unhideWhenUsed="0" w:uiPriority="73" w:semiHidden="0" w:name="Colorful Grid Accent 4"/>
+    <w:lsdException w:unhideWhenUsed="0" w:uiPriority="60" w:semiHidden="0" w:name="Light Shading Accent 5"/>
+    <w:lsdException w:unhideWhenUsed="0" w:uiPriority="61" w:semiHidden="0" w:name="Light List Accent 5"/>
+    <w:lsdException w:unhideWhenUsed="0" w:uiPriority="62" w:semiHidden="0" w:name="Light Grid Accent 5"/>
+    <w:lsdException w:unhideWhenUsed="0" w:uiPriority="63" w:semiHidden="0" w:name="Medium Shading 1 Accent 5"/>
+    <w:lsdException w:unhideWhenUsed="0" w:uiPriority="64" w:semiHidden="0" w:name="Medium Shading 2 Accent 5"/>
+    <w:lsdException w:unhideWhenUsed="0" w:uiPriority="65" w:semiHidden="0" w:name="Medium List 1 Accent 5"/>
+    <w:lsdException w:unhideWhenUsed="0" w:uiPriority="66" w:semiHidden="0" w:name="Medium List 2 Accent 5"/>
+    <w:lsdException w:unhideWhenUsed="0" w:uiPriority="67" w:semiHidden="0" w:name="Medium Grid 1 Accent 5"/>
+    <w:lsdException w:unhideWhenUsed="0" w:uiPriority="68" w:semiHidden="0" w:name="Medium Grid 2 Accent 5"/>
+    <w:lsdException w:unhideWhenUsed="0" w:uiPriority="69" w:semiHidden="0" w:name="Medium Grid 3 Accent 5"/>
+    <w:lsdException w:unhideWhenUsed="0" w:uiPriority="70" w:semiHidden="0" w:name="Dark List Accent 5"/>
+    <w:lsdException w:unhideWhenUsed="0" w:uiPriority="71" w:semiHidden="0" w:name="Colorful Shading Accent 5"/>
+    <w:lsdException w:unhideWhenUsed="0" w:uiPriority="72" w:semiHidden="0" w:name="Colorful List Accent 5"/>
+    <w:lsdException w:unhideWhenUsed="0" w:uiPriority="73" w:semiHidden="0" w:name="Colorful Grid Accent 5"/>
+    <w:lsdException w:unhideWhenUsed="0" w:uiPriority="60" w:semiHidden="0" w:name="Light Shading Accent 6"/>
+    <w:lsdException w:unhideWhenUsed="0" w:uiPriority="61" w:semiHidden="0" w:name="Light List Accent 6"/>
+    <w:lsdException w:unhideWhenUsed="0" w:uiPriority="62" w:semiHidden="0" w:name="Light Grid Accent 6"/>
+    <w:lsdException w:unhideWhenUsed="0" w:uiPriority="63" w:semiHidden="0" w:name="Medium Shading 1 Accent 6"/>
+    <w:lsdException w:unhideWhenUsed="0" w:uiPriority="64" w:semiHidden="0" w:name="Medium Shading 2 Accent 6"/>
+    <w:lsdException w:unhideWhenUsed="0" w:uiPriority="65" w:semiHidden="0" w:name="Medium List 1 Accent 6"/>
+    <w:lsdException w:unhideWhenUsed="0" w:uiPriority="66" w:semiHidden="0" w:name="Medium List 2 Accent 6"/>
+    <w:lsdException w:unhideWhenUsed="0" w:uiPriority="67" w:semiHidden="0" w:name="Medium Grid 1 Accent 6"/>
+    <w:lsdException w:unhideWhenUsed="0" w:uiPriority="68" w:semiHidden="0" w:name="Medium Grid 2 Accent 6"/>
+    <w:lsdException w:unhideWhenUsed="0" w:uiPriority="69" w:semiHidden="0" w:name="Medium Grid 3 Accent 6"/>
+    <w:lsdException w:unhideWhenUsed="0" w:uiPriority="70" w:semiHidden="0" w:name="Dark List Accent 6"/>
+    <w:lsdException w:unhideWhenUsed="0" w:uiPriority="71" w:semiHidden="0" w:name="Colorful Shading Accent 6"/>
+    <w:lsdException w:unhideWhenUsed="0" w:uiPriority="72" w:semiHidden="0" w:name="Colorful List Accent 6"/>
+    <w:lsdException w:unhideWhenUsed="0" w:uiPriority="73" w:semiHidden="0" w:name="Colorful Grid Accent 6"/>
   </w:latentStyles>
-  <w:style w:type="paragraph" w:default="1" w:styleId="Normal">
+  <w:style w:type="paragraph" w:default="1" w:styleId="1">
     <w:name w:val="Normal"/>
     <w:qFormat/>
-    <w:rsid w:val="00B64C5C"/>
+    <w:uiPriority w:val="0"/>
+    <w:pPr>
+      <w:spacing w:after="160" w:line="259" w:lineRule="auto"/>
+    </w:pPr>
+    <w:rPr>
+      <w:rFonts w:asciiTheme="minorHAnsi" w:hAnsiTheme="minorHAnsi" w:eastAsiaTheme="minorHAnsi" w:cstheme="minorBidi"/>
+      <w:kern w:val="2"/>
+      <w:sz w:val="22"/>
+      <w:szCs w:val="22"/>
+      <w:lang w:val="vi-VN" w:eastAsia="en-US" w:bidi="ar-SA"/>
+      <w14:ligatures w14:val="standardContextual"/>
+    </w:rPr>
   </w:style>
-  <w:style w:type="character" w:default="1" w:styleId="DefaultParagraphFont">
+  <w:style w:type="character" w:default="1" w:styleId="2">
     <w:name w:val="Default Paragraph Font"/>
-    <w:uiPriority w:val="1"/>
     <w:semiHidden/>
     <w:unhideWhenUsed/>
+    <w:uiPriority w:val="1"/>
   </w:style>
-  <w:style w:type="table" w:default="1" w:styleId="TableNormal">
+  <w:style w:type="table" w:default="1" w:styleId="3">
     <w:name w:val="Normal Table"/>
-    <w:uiPriority w:val="99"/>
     <w:semiHidden/>
     <w:unhideWhenUsed/>
+    <w:uiPriority w:val="99"/>
     <w:tblPr>
-      <w:tblInd w:w="0" w:type="dxa"/>
       <w:tblCellMar>
         <w:top w:w="0" w:type="dxa"/>
         <w:left w:w="108" w:type="dxa"/>
@@ -6672,28 +10638,21 @@
       </w:tblCellMar>
     </w:tblPr>
   </w:style>
-  <w:style w:type="numbering" w:default="1" w:styleId="NoList">
-    <w:name w:val="No List"/>
-    <w:uiPriority w:val="99"/>
-    <w:semiHidden/>
-    <w:unhideWhenUsed/>
-  </w:style>
-  <w:style w:type="table" w:styleId="TableGrid">
+  <w:style w:type="table" w:styleId="4">
     <w:name w:val="Table Grid"/>
-    <w:basedOn w:val="TableNormal"/>
+    <w:basedOn w:val="3"/>
     <w:uiPriority w:val="39"/>
-    <w:rsid w:val="00B6559A"/>
     <w:pPr>
       <w:spacing w:after="0" w:line="240" w:lineRule="auto"/>
     </w:pPr>
     <w:tblPr>
       <w:tblBorders>
-        <w:top w:val="single" w:sz="4" w:space="0" w:color="auto"/>
-        <w:left w:val="single" w:sz="4" w:space="0" w:color="auto"/>
-        <w:bottom w:val="single" w:sz="4" w:space="0" w:color="auto"/>
-        <w:right w:val="single" w:sz="4" w:space="0" w:color="auto"/>
-        <w:insideH w:val="single" w:sz="4" w:space="0" w:color="auto"/>
-        <w:insideV w:val="single" w:sz="4" w:space="0" w:color="auto"/>
+        <w:top w:val="single" w:color="auto" w:sz="4" w:space="0"/>
+        <w:left w:val="single" w:color="auto" w:sz="4" w:space="0"/>
+        <w:bottom w:val="single" w:color="auto" w:sz="4" w:space="0"/>
+        <w:right w:val="single" w:color="auto" w:sz="4" w:space="0"/>
+        <w:insideH w:val="single" w:color="auto" w:sz="4" w:space="0"/>
+        <w:insideV w:val="single" w:color="auto" w:sz="4" w:space="0"/>
       </w:tblBorders>
     </w:tblPr>
   </w:style>
@@ -6743,7 +10702,7 @@
     </a:clrScheme>
     <a:fontScheme name="Office">
       <a:majorFont>
-        <a:latin typeface="Calibri Light" panose="020F0302020204030204"/>
+        <a:latin typeface="Calibri Light"/>
         <a:ea typeface=""/>
         <a:cs typeface=""/>
         <a:font script="Jpan" typeface="游ゴシック Light"/>
@@ -6776,26 +10735,9 @@
         <a:font script="Viet" typeface="Times New Roman"/>
         <a:font script="Uigh" typeface="Microsoft Uighur"/>
         <a:font script="Geor" typeface="Sylfaen"/>
-        <a:font script="Armn" typeface="Arial"/>
-        <a:font script="Bugi" typeface="Leelawadee UI"/>
-        <a:font script="Bopo" typeface="Microsoft JhengHei"/>
-        <a:font script="Java" typeface="Javanese Text"/>
-        <a:font script="Lisu" typeface="Segoe UI"/>
-        <a:font script="Mymr" typeface="Myanmar Text"/>
-        <a:font script="Nkoo" typeface="Ebrima"/>
-        <a:font script="Olck" typeface="Nirmala UI"/>
-        <a:font script="Osma" typeface="Ebrima"/>
-        <a:font script="Phag" typeface="Phagspa"/>
-        <a:font script="Syrn" typeface="Estrangelo Edessa"/>
-        <a:font script="Syrj" typeface="Estrangelo Edessa"/>
-        <a:font script="Syre" typeface="Estrangelo Edessa"/>
-        <a:font script="Sora" typeface="Nirmala UI"/>
-        <a:font script="Tale" typeface="Microsoft Tai Le"/>
-        <a:font script="Talu" typeface="Microsoft New Tai Lue"/>
-        <a:font script="Tfng" typeface="Ebrima"/>
       </a:majorFont>
       <a:minorFont>
-        <a:latin typeface="Calibri" panose="020F0502020204030204"/>
+        <a:latin typeface="Calibri"/>
         <a:ea typeface=""/>
         <a:cs typeface=""/>
         <a:font script="Jpan" typeface="游明朝"/>
@@ -6828,23 +10770,6 @@
         <a:font script="Viet" typeface="Arial"/>
         <a:font script="Uigh" typeface="Microsoft Uighur"/>
         <a:font script="Geor" typeface="Sylfaen"/>
-        <a:font script="Armn" typeface="Arial"/>
-        <a:font script="Bugi" typeface="Leelawadee UI"/>
-        <a:font script="Bopo" typeface="Microsoft JhengHei"/>
-        <a:font script="Java" typeface="Javanese Text"/>
-        <a:font script="Lisu" typeface="Segoe UI"/>
-        <a:font script="Mymr" typeface="Myanmar Text"/>
-        <a:font script="Nkoo" typeface="Ebrima"/>
-        <a:font script="Olck" typeface="Nirmala UI"/>
-        <a:font script="Osma" typeface="Ebrima"/>
-        <a:font script="Phag" typeface="Phagspa"/>
-        <a:font script="Syrn" typeface="Estrangelo Edessa"/>
-        <a:font script="Syrj" typeface="Estrangelo Edessa"/>
-        <a:font script="Syre" typeface="Estrangelo Edessa"/>
-        <a:font script="Sora" typeface="Nirmala UI"/>
-        <a:font script="Tale" typeface="Microsoft Tai Le"/>
-        <a:font script="Talu" typeface="Microsoft New Tai Lue"/>
-        <a:font script="Tfng" typeface="Ebrima"/>
       </a:minorFont>
     </a:fontScheme>
     <a:fmtScheme name="Office">
@@ -6986,12 +10911,6 @@
     </a:fmtScheme>
   </a:themeElements>
   <a:objectDefaults/>
-  <a:extraClrSchemeLst/>
-  <a:extLst>
-    <a:ext uri="{05A4C25C-085E-4340-85A3-A5531E510DB2}">
-      <thm15:themeFamily xmlns:thm15="http://schemas.microsoft.com/office/thememl/2012/main" name="Office Theme" id="{62F939B6-93AF-4DB8-9C6B-D6C7DFDC589F}" vid="{4A3C46E8-61CC-4603-A589-7422A47A8E4A}"/>
-    </a:ext>
-  </a:extLst>
 </a:theme>
 </file>
 
@@ -7001,8 +10920,6 @@
 
 <file path=customXml/itemProps1.xml><?xml version="1.0" encoding="utf-8"?>
 <ds:datastoreItem xmlns:ds="http://schemas.openxmlformats.org/officeDocument/2006/customXml" ds:itemID="{0AEFC173-BDF8-44DE-808D-6F3A7168152E}">
-  <ds:schemaRefs>
-    <ds:schemaRef ds:uri="http://schemas.openxmlformats.org/officeDocument/2006/bibliography"/>
-  </ds:schemaRefs>
+  <ds:schemaRefs/>
 </ds:datastoreItem>
 </file>